--- a/LJKAlgorithm/정리본.docx
+++ b/LJKAlgorithm/정리본.docx
@@ -63,6 +63,69 @@
     <w:p>
       <w:pPr>
         <w:pStyle w:val="a3"/>
+        <w:ind w:leftChars="0" w:left="1120"/>
+      </w:pPr>
+      <w:r>
+        <w:rPr>
+          <w:rFonts w:hint="eastAsia"/>
+        </w:rPr>
+        <w:t>배열</w:t>
+      </w:r>
+    </w:p>
+    <w:p>
+      <w:pPr>
+        <w:pStyle w:val="a3"/>
+        <w:ind w:leftChars="0" w:left="1120"/>
+      </w:pPr>
+      <w:r>
+        <w:rPr>
+          <w:rFonts w:hint="eastAsia"/>
+        </w:rPr>
+        <w:t>연결리스트</w:t>
+      </w:r>
+    </w:p>
+    <w:p>
+      <w:pPr>
+        <w:pStyle w:val="a3"/>
+        <w:ind w:leftChars="0" w:left="1120"/>
+      </w:pPr>
+      <w:r>
+        <w:rPr>
+          <w:rFonts w:hint="eastAsia"/>
+        </w:rPr>
+        <w:t xml:space="preserve"> 단일연결</w:t>
+      </w:r>
+    </w:p>
+    <w:p>
+      <w:pPr>
+        <w:pStyle w:val="a3"/>
+        <w:ind w:leftChars="0" w:left="1120"/>
+      </w:pPr>
+      <w:r>
+        <w:rPr>
+          <w:rFonts w:hint="eastAsia"/>
+        </w:rPr>
+        <w:t xml:space="preserve"> 원형연결</w:t>
+      </w:r>
+    </w:p>
+    <w:p>
+      <w:pPr>
+        <w:pStyle w:val="a3"/>
+        <w:ind w:leftChars="0" w:left="1120"/>
+        <w:rPr>
+          <w:rFonts w:hint="eastAsia"/>
+        </w:rPr>
+      </w:pPr>
+      <w:r>
+        <w:rPr>
+          <w:rFonts w:hint="eastAsia"/>
+        </w:rPr>
+        <w:t xml:space="preserve"> 이중연결</w:t>
+      </w:r>
+    </w:p>
+    <w:p>
+      <w:pPr>
+        <w:pStyle w:val="a3"/>
         <w:numPr>
           <w:ilvl w:val="1"/>
           <w:numId w:val="1"/>
@@ -88,6 +151,39 @@
     <w:p>
       <w:pPr>
         <w:pStyle w:val="a3"/>
+        <w:ind w:leftChars="0" w:left="1120"/>
+      </w:pPr>
+      <w:r>
+        <w:rPr>
+          <w:rFonts w:hint="eastAsia"/>
+        </w:rPr>
+        <w:t xml:space="preserve">스택 </w:t>
+      </w:r>
+      <w:r>
+        <w:t>:</w:t>
+      </w:r>
+    </w:p>
+    <w:p>
+      <w:pPr>
+        <w:pStyle w:val="a3"/>
+        <w:ind w:leftChars="0" w:left="1120"/>
+        <w:rPr>
+          <w:rFonts w:hint="eastAsia"/>
+        </w:rPr>
+      </w:pPr>
+      <w:r>
+        <w:rPr>
+          <w:rFonts w:hint="eastAsia"/>
+        </w:rPr>
+        <w:t xml:space="preserve">큐 </w:t>
+      </w:r>
+      <w:r>
+        <w:t>:</w:t>
+      </w:r>
+    </w:p>
+    <w:p>
+      <w:pPr>
+        <w:pStyle w:val="a3"/>
         <w:numPr>
           <w:ilvl w:val="1"/>
           <w:numId w:val="1"/>
@@ -104,6 +200,63 @@
     <w:p>
       <w:pPr>
         <w:pStyle w:val="a3"/>
+        <w:ind w:leftChars="0" w:left="1120"/>
+      </w:pPr>
+      <w:r>
+        <w:rPr>
+          <w:rFonts w:hint="eastAsia"/>
+        </w:rPr>
+        <w:t>?</w:t>
+      </w:r>
+      <w:r>
+        <w:t>?</w:t>
+      </w:r>
+    </w:p>
+    <w:p>
+      <w:pPr>
+        <w:pStyle w:val="a3"/>
+        <w:ind w:leftChars="0" w:left="1120"/>
+      </w:pPr>
+      <w:r>
+        <w:rPr>
+          <w:rFonts w:hint="eastAsia"/>
+        </w:rPr>
+        <w:t>이진트리</w:t>
+      </w:r>
+    </w:p>
+    <w:p>
+      <w:pPr>
+        <w:pStyle w:val="a3"/>
+        <w:ind w:leftChars="0" w:left="1120"/>
+      </w:pPr>
+      <w:r>
+        <w:rPr>
+          <w:rFonts w:hint="eastAsia"/>
+        </w:rPr>
+        <w:t xml:space="preserve"> 완전이진트리</w:t>
+      </w:r>
+    </w:p>
+    <w:p>
+      <w:pPr>
+        <w:pStyle w:val="a3"/>
+        <w:ind w:leftChars="0" w:left="1120"/>
+        <w:rPr>
+          <w:rFonts w:hint="eastAsia"/>
+        </w:rPr>
+      </w:pPr>
+      <w:r>
+        <w:rPr>
+          <w:rFonts w:hint="eastAsia"/>
+        </w:rPr>
+        <w:t>B</w:t>
+      </w:r>
+      <w:r>
+        <w:t>+tree</w:t>
+      </w:r>
+    </w:p>
+    <w:p>
+      <w:pPr>
+        <w:pStyle w:val="a3"/>
         <w:numPr>
           <w:ilvl w:val="1"/>
           <w:numId w:val="1"/>
@@ -245,13 +398,8 @@
         </w:numPr>
         <w:ind w:leftChars="0"/>
       </w:pPr>
-      <w:proofErr w:type="spellStart"/>
-      <w:r>
-        <w:t>페이징</w:t>
-      </w:r>
-      <w:proofErr w:type="spellEnd"/>
-      <w:r>
-        <w:t xml:space="preserve"> </w:t>
+      <w:r>
+        <w:t xml:space="preserve">페이징 </w:t>
       </w:r>
       <w:r>
         <w:rPr>
@@ -269,49 +417,20 @@
         <w:rPr>
           <w:rFonts w:hint="eastAsia"/>
         </w:rPr>
-        <w:t xml:space="preserve">보조기억장치를 이용하여 가상 메모리를 같은 크기의 블록으로 </w:t>
-      </w:r>
-      <w:proofErr w:type="spellStart"/>
-      <w:r>
-        <w:rPr>
-          <w:rFonts w:hint="eastAsia"/>
-        </w:rPr>
-        <w:t>나눈것</w:t>
-      </w:r>
-      <w:proofErr w:type="spellEnd"/>
-    </w:p>
-    <w:p>
-      <w:pPr>
-        <w:pStyle w:val="a3"/>
-        <w:ind w:leftChars="0" w:left="1120"/>
-      </w:pPr>
-      <w:proofErr w:type="spellStart"/>
-      <w:r>
-        <w:rPr>
-          <w:rFonts w:hint="eastAsia"/>
-        </w:rPr>
-        <w:t>페이징</w:t>
-      </w:r>
-      <w:proofErr w:type="spellEnd"/>
-      <w:r>
-        <w:rPr>
-          <w:rFonts w:hint="eastAsia"/>
-        </w:rPr>
-        <w:t xml:space="preserve"> 기법을 사용하면 연속적이지 않은 공간을 활용할 수 있으므로 메모리 외부 단편화 문제를 </w:t>
-      </w:r>
-      <w:proofErr w:type="gramStart"/>
-      <w:r>
-        <w:rPr>
-          <w:rFonts w:hint="eastAsia"/>
-        </w:rPr>
-        <w:t>해결 할</w:t>
-      </w:r>
-      <w:proofErr w:type="gramEnd"/>
-      <w:r>
-        <w:rPr>
-          <w:rFonts w:hint="eastAsia"/>
-        </w:rPr>
-        <w:t xml:space="preserve"> 수 있다.</w:t>
+        <w:lastRenderedPageBreak/>
+        <w:t>보조기억장치를 이용하여 가상 메모리를 같은 크기의 블록으로 나눈것</w:t>
+      </w:r>
+    </w:p>
+    <w:p>
+      <w:pPr>
+        <w:pStyle w:val="a3"/>
+        <w:ind w:leftChars="0" w:left="1120"/>
+      </w:pPr>
+      <w:r>
+        <w:rPr>
+          <w:rFonts w:hint="eastAsia"/>
+        </w:rPr>
+        <w:t>페이징 기법을 사용하면 연속적이지 않은 공간을 활용할 수 있으므로 메모리 외부 단편화 문제를 해결 할 수 있다.</w:t>
       </w:r>
       <w:r>
         <w:t xml:space="preserve"> </w:t>
@@ -380,15 +499,7 @@
     <w:p>
       <w:r>
         <w:tab/>
-        <w:t xml:space="preserve">   </w:t>
-      </w:r>
-      <w:proofErr w:type="gramStart"/>
-      <w:r>
-        <w:t>FIFO(</w:t>
-      </w:r>
-      <w:proofErr w:type="gramEnd"/>
-      <w:r>
-        <w:t xml:space="preserve">First in First Out) </w:t>
+        <w:t xml:space="preserve">   FIFO(First in First Out) </w:t>
       </w:r>
     </w:p>
     <w:p>
@@ -405,250 +516,227 @@
         <w:rPr>
           <w:rFonts w:hint="eastAsia"/>
         </w:rPr>
-        <w:t xml:space="preserve">각페이지가 주 기억장치에 적재될 때 마다 시간을 기억시켜 가장 </w:t>
-      </w:r>
-      <w:proofErr w:type="spellStart"/>
-      <w:r>
-        <w:rPr>
-          <w:rFonts w:hint="eastAsia"/>
-        </w:rPr>
-        <w:t>ㅓㄴ저</w:t>
-      </w:r>
-      <w:proofErr w:type="spellEnd"/>
-      <w:r>
-        <w:rPr>
-          <w:rFonts w:hint="eastAsia"/>
-        </w:rPr>
-        <w:t xml:space="preserve"> 들어와서 가장 오래 있던 페이지를 교체하는 기법</w:t>
-      </w:r>
-    </w:p>
-    <w:p>
-      <w:r>
-        <w:rPr>
-          <w:rFonts w:hint="eastAsia"/>
-        </w:rPr>
-        <w:t xml:space="preserve">이해하기 쉽고 프로그래밍 및 설계가 간단하며 </w:t>
-      </w:r>
-      <w:proofErr w:type="spellStart"/>
-      <w:r>
-        <w:rPr>
-          <w:rFonts w:hint="eastAsia"/>
-        </w:rPr>
-        <w:t>벨레이디의</w:t>
-      </w:r>
-      <w:proofErr w:type="spellEnd"/>
-      <w:r>
-        <w:rPr>
-          <w:rFonts w:hint="eastAsia"/>
-        </w:rPr>
-        <w:t xml:space="preserve"> 모순현상이 발생</w:t>
-      </w:r>
-    </w:p>
-    <w:p>
-      <w:proofErr w:type="spellStart"/>
-      <w:r>
-        <w:rPr>
-          <w:rFonts w:hint="eastAsia"/>
-        </w:rPr>
-        <w:lastRenderedPageBreak/>
-        <w:t>벨레이디</w:t>
-      </w:r>
-      <w:proofErr w:type="spellEnd"/>
-      <w:r>
-        <w:rPr>
-          <w:rFonts w:hint="eastAsia"/>
-        </w:rPr>
+        <w:t>각페이지가 주 기억장치에 적재될 때 마다 시간을 기억시켜 가장 ㅓㄴ저 들어와서 가장 오래 있던 페이지를 교체하는 기법</w:t>
+      </w:r>
+    </w:p>
+    <w:p>
+      <w:r>
+        <w:rPr>
+          <w:rFonts w:hint="eastAsia"/>
+        </w:rPr>
+        <w:t>이해하기 쉽고 프로그래밍 및 설계가 간단하며 벨레이디의 모순현상이 발생</w:t>
+      </w:r>
+    </w:p>
+    <w:p>
+      <w:r>
+        <w:rPr>
+          <w:rFonts w:hint="eastAsia"/>
+        </w:rPr>
+        <w:t xml:space="preserve">벨레이디 모순현상 </w:t>
+      </w:r>
+      <w:r>
+        <w:t>: FIFO</w:t>
+      </w:r>
+      <w:r>
+        <w:rPr>
+          <w:rFonts w:hint="eastAsia"/>
+        </w:rPr>
+        <w:t xml:space="preserve">알고리즘에서 기존 페이지 프레임의 개수를 늘리면 </w:t>
+      </w:r>
+      <w:r>
+        <w:t xml:space="preserve">Page Fault </w:t>
+      </w:r>
+      <w:r>
+        <w:rPr>
+          <w:rFonts w:hint="eastAsia"/>
+        </w:rPr>
+        <w:t xml:space="preserve">발생이 감소해야하나 오히려 증가하는 현상 </w:t>
+      </w:r>
+    </w:p>
+    <w:p/>
+    <w:p>
+      <w:r>
+        <w:rPr>
+          <w:rFonts w:hint="eastAsia"/>
+        </w:rPr>
+        <w:t>L</w:t>
+      </w:r>
+      <w:r>
+        <w:t xml:space="preserve">RU (Least Recently Used) </w:t>
+      </w:r>
+      <w:r>
+        <w:rPr>
+          <w:rFonts w:hint="eastAsia"/>
+        </w:rPr>
+        <w:t>최근에 가장 오랫동안 사용하지 않은 페이지를 교체하는 기법</w:t>
+      </w:r>
+    </w:p>
+    <w:p>
+      <w:r>
+        <w:rPr>
+          <w:rFonts w:hint="eastAsia"/>
+        </w:rPr>
+        <w:t>각페이지마다 계수기나 스택을 두어 현시점에서 가장 오랫동안 사용하지 않은 페이지를 교체함</w:t>
+      </w:r>
+    </w:p>
+    <w:p/>
+    <w:p>
+      <w:r>
+        <w:rPr>
+          <w:rFonts w:hint="eastAsia"/>
+        </w:rPr>
+        <w:t>L</w:t>
+      </w:r>
+      <w:r>
+        <w:t>FU(Least Frequently Used)</w:t>
+      </w:r>
+    </w:p>
+    <w:p>
+      <w:r>
+        <w:rPr>
+          <w:rFonts w:hint="eastAsia"/>
+        </w:rPr>
+        <w:t>사용빈도가 가장 적은 페이지를 교체하는 기법</w:t>
+      </w:r>
+    </w:p>
+    <w:p>
+      <w:r>
+        <w:rPr>
+          <w:rFonts w:hint="eastAsia"/>
+        </w:rPr>
+        <w:t xml:space="preserve">단점 </w:t>
+      </w:r>
+      <w:r>
+        <w:t xml:space="preserve">: </w:t>
+      </w:r>
+      <w:r>
+        <w:rPr>
+          <w:rFonts w:hint="eastAsia"/>
+        </w:rPr>
+        <w:t>프로그램 실행 초기에 많이 사용된 페이지가 그 후로 사용되지 않을 경우에도 프레임을 계속 차지하는 단점이 존재</w:t>
+      </w:r>
+    </w:p>
+    <w:p/>
+    <w:p>
+      <w:r>
+        <w:rPr>
+          <w:rFonts w:hint="eastAsia"/>
+        </w:rPr>
+        <w:t>N</w:t>
+      </w:r>
+      <w:r>
+        <w:t>UR(Not Used Recently)</w:t>
+      </w:r>
+    </w:p>
+    <w:p>
+      <w:r>
+        <w:rPr>
+          <w:rFonts w:hint="eastAsia"/>
+        </w:rPr>
+        <w:t>최근에 사용하지 않은 페이지를 교체하는 기법</w:t>
+      </w:r>
+    </w:p>
+    <w:p/>
+    <w:p>
+      <w:r>
+        <w:rPr>
+          <w:rFonts w:hint="eastAsia"/>
+        </w:rPr>
+        <w:t>S</w:t>
+      </w:r>
+      <w:r>
+        <w:t>CR(</w:t>
+      </w:r>
+      <w:r>
+        <w:rPr>
+          <w:rFonts w:hint="eastAsia"/>
+        </w:rPr>
+        <w:t>S</w:t>
+      </w:r>
+      <w:r>
+        <w:t xml:space="preserve">econd Chance ReplaceMent) </w:t>
+      </w:r>
+      <w:r>
+        <w:rPr>
+          <w:rFonts w:hint="eastAsia"/>
+        </w:rPr>
+        <w:t>가장 오랫동안 주 기억장치에 있던 페이지 중 자주 사용되는 페이지의 교체를 방지하기 위한 기법</w:t>
+      </w:r>
+    </w:p>
+    <w:p/>
+    <w:p>
+      <w:r>
+        <w:rPr>
+          <w:noProof/>
+        </w:rPr>
+        <w:drawing>
+          <wp:inline distT="0" distB="0" distL="0" distR="0" wp14:anchorId="39EDD2D0" wp14:editId="73BD3F70">
+            <wp:extent cx="5667375" cy="2000250"/>
+            <wp:effectExtent l="0" t="0" r="9525" b="0"/>
+            <wp:docPr id="1" name="그림 1"/>
+            <wp:cNvGraphicFramePr>
+              <a:graphicFrameLocks xmlns:a="http://schemas.openxmlformats.org/drawingml/2006/main" noChangeAspect="1"/>
+            </wp:cNvGraphicFramePr>
+            <a:graphic xmlns:a="http://schemas.openxmlformats.org/drawingml/2006/main">
+              <a:graphicData uri="http://schemas.openxmlformats.org/drawingml/2006/picture">
+                <pic:pic xmlns:pic="http://schemas.openxmlformats.org/drawingml/2006/picture">
+                  <pic:nvPicPr>
+                    <pic:cNvPr id="1" name=""/>
+                    <pic:cNvPicPr/>
+                  </pic:nvPicPr>
+                  <pic:blipFill>
+                    <a:blip r:embed="rId5"/>
+                    <a:stretch>
+                      <a:fillRect/>
+                    </a:stretch>
+                  </pic:blipFill>
+                  <pic:spPr>
+                    <a:xfrm>
+                      <a:off x="0" y="0"/>
+                      <a:ext cx="5667375" cy="2000250"/>
+                    </a:xfrm>
+                    <a:prstGeom prst="rect">
+                      <a:avLst/>
+                    </a:prstGeom>
+                  </pic:spPr>
+                </pic:pic>
+              </a:graphicData>
+            </a:graphic>
+          </wp:inline>
+        </w:drawing>
+      </w:r>
+    </w:p>
+    <w:p>
+      <w:r>
+        <w:rPr>
+          <w:rFonts w:hint="eastAsia"/>
+        </w:rPr>
+        <w:t xml:space="preserve">스케줄링 </w:t>
+      </w:r>
+      <w:r>
+        <w:t xml:space="preserve">: </w:t>
+      </w:r>
+      <w:r>
+        <w:rPr>
+          <w:rFonts w:hint="eastAsia"/>
+        </w:rPr>
+        <w:t>프로세스가 생성되어 실행될 때 필요한 자원을 해당 프로세스에 할당하는 작업을 말합니다.</w:t>
+      </w:r>
+      <w:r>
         <w:t xml:space="preserve"> </w:t>
       </w:r>
-      <w:proofErr w:type="gramStart"/>
-      <w:r>
-        <w:rPr>
-          <w:rFonts w:hint="eastAsia"/>
-        </w:rPr>
-        <w:t xml:space="preserve">모순현상 </w:t>
-      </w:r>
-      <w:r>
-        <w:t>:</w:t>
-      </w:r>
-      <w:proofErr w:type="gramEnd"/>
-      <w:r>
-        <w:t xml:space="preserve"> FIFO</w:t>
-      </w:r>
-      <w:r>
-        <w:rPr>
-          <w:rFonts w:hint="eastAsia"/>
-        </w:rPr>
-        <w:t xml:space="preserve">알고리즘에서 기존 페이지 프레임의 개수를 늘리면 </w:t>
-      </w:r>
-      <w:r>
-        <w:t xml:space="preserve">Page Fault </w:t>
-      </w:r>
-      <w:r>
-        <w:rPr>
-          <w:rFonts w:hint="eastAsia"/>
-        </w:rPr>
-        <w:t xml:space="preserve">발생이 </w:t>
-      </w:r>
-      <w:proofErr w:type="spellStart"/>
-      <w:r>
-        <w:rPr>
-          <w:rFonts w:hint="eastAsia"/>
-        </w:rPr>
-        <w:t>감소해야하나</w:t>
-      </w:r>
-      <w:proofErr w:type="spellEnd"/>
-      <w:r>
-        <w:rPr>
-          <w:rFonts w:hint="eastAsia"/>
-        </w:rPr>
-        <w:t xml:space="preserve"> 오히려 증가하는 현상 </w:t>
-      </w:r>
-    </w:p>
-    <w:p/>
-    <w:p>
-      <w:r>
-        <w:rPr>
-          <w:rFonts w:hint="eastAsia"/>
-        </w:rPr>
-        <w:t>L</w:t>
-      </w:r>
-      <w:r>
-        <w:t xml:space="preserve">RU (Least Recently Used) </w:t>
-      </w:r>
-      <w:r>
-        <w:rPr>
-          <w:rFonts w:hint="eastAsia"/>
-        </w:rPr>
-        <w:t>최근에 가장 오랫동안 사용하지 않은 페이지를 교체하는 기법</w:t>
-      </w:r>
-    </w:p>
-    <w:p>
-      <w:r>
-        <w:rPr>
-          <w:rFonts w:hint="eastAsia"/>
-        </w:rPr>
-        <w:t>각페이지마다 계수기나 스택을 두어 현시점에서 가장 오랫동안 사용하지 않은 페이지를 교체함</w:t>
-      </w:r>
-    </w:p>
-    <w:p/>
-    <w:p>
-      <w:proofErr w:type="gramStart"/>
-      <w:r>
-        <w:rPr>
-          <w:rFonts w:hint="eastAsia"/>
-        </w:rPr>
-        <w:t>L</w:t>
-      </w:r>
-      <w:r>
-        <w:t>FU(</w:t>
-      </w:r>
-      <w:proofErr w:type="gramEnd"/>
-      <w:r>
-        <w:t>Least Frequently Used)</w:t>
-      </w:r>
-    </w:p>
-    <w:p>
-      <w:r>
-        <w:rPr>
-          <w:rFonts w:hint="eastAsia"/>
-        </w:rPr>
-        <w:t>사용빈도가 가장 적은 페이지를 교체하는 기법</w:t>
-      </w:r>
-    </w:p>
-    <w:p>
-      <w:proofErr w:type="gramStart"/>
-      <w:r>
-        <w:rPr>
-          <w:rFonts w:hint="eastAsia"/>
-        </w:rPr>
-        <w:t xml:space="preserve">단점 </w:t>
-      </w:r>
-      <w:r>
-        <w:t>:</w:t>
-      </w:r>
-      <w:proofErr w:type="gramEnd"/>
-      <w:r>
-        <w:t xml:space="preserve"> </w:t>
-      </w:r>
-      <w:r>
-        <w:rPr>
-          <w:rFonts w:hint="eastAsia"/>
-        </w:rPr>
-        <w:t>프로그램 실행 초기에 많이 사용된 페이지가 그 후로 사용되지 않을 경우에도 프레임을 계속 차지하는 단점이 존재</w:t>
-      </w:r>
-    </w:p>
-    <w:p/>
-    <w:p>
-      <w:proofErr w:type="gramStart"/>
-      <w:r>
-        <w:rPr>
-          <w:rFonts w:hint="eastAsia"/>
-        </w:rPr>
-        <w:t>N</w:t>
-      </w:r>
-      <w:r>
-        <w:t>UR(</w:t>
-      </w:r>
-      <w:proofErr w:type="gramEnd"/>
-      <w:r>
-        <w:t>Not Used Recently)</w:t>
-      </w:r>
-    </w:p>
-    <w:p>
-      <w:r>
-        <w:rPr>
-          <w:rFonts w:hint="eastAsia"/>
-        </w:rPr>
-        <w:t>최근에 사용하지 않은 페이지를 교체하는 기법</w:t>
-      </w:r>
-    </w:p>
-    <w:p/>
-    <w:p>
-      <w:r>
-        <w:rPr>
-          <w:rFonts w:hint="eastAsia"/>
-        </w:rPr>
-        <w:t>S</w:t>
-      </w:r>
-      <w:r>
-        <w:t>CR(</w:t>
-      </w:r>
-      <w:r>
-        <w:rPr>
-          <w:rFonts w:hint="eastAsia"/>
-        </w:rPr>
-        <w:t>S</w:t>
-      </w:r>
-      <w:r>
-        <w:t xml:space="preserve">econd Chance </w:t>
-      </w:r>
-      <w:proofErr w:type="spellStart"/>
-      <w:r>
-        <w:t>ReplaceMent</w:t>
-      </w:r>
-      <w:proofErr w:type="spellEnd"/>
-      <w:r>
-        <w:t xml:space="preserve">) </w:t>
-      </w:r>
-      <w:r>
-        <w:rPr>
-          <w:rFonts w:hint="eastAsia"/>
-        </w:rPr>
-        <w:t>가장 오랫동안 주 기억장치에 있던 페이지 중 자주 사용되는 페이지의 교체를 방지하기 위한 기법</w:t>
-      </w:r>
-    </w:p>
-    <w:p/>
-    <w:p>
-      <w:pPr>
-        <w:rPr>
-          <w:rFonts w:hint="eastAsia"/>
-        </w:rPr>
-      </w:pPr>
-      <w:r>
-        <w:rPr>
-          <w:rFonts w:hint="eastAsia"/>
-        </w:rPr>
-        <w:t xml:space="preserve">스케줄링 </w:t>
+    </w:p>
+    <w:p>
+      <w:pPr>
+        <w:rPr>
+          <w:rFonts w:hint="eastAsia"/>
+        </w:rPr>
+      </w:pPr>
+      <w:r>
+        <w:rPr>
+          <w:rFonts w:hint="eastAsia"/>
+        </w:rPr>
+        <w:t xml:space="preserve">성능 측정지표 </w:t>
       </w:r>
       <w:r>
         <w:t xml:space="preserve">: </w:t>
@@ -657,10 +745,7 @@
         <w:rPr>
           <w:rFonts w:hint="eastAsia"/>
         </w:rPr>
-        <w:t>프로세스가 생성되어 실행될 때 필요한 자원을 해당 프로세스에 할당하는 작업을 말합니다.</w:t>
-      </w:r>
-      <w:r>
-        <w:t xml:space="preserve"> </w:t>
+        <w:t>평균실행시간 평균대기시간 평균 반환시간</w:t>
       </w:r>
     </w:p>
     <w:p>
@@ -694,29 +779,427 @@
         </w:numPr>
         <w:ind w:leftChars="0"/>
       </w:pPr>
-      <w:proofErr w:type="spellStart"/>
-      <w:r>
-        <w:rPr>
-          <w:rFonts w:hint="eastAsia"/>
-        </w:rPr>
-        <w:t>비선점</w:t>
-      </w:r>
-      <w:proofErr w:type="spellEnd"/>
-      <w:r>
-        <w:rPr>
-          <w:rFonts w:hint="eastAsia"/>
-        </w:rPr>
-        <w:t xml:space="preserve"> 스케줄링</w:t>
-      </w:r>
-    </w:p>
-    <w:p>
-      <w:pPr>
-        <w:pStyle w:val="a3"/>
-        <w:ind w:leftChars="0" w:left="1120"/>
-        <w:rPr>
-          <w:rFonts w:hint="eastAsia"/>
-        </w:rPr>
-      </w:pPr>
+      <w:r>
+        <w:rPr>
+          <w:rFonts w:hint="eastAsia"/>
+        </w:rPr>
+        <w:t>비선점 스케줄링</w:t>
+      </w:r>
+    </w:p>
+    <w:p>
+      <w:pPr>
+        <w:pStyle w:val="a3"/>
+        <w:ind w:leftChars="0" w:left="1120"/>
+      </w:pPr>
+      <w:r>
+        <w:rPr>
+          <w:rFonts w:hint="eastAsia"/>
+        </w:rPr>
+        <w:t>이미 할당된 자원을 다른 프로세스가 강탈 할 수 없음</w:t>
+      </w:r>
+    </w:p>
+    <w:p>
+      <w:pPr>
+        <w:pStyle w:val="a3"/>
+        <w:ind w:leftChars="0" w:left="1120"/>
+      </w:pPr>
+      <w:r>
+        <w:rPr>
+          <w:rFonts w:hint="eastAsia"/>
+        </w:rPr>
+        <w:t>응답시간의 예측이 편하며 일괄처리 방식에 적합</w:t>
+      </w:r>
+    </w:p>
+    <w:p>
+      <w:pPr>
+        <w:pStyle w:val="a3"/>
+        <w:ind w:leftChars="0" w:left="1120"/>
+      </w:pPr>
+      <w:r>
+        <w:rPr>
+          <w:rFonts w:hint="eastAsia"/>
+        </w:rPr>
+        <w:t xml:space="preserve">단점 </w:t>
+      </w:r>
+      <w:r>
+        <w:t xml:space="preserve">: </w:t>
+      </w:r>
+      <w:r>
+        <w:rPr>
+          <w:rFonts w:hint="eastAsia"/>
+        </w:rPr>
+        <w:t>덜 중요한 자원을 할등 받으면 중요한 작업이 와도 먼저 처리 될 수 없음</w:t>
+      </w:r>
+    </w:p>
+    <w:p>
+      <w:pPr>
+        <w:pStyle w:val="a3"/>
+        <w:ind w:leftChars="0" w:left="1120"/>
+      </w:pPr>
+    </w:p>
+    <w:p>
+      <w:pPr>
+        <w:pStyle w:val="a3"/>
+        <w:ind w:leftChars="0" w:left="1120"/>
+      </w:pPr>
+      <w:r>
+        <w:rPr>
+          <w:rFonts w:hint="eastAsia"/>
+        </w:rPr>
+        <w:t>F</w:t>
+      </w:r>
+      <w:r>
+        <w:t xml:space="preserve">CFS SJF HRN </w:t>
+      </w:r>
+      <w:r>
+        <w:rPr>
+          <w:rFonts w:hint="eastAsia"/>
+        </w:rPr>
+        <w:t>우선순위 기한부</w:t>
+      </w:r>
+    </w:p>
+    <w:p>
+      <w:pPr>
+        <w:pStyle w:val="a3"/>
+        <w:ind w:leftChars="0" w:left="1120"/>
+      </w:pPr>
+      <w:r>
+        <w:rPr>
+          <w:rFonts w:hint="eastAsia"/>
+        </w:rPr>
+        <w:t>F</w:t>
+      </w:r>
+      <w:r>
+        <w:t>CFS (</w:t>
+      </w:r>
+      <w:r>
+        <w:rPr>
+          <w:rFonts w:hint="eastAsia"/>
+        </w:rPr>
+        <w:t>선입선출)</w:t>
+      </w:r>
+    </w:p>
+    <w:p>
+      <w:pPr>
+        <w:pStyle w:val="a3"/>
+        <w:ind w:leftChars="0" w:left="1120"/>
+      </w:pPr>
+      <w:r>
+        <w:t xml:space="preserve">먼저 </w:t>
+      </w:r>
+      <w:r>
+        <w:rPr>
+          <w:rFonts w:hint="eastAsia"/>
+        </w:rPr>
+        <w:t xml:space="preserve">들어온 것이 </w:t>
+      </w:r>
+      <w:r>
+        <w:rPr>
+          <w:rFonts w:hint="eastAsia"/>
+        </w:rPr>
+        <w:t>먼저</w:t>
+      </w:r>
+      <w:r>
+        <w:rPr>
+          <w:rFonts w:hint="eastAsia"/>
+        </w:rPr>
+        <w:t xml:space="preserve"> 처리되는 </w:t>
+      </w:r>
+      <w:r>
+        <w:t xml:space="preserve">FIFO </w:t>
+      </w:r>
+      <w:r>
+        <w:rPr>
+          <w:rFonts w:hint="eastAsia"/>
+        </w:rPr>
+        <w:t>구조의 알고리즘</w:t>
+      </w:r>
+    </w:p>
+    <w:p>
+      <w:pPr>
+        <w:pStyle w:val="a3"/>
+        <w:ind w:leftChars="0" w:left="1120"/>
+      </w:pPr>
+      <w:r>
+        <w:rPr>
+          <w:rFonts w:hint="eastAsia"/>
+        </w:rPr>
+        <w:t xml:space="preserve">단점으로는 </w:t>
+      </w:r>
+      <w:r>
+        <w:t xml:space="preserve">waiting time </w:t>
+      </w:r>
+      <w:r>
+        <w:rPr>
+          <w:rFonts w:hint="eastAsia"/>
+        </w:rPr>
+        <w:t>이 너무 김</w:t>
+      </w:r>
+    </w:p>
+    <w:p>
+      <w:pPr>
+        <w:pStyle w:val="a3"/>
+        <w:ind w:leftChars="0" w:left="1120"/>
+        <w:rPr>
+          <w:rFonts w:hint="eastAsia"/>
+        </w:rPr>
+      </w:pPr>
+    </w:p>
+    <w:p>
+      <w:pPr>
+        <w:pStyle w:val="a3"/>
+        <w:ind w:leftChars="0" w:left="1120"/>
+      </w:pPr>
+      <w:r>
+        <w:t xml:space="preserve">SJF </w:t>
+      </w:r>
+      <w:r>
+        <w:rPr>
+          <w:rFonts w:hint="eastAsia"/>
+        </w:rPr>
+        <w:t>대기하는 작업중 실행시간이 가장 짧은 작업을 우선하는 하는 알고리즘</w:t>
+      </w:r>
+    </w:p>
+    <w:p>
+      <w:pPr>
+        <w:pStyle w:val="a3"/>
+        <w:ind w:leftChars="0" w:left="1120"/>
+      </w:pPr>
+      <w:r>
+        <w:rPr>
+          <w:rFonts w:hint="eastAsia"/>
+        </w:rPr>
+        <w:t>평균 대기 시간에 있어서는 최적이 된다.</w:t>
+      </w:r>
+    </w:p>
+    <w:p>
+      <w:pPr>
+        <w:pStyle w:val="a3"/>
+        <w:ind w:leftChars="0" w:left="1120"/>
+      </w:pPr>
+      <w:r>
+        <w:rPr>
+          <w:rFonts w:hint="eastAsia"/>
+        </w:rPr>
+        <w:t>도착시점을 고려하면 아직 도착하지 않은 프로세스는 스케줄링의 대상이 되지 않기 때문에 더 긴 프로세스가 먼저 할당 될 수 있다.</w:t>
+      </w:r>
+      <w:r>
+        <w:t xml:space="preserve"> </w:t>
+      </w:r>
+    </w:p>
+    <w:p>
+      <w:pPr>
+        <w:pStyle w:val="a3"/>
+        <w:ind w:leftChars="0" w:left="1120"/>
+      </w:pPr>
+      <w:r>
+        <w:rPr>
+          <w:rFonts w:hint="eastAsia"/>
+        </w:rPr>
+        <w:t>B</w:t>
+      </w:r>
+      <w:r>
+        <w:t xml:space="preserve">URST TIME </w:t>
+      </w:r>
+      <w:r>
+        <w:rPr>
+          <w:rFonts w:hint="eastAsia"/>
+        </w:rPr>
+        <w:t xml:space="preserve">이 같을경우 </w:t>
+      </w:r>
+      <w:r>
+        <w:t>FCFS</w:t>
+      </w:r>
+      <w:r>
+        <w:rPr>
+          <w:rFonts w:hint="eastAsia"/>
+        </w:rPr>
+        <w:t>와 같음</w:t>
+      </w:r>
+    </w:p>
+    <w:p>
+      <w:pPr>
+        <w:pStyle w:val="a3"/>
+        <w:ind w:leftChars="0" w:left="1120"/>
+      </w:pPr>
+      <w:r>
+        <w:rPr>
+          <w:rFonts w:hint="eastAsia"/>
+        </w:rPr>
+        <w:lastRenderedPageBreak/>
+        <w:t>H</w:t>
+      </w:r>
+      <w:r>
+        <w:t xml:space="preserve">RN : </w:t>
+      </w:r>
+      <w:r>
+        <w:rPr>
+          <w:rFonts w:hint="eastAsia"/>
+        </w:rPr>
+        <w:t>어떤 작업이 서비스 받을 시간과 그 작업이 서비스를 기다린 시간으로 결정</w:t>
+      </w:r>
+    </w:p>
+    <w:p>
+      <w:pPr>
+        <w:pStyle w:val="a3"/>
+        <w:ind w:leftChars="0" w:left="1120"/>
+      </w:pPr>
+      <w:r>
+        <w:rPr>
+          <w:rFonts w:hint="eastAsia"/>
+        </w:rPr>
+        <w:t xml:space="preserve">우선순위 대기식 </w:t>
+      </w:r>
+      <w:r>
+        <w:t>= (</w:t>
+      </w:r>
+      <w:r>
+        <w:rPr>
+          <w:rFonts w:hint="eastAsia"/>
+        </w:rPr>
+        <w:t xml:space="preserve">대기시간 </w:t>
+      </w:r>
+      <w:r>
+        <w:t xml:space="preserve">+ </w:t>
+      </w:r>
+      <w:r>
+        <w:rPr>
+          <w:rFonts w:hint="eastAsia"/>
+        </w:rPr>
+        <w:t>서비스 시간)</w:t>
+      </w:r>
+      <w:r>
+        <w:t xml:space="preserve"> / </w:t>
+      </w:r>
+      <w:r>
+        <w:rPr>
+          <w:rFonts w:hint="eastAsia"/>
+        </w:rPr>
+        <w:t>서비스 시간</w:t>
+      </w:r>
+    </w:p>
+    <w:p>
+      <w:pPr>
+        <w:pStyle w:val="a3"/>
+        <w:ind w:leftChars="0" w:left="1120"/>
+      </w:pPr>
+    </w:p>
+    <w:p>
+      <w:pPr>
+        <w:pStyle w:val="a3"/>
+        <w:ind w:leftChars="0" w:left="1120"/>
+        <w:rPr>
+          <w:rFonts w:hint="eastAsia"/>
+        </w:rPr>
+      </w:pPr>
+      <w:r>
+        <w:rPr>
+          <w:rFonts w:hint="eastAsia"/>
+        </w:rPr>
+        <w:t xml:space="preserve">우선순위 </w:t>
+      </w:r>
+      <w:r>
+        <w:t xml:space="preserve"> : </w:t>
+      </w:r>
+      <w:r>
+        <w:rPr>
+          <w:rFonts w:hint="eastAsia"/>
+        </w:rPr>
+        <w:t xml:space="preserve">준비상태 큐에서 대기하는 프로세스에게 부여된 우선순위가 가장 높은 프로세스에게 먼저 </w:t>
+      </w:r>
+      <w:r>
+        <w:t>CPU</w:t>
+      </w:r>
+      <w:r>
+        <w:rPr>
+          <w:rFonts w:hint="eastAsia"/>
+        </w:rPr>
+        <w:t>를 할당하는 방식</w:t>
+      </w:r>
+    </w:p>
+    <w:p>
+      <w:pPr>
+        <w:pStyle w:val="a3"/>
+        <w:ind w:leftChars="0" w:left="1120"/>
+        <w:rPr>
+          <w:rFonts w:hint="eastAsia"/>
+        </w:rPr>
+      </w:pPr>
+    </w:p>
+    <w:p>
+      <w:pPr>
+        <w:pStyle w:val="a3"/>
+        <w:ind w:leftChars="0" w:left="1120"/>
+      </w:pPr>
+      <w:r>
+        <w:t xml:space="preserve">BigEndian </w:t>
+      </w:r>
+      <w:r>
+        <w:rPr>
+          <w:rFonts w:hint="eastAsia"/>
+        </w:rPr>
+        <w:t xml:space="preserve">방식 </w:t>
+      </w:r>
+      <w:r>
+        <w:t>:</w:t>
+      </w:r>
+    </w:p>
+    <w:p>
+      <w:pPr>
+        <w:pStyle w:val="a3"/>
+        <w:ind w:leftChars="0" w:left="1120"/>
+      </w:pPr>
+      <w:r>
+        <w:rPr>
+          <w:rFonts w:hint="eastAsia"/>
+        </w:rPr>
+        <w:t>낮은 주소에 데이터의 높은 바이트부터 저장하는 방식</w:t>
+      </w:r>
+    </w:p>
+    <w:p>
+      <w:pPr>
+        <w:pStyle w:val="a3"/>
+        <w:ind w:leftChars="0" w:left="1120"/>
+      </w:pPr>
+      <w:r>
+        <w:rPr>
+          <w:rFonts w:hint="eastAsia"/>
+        </w:rPr>
+        <w:t>메모리에 저장된 순서 그대로 읽을 수 있음</w:t>
+      </w:r>
+    </w:p>
+    <w:p>
+      <w:pPr>
+        <w:pStyle w:val="a3"/>
+        <w:ind w:leftChars="0" w:left="1120"/>
+      </w:pPr>
+    </w:p>
+    <w:p>
+      <w:pPr>
+        <w:pStyle w:val="a3"/>
+        <w:ind w:leftChars="0" w:left="1120"/>
+        <w:rPr>
+          <w:rFonts w:hint="eastAsia"/>
+        </w:rPr>
+      </w:pPr>
+      <w:r>
+        <w:t xml:space="preserve">Little endian </w:t>
+      </w:r>
+      <w:r>
+        <w:rPr>
+          <w:rFonts w:hint="eastAsia"/>
+        </w:rPr>
+        <w:t xml:space="preserve">방식 </w:t>
+      </w:r>
+      <w:r>
+        <w:t xml:space="preserve">: </w:t>
+      </w:r>
+      <w:r>
+        <w:rPr>
+          <w:rFonts w:hint="eastAsia"/>
+        </w:rPr>
+        <w:t>높은 주소의 데이터에서 낮은 주소로 저장하는 방식</w:t>
+      </w:r>
     </w:p>
     <w:p>
       <w:pPr>

--- a/LJKAlgorithm/정리본.docx
+++ b/LJKAlgorithm/정리본.docx
@@ -773,6 +773,142 @@
     <w:p>
       <w:pPr>
         <w:pStyle w:val="a3"/>
+        <w:ind w:leftChars="0" w:left="1120"/>
+      </w:pPr>
+      <w:r>
+        <w:rPr>
+          <w:rFonts w:hint="eastAsia"/>
+        </w:rPr>
+        <w:t xml:space="preserve">현 프로세스로부터 </w:t>
+      </w:r>
+      <w:r>
+        <w:t>CPU</w:t>
+      </w:r>
+      <w:r>
+        <w:rPr>
+          <w:rFonts w:hint="eastAsia"/>
+        </w:rPr>
+        <w:t>를 회수하여 다른 프로세스에게 할당하는 행위</w:t>
+      </w:r>
+    </w:p>
+    <w:p>
+      <w:pPr>
+        <w:pStyle w:val="a3"/>
+        <w:ind w:leftChars="0" w:left="1120"/>
+      </w:pPr>
+      <w:r>
+        <w:rPr>
+          <w:rFonts w:hint="eastAsia"/>
+        </w:rPr>
+        <w:t xml:space="preserve">라운드로빈 스케줄링 </w:t>
+      </w:r>
+      <w:r>
+        <w:t xml:space="preserve">: </w:t>
+      </w:r>
+      <w:r>
+        <w:rPr>
+          <w:rFonts w:hint="eastAsia"/>
+        </w:rPr>
+        <w:t xml:space="preserve">준비큐를 원형큐로 간주하고 순환식으로 간주하고 각 프로세스에게 작은 단위의 시간량만큼 </w:t>
+      </w:r>
+      <w:r>
+        <w:t>CPU</w:t>
+      </w:r>
+      <w:r>
+        <w:rPr>
+          <w:rFonts w:hint="eastAsia"/>
+        </w:rPr>
+        <w:t>를 할당</w:t>
+      </w:r>
+    </w:p>
+    <w:p>
+      <w:pPr>
+        <w:pStyle w:val="a3"/>
+        <w:ind w:leftChars="0" w:left="1120"/>
+        <w:rPr>
+          <w:color w:val="FF0000"/>
+        </w:rPr>
+      </w:pPr>
+      <w:r>
+        <w:rPr>
+          <w:rFonts w:hint="eastAsia"/>
+          <w:color w:val="FF0000"/>
+        </w:rPr>
+        <w:t>이건 동작과정 봐보자</w:t>
+      </w:r>
+    </w:p>
+    <w:p>
+      <w:pPr>
+        <w:pStyle w:val="a3"/>
+        <w:ind w:leftChars="0" w:left="1120"/>
+      </w:pPr>
+      <w:r>
+        <w:rPr>
+          <w:rFonts w:hint="eastAsia"/>
+        </w:rPr>
+        <w:t xml:space="preserve">다단계 큐 스케줄링 </w:t>
+      </w:r>
+    </w:p>
+    <w:p>
+      <w:pPr>
+        <w:pStyle w:val="a3"/>
+        <w:ind w:leftChars="0" w:left="1120"/>
+      </w:pPr>
+      <w:r>
+        <w:rPr>
+          <w:rFonts w:hint="eastAsia"/>
+        </w:rPr>
+        <w:t xml:space="preserve">목적에 맞도록 우선순위들을 설정하고 그 우선순위마다 준비큐를 따로 설정 </w:t>
+      </w:r>
+    </w:p>
+    <w:p>
+      <w:pPr>
+        <w:pStyle w:val="a3"/>
+        <w:ind w:leftChars="0" w:left="1120"/>
+      </w:pPr>
+    </w:p>
+    <w:p>
+      <w:pPr>
+        <w:pStyle w:val="a3"/>
+        <w:ind w:leftChars="0" w:left="1120"/>
+      </w:pPr>
+      <w:r>
+        <w:rPr>
+          <w:rFonts w:hint="eastAsia"/>
+        </w:rPr>
+        <w:t xml:space="preserve">다단계 피드백 큐 </w:t>
+      </w:r>
+      <w:r>
+        <w:t xml:space="preserve">: </w:t>
+      </w:r>
+      <w:r>
+        <w:rPr>
+          <w:rFonts w:hint="eastAsia"/>
+        </w:rPr>
+        <w:t>다단계 큐에 동적인 프로세스 우선순위 변화를 적용한다.</w:t>
+      </w:r>
+      <w:r>
+        <w:t xml:space="preserve"> </w:t>
+      </w:r>
+    </w:p>
+    <w:p>
+      <w:pPr>
+        <w:pStyle w:val="a3"/>
+        <w:ind w:leftChars="0" w:left="1120"/>
+        <w:rPr>
+          <w:rFonts w:hint="eastAsia"/>
+        </w:rPr>
+      </w:pPr>
+      <w:r>
+        <w:rPr>
+          <w:rFonts w:hint="eastAsia"/>
+        </w:rPr>
+        <w:t>이것도 동작과정 보자</w:t>
+      </w:r>
+    </w:p>
+    <w:p>
+      <w:pPr>
+        <w:pStyle w:val="a3"/>
         <w:numPr>
           <w:ilvl w:val="1"/>
           <w:numId w:val="1"/>
@@ -867,6 +1003,7 @@
         <w:rPr>
           <w:rFonts w:hint="eastAsia"/>
         </w:rPr>
+        <w:lastRenderedPageBreak/>
         <w:t>F</w:t>
       </w:r>
       <w:r>
@@ -1026,7 +1163,6 @@
         <w:rPr>
           <w:rFonts w:hint="eastAsia"/>
         </w:rPr>
-        <w:lastRenderedPageBreak/>
         <w:t>H</w:t>
       </w:r>
       <w:r>
@@ -1125,6 +1261,78 @@
           <w:rFonts w:hint="eastAsia"/>
         </w:rPr>
       </w:pPr>
+      <w:r>
+        <w:rPr>
+          <w:rFonts w:hint="eastAsia"/>
+        </w:rPr>
+        <w:t>단점 :</w:t>
+      </w:r>
+      <w:r>
+        <w:t xml:space="preserve"> </w:t>
+      </w:r>
+      <w:r>
+        <w:rPr>
+          <w:rFonts w:hint="eastAsia"/>
+        </w:rPr>
+        <w:t>기아상태를 유발될 수 있음 -</w:t>
+      </w:r>
+      <w:r>
+        <w:t xml:space="preserve"> &gt; </w:t>
+      </w:r>
+      <w:r>
+        <w:rPr>
+          <w:rFonts w:hint="eastAsia"/>
+        </w:rPr>
+        <w:t>우선순위가 높은 작업이 계속적으로 들어올 경우 우선순위가 낮은 작업이 준비 상태에서 보장없이 머물 수 있다.</w:t>
+      </w:r>
+      <w:r>
+        <w:t xml:space="preserve"> </w:t>
+      </w:r>
+      <w:r>
+        <w:rPr>
+          <w:rFonts w:hint="eastAsia"/>
+        </w:rPr>
+        <w:t xml:space="preserve">이런 기아상태는 </w:t>
+      </w:r>
+      <w:r>
+        <w:t>Aging</w:t>
+      </w:r>
+      <w:r>
+        <w:rPr>
+          <w:rFonts w:hint="eastAsia"/>
+        </w:rPr>
+        <w:t>으로 해결될 수 있다.</w:t>
+      </w:r>
+      <w:r>
+        <w:t xml:space="preserve"> </w:t>
+      </w:r>
+      <w:r>
+        <w:rPr>
+          <w:rFonts w:hint="eastAsia"/>
+        </w:rPr>
+        <w:t>시스템에 머무는 시간이 증가하면서 우선순위를 높여주는 것이다.</w:t>
+      </w:r>
+      <w:r>
+        <w:t xml:space="preserve"> </w:t>
+      </w:r>
+      <w:r>
+        <w:rPr>
+          <w:rFonts w:hint="eastAsia"/>
+        </w:rPr>
+        <w:t xml:space="preserve">아무리 우선순위가 낮었던 프로세스라도 시간이 지나면서 우선순위가 높아져 </w:t>
+      </w:r>
+      <w:r>
+        <w:t>CPU</w:t>
+      </w:r>
+      <w:r>
+        <w:rPr>
+          <w:rFonts w:hint="eastAsia"/>
+        </w:rPr>
+        <w:t>를 할당받을 수 있게 된다.</w:t>
+      </w:r>
+      <w:r>
+        <w:t xml:space="preserve"> </w:t>
+      </w:r>
     </w:p>
     <w:p>
       <w:pPr>
@@ -1216,6 +1424,878 @@
         </w:rPr>
         <w:t>네트워크</w:t>
       </w:r>
+    </w:p>
+    <w:p>
+      <w:pPr>
+        <w:pStyle w:val="a3"/>
+        <w:ind w:leftChars="0" w:left="760"/>
+      </w:pPr>
+      <w:r>
+        <w:rPr>
+          <w:rFonts w:hint="eastAsia"/>
+        </w:rPr>
+        <w:t>서브넷 네트워크 :</w:t>
+      </w:r>
+      <w:r>
+        <w:t xml:space="preserve"> </w:t>
+      </w:r>
+      <w:r>
+        <w:rPr>
+          <w:rFonts w:hint="eastAsia"/>
+        </w:rPr>
+        <w:t>하나의 큰 네트워크를 논리적으로 분리하여 만든 부분 네트워크를 의미</w:t>
+      </w:r>
+    </w:p>
+    <w:p>
+      <w:pPr>
+        <w:pStyle w:val="a3"/>
+        <w:ind w:leftChars="0" w:left="760"/>
+      </w:pPr>
+      <w:r>
+        <w:t xml:space="preserve">11111111 11111111 11111111 </w:t>
+      </w:r>
+      <w:r>
+        <w:rPr>
+          <w:rFonts w:hint="eastAsia"/>
+        </w:rPr>
+        <w:t>~</w:t>
+      </w:r>
+      <w:r>
+        <w:t xml:space="preserve"> (255.255.255.~) </w:t>
+      </w:r>
+      <w:r>
+        <w:rPr>
+          <w:rFonts w:hint="eastAsia"/>
+        </w:rPr>
+        <w:t>전부 연속적으로 이루어진 것들</w:t>
+      </w:r>
+    </w:p>
+    <w:p>
+      <w:pPr>
+        <w:pStyle w:val="a3"/>
+        <w:ind w:leftChars="0" w:left="760"/>
+      </w:pPr>
+      <w:r>
+        <w:rPr>
+          <w:rFonts w:hint="eastAsia"/>
+        </w:rPr>
+        <w:lastRenderedPageBreak/>
+        <w:t xml:space="preserve">서브네팅을 이용하는 이유는 </w:t>
+      </w:r>
+      <w:r>
+        <w:t>ip</w:t>
+      </w:r>
+      <w:r>
+        <w:rPr>
+          <w:rFonts w:hint="eastAsia"/>
+        </w:rPr>
+        <w:t xml:space="preserve">낭비를 방지하고 </w:t>
+      </w:r>
+    </w:p>
+    <w:p>
+      <w:pPr>
+        <w:pStyle w:val="a3"/>
+        <w:ind w:leftChars="0" w:left="760"/>
+      </w:pPr>
+      <w:r>
+        <w:rPr>
+          <w:rFonts w:hint="eastAsia"/>
+        </w:rPr>
+        <w:t>지역적인 한계성이 있을경우</w:t>
+      </w:r>
+    </w:p>
+    <w:p>
+      <w:pPr>
+        <w:pStyle w:val="a3"/>
+        <w:ind w:leftChars="0" w:left="760"/>
+      </w:pPr>
+      <w:r>
+        <w:rPr>
+          <w:rFonts w:hint="eastAsia"/>
+        </w:rPr>
+        <w:t>네트워크 환경을 구성하려는 물리적인 하부 구조에 제한있을경우</w:t>
+      </w:r>
+    </w:p>
+    <w:p>
+      <w:pPr>
+        <w:pStyle w:val="a3"/>
+        <w:ind w:leftChars="0" w:left="760"/>
+      </w:pPr>
+      <w:r>
+        <w:rPr>
+          <w:rFonts w:hint="eastAsia"/>
+        </w:rPr>
+        <w:t>케이블 길이 등의 제한</w:t>
+      </w:r>
+    </w:p>
+    <w:p>
+      <w:pPr>
+        <w:pStyle w:val="a3"/>
+        <w:ind w:leftChars="0" w:left="760"/>
+      </w:pPr>
+      <w:r>
+        <w:rPr>
+          <w:rFonts w:hint="eastAsia"/>
+        </w:rPr>
+        <w:t>특정 지역에 한정된 트래픽으로 제한</w:t>
+      </w:r>
+    </w:p>
+    <w:p>
+      <w:pPr>
+        <w:pStyle w:val="a3"/>
+        <w:ind w:leftChars="0" w:left="760"/>
+      </w:pPr>
+      <w:r>
+        <w:rPr>
+          <w:rFonts w:hint="eastAsia"/>
+        </w:rPr>
+        <w:t>보안상의 이유로 서로 공유할수 없을 경우</w:t>
+      </w:r>
+    </w:p>
+    <w:p>
+      <w:pPr>
+        <w:pStyle w:val="a3"/>
+        <w:ind w:leftChars="0" w:left="760"/>
+      </w:pPr>
+    </w:p>
+    <w:p>
+      <w:pPr>
+        <w:pStyle w:val="a3"/>
+        <w:ind w:leftChars="0" w:left="760"/>
+      </w:pPr>
+      <w:r>
+        <w:rPr>
+          <w:rFonts w:hint="eastAsia"/>
+        </w:rPr>
+        <w:t>O</w:t>
+      </w:r>
+      <w:r>
+        <w:t xml:space="preserve">SI 7 Layer </w:t>
+      </w:r>
+    </w:p>
+    <w:p>
+      <w:pPr>
+        <w:pStyle w:val="a3"/>
+        <w:ind w:leftChars="0" w:left="760"/>
+      </w:pPr>
+      <w:r>
+        <w:rPr>
+          <w:rFonts w:hint="eastAsia"/>
+        </w:rPr>
+        <w:t>계층을 나눈 이유는 통신이 일어나는 과정이 단계별로 파악가능</w:t>
+      </w:r>
+    </w:p>
+    <w:p>
+      <w:pPr>
+        <w:pStyle w:val="a3"/>
+        <w:ind w:leftChars="0" w:left="760"/>
+      </w:pPr>
+      <w:r>
+        <w:rPr>
+          <w:rFonts w:hint="eastAsia"/>
+        </w:rPr>
+        <w:t>1</w:t>
+      </w:r>
+      <w:r>
+        <w:t xml:space="preserve"> .  </w:t>
+      </w:r>
+      <w:r>
+        <w:rPr>
+          <w:rFonts w:hint="eastAsia"/>
+        </w:rPr>
+        <w:t xml:space="preserve">물리계층 </w:t>
+      </w:r>
+      <w:r>
+        <w:t>(Physical Layer)</w:t>
+      </w:r>
+    </w:p>
+    <w:p>
+      <w:pPr>
+        <w:pStyle w:val="a3"/>
+        <w:ind w:leftChars="0" w:left="760"/>
+      </w:pPr>
+      <w:r>
+        <w:rPr>
+          <w:rFonts w:hint="eastAsia"/>
+        </w:rPr>
+        <w:t>통신 케이블로 데이터를 전송 이계층은 데이터를 전달만 할 뿐 전송하려는 데이터가 무엇인지 어떤 에러가 있는지 등에는 신경 쓰지 않는다.</w:t>
+      </w:r>
+    </w:p>
+    <w:p>
+      <w:pPr>
+        <w:pStyle w:val="a3"/>
+        <w:ind w:leftChars="0" w:left="760"/>
+      </w:pPr>
+      <w:r>
+        <w:rPr>
+          <w:rFonts w:hint="eastAsia"/>
+        </w:rPr>
+        <w:t xml:space="preserve">케이블 </w:t>
+      </w:r>
+      <w:r>
+        <w:t xml:space="preserve">, </w:t>
+      </w:r>
+      <w:r>
+        <w:rPr>
+          <w:rFonts w:hint="eastAsia"/>
+        </w:rPr>
+        <w:t xml:space="preserve">리피터 </w:t>
+      </w:r>
+      <w:r>
+        <w:t xml:space="preserve">, </w:t>
+      </w:r>
+      <w:r>
+        <w:rPr>
+          <w:rFonts w:hint="eastAsia"/>
+        </w:rPr>
+        <w:t>허브를 통해 전송</w:t>
+      </w:r>
+    </w:p>
+    <w:p>
+      <w:pPr>
+        <w:pStyle w:val="a3"/>
+        <w:ind w:leftChars="0" w:left="760"/>
+      </w:pPr>
+    </w:p>
+    <w:p>
+      <w:pPr>
+        <w:pStyle w:val="a3"/>
+        <w:ind w:leftChars="0" w:left="760"/>
+      </w:pPr>
+      <w:r>
+        <w:rPr>
+          <w:rFonts w:hint="eastAsia"/>
+        </w:rPr>
+        <w:t>2</w:t>
+      </w:r>
+      <w:r>
+        <w:t xml:space="preserve">. </w:t>
+      </w:r>
+      <w:r>
+        <w:rPr>
+          <w:rFonts w:hint="eastAsia"/>
+        </w:rPr>
+        <w:t xml:space="preserve">데이터 링크계층 </w:t>
+      </w:r>
+      <w:r>
+        <w:t>(</w:t>
+      </w:r>
+      <w:r>
+        <w:rPr>
+          <w:rFonts w:hint="eastAsia"/>
+        </w:rPr>
+        <w:t>D</w:t>
+      </w:r>
+      <w:r>
+        <w:t>ataLink )</w:t>
+      </w:r>
+    </w:p>
+    <w:p>
+      <w:pPr>
+        <w:pStyle w:val="a3"/>
+        <w:ind w:leftChars="0" w:left="760"/>
+      </w:pPr>
+      <w:r>
+        <w:rPr>
+          <w:rFonts w:hint="eastAsia"/>
+        </w:rPr>
+        <w:t xml:space="preserve">포인트 투 포인트 간 신뢰성 있는 전송을 보장하기 위한 계층 </w:t>
+      </w:r>
+      <w:r>
+        <w:t xml:space="preserve">CRC </w:t>
+      </w:r>
+      <w:r>
+        <w:rPr>
+          <w:rFonts w:hint="eastAsia"/>
+        </w:rPr>
+        <w:t xml:space="preserve">기반의 오류제어와 흐름제어가 필요 물리 계층에서 발생할 수 있는 오류를 찾아내고 수정한는데 필요한 기능적 절차적 수단을 제공 </w:t>
+      </w:r>
+    </w:p>
+    <w:p>
+      <w:pPr>
+        <w:pStyle w:val="a3"/>
+        <w:ind w:leftChars="0" w:left="760"/>
+      </w:pPr>
+      <w:r>
+        <w:rPr>
+          <w:rFonts w:hint="eastAsia"/>
+        </w:rPr>
+        <w:t>주소값은 물리적으로 할당 받는데 네트워크 카드가 만들어질 때부터 맥주소가 정해져있다는 뜻 주소 체계는 계층이 없는 단일 구조인데 데이터 링크 계층의 가장 잘 알려진 예는 이더넷이다.</w:t>
+      </w:r>
+      <w:r>
+        <w:t xml:space="preserve"> </w:t>
+      </w:r>
+      <w:r>
+        <w:rPr>
+          <w:rFonts w:hint="eastAsia"/>
+        </w:rPr>
+        <w:t xml:space="preserve">이 외에도 </w:t>
+      </w:r>
+      <w:r>
+        <w:t>HDLC</w:t>
+      </w:r>
+      <w:r>
+        <w:rPr>
+          <w:rFonts w:hint="eastAsia"/>
+        </w:rPr>
+        <w:t>나 A</w:t>
+      </w:r>
+      <w:r>
+        <w:t>DCCP</w:t>
+      </w:r>
+      <w:r>
+        <w:rPr>
+          <w:rFonts w:hint="eastAsia"/>
+        </w:rPr>
+        <w:t xml:space="preserve">같은 포인트 투 포인트 프로토콜이나 패킷 스위칭 네트워큰나 </w:t>
+      </w:r>
+      <w:r>
+        <w:t xml:space="preserve">LLC ,ALOHA </w:t>
+      </w:r>
+      <w:r>
+        <w:rPr>
+          <w:rFonts w:hint="eastAsia"/>
+        </w:rPr>
+        <w:t>같은 근거리 네트워크용 프로토콜</w:t>
+      </w:r>
+    </w:p>
+    <w:p>
+      <w:pPr>
+        <w:pStyle w:val="a3"/>
+        <w:ind w:leftChars="0" w:left="760"/>
+      </w:pPr>
+      <w:r>
+        <w:rPr>
+          <w:rFonts w:hint="eastAsia"/>
+        </w:rPr>
+        <w:t xml:space="preserve">프레임에 주소부여 </w:t>
+      </w:r>
+      <w:r>
+        <w:t xml:space="preserve">, </w:t>
+      </w:r>
+      <w:r>
+        <w:rPr>
+          <w:rFonts w:hint="eastAsia"/>
+        </w:rPr>
+        <w:t xml:space="preserve">에러검출 </w:t>
+      </w:r>
+      <w:r>
+        <w:t xml:space="preserve">, </w:t>
+      </w:r>
+      <w:r>
+        <w:rPr>
+          <w:rFonts w:hint="eastAsia"/>
+        </w:rPr>
+        <w:t>제전송 흐름제어</w:t>
+      </w:r>
+    </w:p>
+    <w:p>
+      <w:pPr>
+        <w:pStyle w:val="a3"/>
+        <w:ind w:leftChars="0" w:left="760"/>
+      </w:pPr>
+    </w:p>
+    <w:p>
+      <w:pPr>
+        <w:pStyle w:val="a3"/>
+        <w:ind w:leftChars="0" w:left="760"/>
+      </w:pPr>
+      <w:r>
+        <w:rPr>
+          <w:rFonts w:hint="eastAsia"/>
+        </w:rPr>
+        <w:t>3</w:t>
+      </w:r>
+      <w:r>
+        <w:t xml:space="preserve">. </w:t>
+      </w:r>
+      <w:r>
+        <w:rPr>
+          <w:rFonts w:hint="eastAsia"/>
+        </w:rPr>
+        <w:t>네트워크 계층</w:t>
+      </w:r>
+    </w:p>
+    <w:p>
+      <w:pPr>
+        <w:pStyle w:val="a3"/>
+        <w:ind w:leftChars="0" w:left="760"/>
+      </w:pPr>
+      <w:r>
+        <w:rPr>
+          <w:rFonts w:hint="eastAsia"/>
+        </w:rPr>
+        <w:t xml:space="preserve">데이터를 목적지까지 가장 안전하고 빠르게 전달한느 기능 </w:t>
+      </w:r>
+    </w:p>
+    <w:p>
+      <w:pPr>
+        <w:pStyle w:val="a3"/>
+        <w:ind w:leftChars="0" w:left="760"/>
+      </w:pPr>
+      <w:r>
+        <w:rPr>
+          <w:rFonts w:hint="eastAsia"/>
+        </w:rPr>
+        <w:t xml:space="preserve">대표장비는 라우터 요즘 스위치에 라우팅 기능을 장착한 </w:t>
+      </w:r>
+      <w:r>
+        <w:t xml:space="preserve">layer 3 </w:t>
+      </w:r>
+      <w:r>
+        <w:rPr>
+          <w:rFonts w:hint="eastAsia"/>
+        </w:rPr>
+        <w:t>스위치도 있다.</w:t>
+      </w:r>
+    </w:p>
+    <w:p>
+      <w:pPr>
+        <w:pStyle w:val="a3"/>
+        <w:ind w:leftChars="0" w:left="760"/>
+      </w:pPr>
+    </w:p>
+    <w:p>
+      <w:pPr>
+        <w:pStyle w:val="a3"/>
+        <w:ind w:leftChars="0" w:left="760"/>
+      </w:pPr>
+      <w:r>
+        <w:rPr>
+          <w:rFonts w:hint="eastAsia"/>
+        </w:rPr>
+        <w:t>여러 개의 노드를 거칠때마다 경로를 찾아주는 역할 다양한 길이의 네트워크들을 통해 전달하고 그 과정에서 전송 계층이 요구하는 서비스 품질을 제공하기 위한 기능적 절차적 수단을 제공한다.</w:t>
+      </w:r>
+      <w:r>
+        <w:t xml:space="preserve"> </w:t>
+      </w:r>
+    </w:p>
+    <w:p>
+      <w:pPr>
+        <w:pStyle w:val="a3"/>
+        <w:ind w:leftChars="0" w:left="760"/>
+      </w:pPr>
+      <w:r>
+        <w:rPr>
+          <w:rFonts w:hint="eastAsia"/>
+        </w:rPr>
+        <w:t>네트워크 계층은 라우팅 흐름제어 세그멘테이션 오류제어 인터네트워킹등을 수행</w:t>
+      </w:r>
+    </w:p>
+    <w:p>
+      <w:pPr>
+        <w:pStyle w:val="a3"/>
+        <w:ind w:leftChars="0" w:left="760"/>
+      </w:pPr>
+    </w:p>
+    <w:p>
+      <w:pPr>
+        <w:pStyle w:val="a3"/>
+        <w:ind w:leftChars="0" w:left="760"/>
+      </w:pPr>
+      <w:r>
+        <w:rPr>
+          <w:rFonts w:hint="eastAsia"/>
+        </w:rPr>
+        <w:t>데이터를 연결하여 다른 네트워크를 통해 전달함으로서 인터넷이 가능하게 만드는 계층</w:t>
+      </w:r>
+    </w:p>
+    <w:p>
+      <w:pPr>
+        <w:pStyle w:val="a3"/>
+        <w:ind w:leftChars="0" w:left="760"/>
+      </w:pPr>
+      <w:r>
+        <w:rPr>
+          <w:rFonts w:hint="eastAsia"/>
+        </w:rPr>
+        <w:t>논리적인 주소구조(</w:t>
+      </w:r>
+      <w:r>
+        <w:t xml:space="preserve">ip) </w:t>
+      </w:r>
+      <w:r>
+        <w:rPr>
+          <w:rFonts w:hint="eastAsia"/>
+        </w:rPr>
+        <w:t>네트워크 관리자가 직접 주소를 할당하는 구조를 가지며 계층적이다.</w:t>
+      </w:r>
+      <w:r>
+        <w:t xml:space="preserve"> </w:t>
+      </w:r>
+    </w:p>
+    <w:p>
+      <w:pPr>
+        <w:pStyle w:val="a3"/>
+        <w:ind w:leftChars="0" w:left="760"/>
+      </w:pPr>
+      <w:r>
+        <w:rPr>
+          <w:rFonts w:hint="eastAsia"/>
+        </w:rPr>
+        <w:t>I</w:t>
+      </w:r>
+      <w:r>
+        <w:t>P</w:t>
+      </w:r>
+      <w:r>
+        <w:rPr>
+          <w:rFonts w:hint="eastAsia"/>
+        </w:rPr>
+        <w:t xml:space="preserve">계층 </w:t>
+      </w:r>
+      <w:r>
+        <w:t xml:space="preserve">TCP/IP </w:t>
+      </w:r>
+      <w:r>
+        <w:rPr>
+          <w:rFonts w:hint="eastAsia"/>
+        </w:rPr>
+        <w:t xml:space="preserve">상에서 </w:t>
+      </w:r>
+      <w:r>
+        <w:t>IP</w:t>
+      </w:r>
+      <w:r>
+        <w:rPr>
+          <w:rFonts w:hint="eastAsia"/>
+        </w:rPr>
+        <w:t xml:space="preserve">게층은 네트워크의 주소를 정의하고 </w:t>
+      </w:r>
+      <w:r>
+        <w:t xml:space="preserve">IP </w:t>
+      </w:r>
+      <w:r>
+        <w:rPr>
+          <w:rFonts w:hint="eastAsia"/>
+        </w:rPr>
+        <w:t xml:space="preserve">패킷의 전달 및 라우팅을 담당하는 계층 </w:t>
+      </w:r>
+    </w:p>
+    <w:p>
+      <w:pPr>
+        <w:pStyle w:val="a3"/>
+        <w:ind w:leftChars="0" w:left="760"/>
+      </w:pPr>
+      <w:r>
+        <w:rPr>
+          <w:rFonts w:hint="eastAsia"/>
+        </w:rPr>
+        <w:t>O</w:t>
+      </w:r>
+      <w:r>
+        <w:t>SI 7 Layer</w:t>
+      </w:r>
+      <w:r>
+        <w:rPr>
+          <w:rFonts w:hint="eastAsia"/>
+        </w:rPr>
+        <w:t xml:space="preserve">계층모델의 관점에서 보면 </w:t>
+      </w:r>
+      <w:r>
+        <w:t>IP</w:t>
+      </w:r>
+      <w:r>
+        <w:rPr>
+          <w:rFonts w:hint="eastAsia"/>
+        </w:rPr>
+        <w:t>계층은 네트워크 계층에 해당</w:t>
+      </w:r>
+    </w:p>
+    <w:p>
+      <w:pPr>
+        <w:pStyle w:val="a3"/>
+        <w:ind w:leftChars="0" w:left="760"/>
+      </w:pPr>
+      <w:r>
+        <w:rPr>
+          <w:rFonts w:hint="eastAsia"/>
+        </w:rPr>
+        <w:t>즉 패킷을 목적지까지 전달하는 역할 및 그에 수반되는 기타 역할을 함</w:t>
+      </w:r>
+    </w:p>
+    <w:p>
+      <w:pPr>
+        <w:pStyle w:val="a3"/>
+        <w:ind w:leftChars="0" w:left="760"/>
+      </w:pPr>
+    </w:p>
+    <w:p>
+      <w:pPr>
+        <w:pStyle w:val="a3"/>
+        <w:ind w:leftChars="0" w:left="760"/>
+      </w:pPr>
+      <w:r>
+        <w:rPr>
+          <w:rFonts w:hint="eastAsia"/>
+        </w:rPr>
+        <w:t>데이터링크 계층의 하드웨어적인 특성에 관계없이 독릭적인 역할을 수행</w:t>
+      </w:r>
+    </w:p>
+    <w:p>
+      <w:pPr>
+        <w:pStyle w:val="a3"/>
+        <w:ind w:leftChars="0" w:left="760"/>
+      </w:pPr>
+    </w:p>
+    <w:p>
+      <w:pPr>
+        <w:pStyle w:val="a3"/>
+        <w:ind w:leftChars="0" w:left="760"/>
+      </w:pPr>
+      <w:r>
+        <w:rPr>
+          <w:rFonts w:hint="eastAsia"/>
+        </w:rPr>
+        <w:t xml:space="preserve">패킷의 전달을 책임지는 </w:t>
+      </w:r>
+      <w:r>
+        <w:t>IP</w:t>
+      </w:r>
+    </w:p>
+    <w:p>
+      <w:pPr>
+        <w:pStyle w:val="a3"/>
+        <w:ind w:leftChars="0" w:left="760"/>
+      </w:pPr>
+      <w:r>
+        <w:rPr>
+          <w:rFonts w:hint="eastAsia"/>
+        </w:rPr>
+        <w:t xml:space="preserve">패킷 전달 에러의 보고 및 진단을 위한 </w:t>
+      </w:r>
+      <w:r>
+        <w:t>ICMP</w:t>
+      </w:r>
+    </w:p>
+    <w:p>
+      <w:pPr>
+        <w:pStyle w:val="a3"/>
+        <w:ind w:leftChars="0" w:left="760"/>
+      </w:pPr>
+      <w:r>
+        <w:rPr>
+          <w:rFonts w:hint="eastAsia"/>
+        </w:rPr>
+        <w:t>복잡한 네터워크에서 인터 네트워킹을 위한 경로를 찾게해주는 라우팅 프로토콜</w:t>
+      </w:r>
+    </w:p>
+    <w:p>
+      <w:pPr>
+        <w:pStyle w:val="a3"/>
+        <w:ind w:leftChars="0" w:left="760"/>
+      </w:pPr>
+    </w:p>
+    <w:p>
+      <w:pPr>
+        <w:pStyle w:val="a3"/>
+        <w:ind w:leftChars="0" w:left="760"/>
+      </w:pPr>
+      <w:r>
+        <w:rPr>
+          <w:rFonts w:hint="eastAsia"/>
+        </w:rPr>
+        <w:t>I</w:t>
+      </w:r>
+      <w:r>
+        <w:t xml:space="preserve">P </w:t>
+      </w:r>
+      <w:r>
+        <w:rPr>
+          <w:rFonts w:hint="eastAsia"/>
+        </w:rPr>
+        <w:t xml:space="preserve">프로토콜 </w:t>
+      </w:r>
+      <w:r>
+        <w:t xml:space="preserve">: TCP/IP </w:t>
+      </w:r>
+      <w:r>
+        <w:rPr>
+          <w:rFonts w:hint="eastAsia"/>
+        </w:rPr>
+        <w:t>기반의 인터넷 망을 통하여 데이터그램 전달을 담당하는 프로토콜</w:t>
+      </w:r>
+    </w:p>
+    <w:p>
+      <w:pPr>
+        <w:pStyle w:val="a3"/>
+        <w:ind w:leftChars="0" w:left="760"/>
+      </w:pPr>
+      <w:r>
+        <w:rPr>
+          <w:rFonts w:hint="eastAsia"/>
+        </w:rPr>
+        <w:t xml:space="preserve">주요기능 </w:t>
+      </w:r>
+      <w:r>
+        <w:t xml:space="preserve"> : IP</w:t>
+      </w:r>
+      <w:r>
+        <w:rPr>
+          <w:rFonts w:hint="eastAsia"/>
+        </w:rPr>
+        <w:t xml:space="preserve">계층에서 </w:t>
+      </w:r>
+      <w:r>
+        <w:t xml:space="preserve">IP </w:t>
+      </w:r>
+      <w:r>
+        <w:rPr>
+          <w:rFonts w:hint="eastAsia"/>
+        </w:rPr>
+        <w:t xml:space="preserve">패킷의 라우팅 대상이 됨 </w:t>
+      </w:r>
+      <w:r>
+        <w:t xml:space="preserve">IP </w:t>
+      </w:r>
+      <w:r>
+        <w:rPr>
+          <w:rFonts w:hint="eastAsia"/>
+        </w:rPr>
+        <w:t>주소 지정</w:t>
+      </w:r>
+    </w:p>
+    <w:p>
+      <w:pPr>
+        <w:pStyle w:val="a3"/>
+        <w:ind w:leftChars="0" w:left="760"/>
+      </w:pPr>
+      <w:r>
+        <w:rPr>
+          <w:rFonts w:hint="eastAsia"/>
+        </w:rPr>
+        <w:t xml:space="preserve">신뢰성 및 흐름제어 기능이 전혀없다 </w:t>
+      </w:r>
+      <w:r>
+        <w:t>. IP</w:t>
+      </w:r>
+      <w:r>
+        <w:rPr>
+          <w:rFonts w:hint="eastAsia"/>
+        </w:rPr>
+        <w:t xml:space="preserve">계층위의 </w:t>
+      </w:r>
+      <w:r>
+        <w:t>TCP</w:t>
+      </w:r>
+      <w:r>
+        <w:rPr>
+          <w:rFonts w:hint="eastAsia"/>
+        </w:rPr>
+        <w:t>와 같은 상위 트랜스포트 계층에 의존 비연결성 데이터그램 방식으로 전달되는 프로토콜</w:t>
+      </w:r>
+    </w:p>
+    <w:p>
+      <w:pPr>
+        <w:pStyle w:val="a3"/>
+        <w:ind w:leftChars="0" w:left="760"/>
+      </w:pPr>
+      <w:r>
+        <w:rPr>
+          <w:rFonts w:hint="eastAsia"/>
+        </w:rPr>
+        <w:t xml:space="preserve">패킷의 완전한 전달(소실 </w:t>
+      </w:r>
+      <w:r>
+        <w:t xml:space="preserve">, </w:t>
+      </w:r>
+      <w:r>
+        <w:rPr>
+          <w:rFonts w:hint="eastAsia"/>
+        </w:rPr>
+        <w:t xml:space="preserve">중 복 </w:t>
+      </w:r>
+      <w:r>
+        <w:t xml:space="preserve">, </w:t>
+      </w:r>
+      <w:r>
+        <w:rPr>
+          <w:rFonts w:hint="eastAsia"/>
+        </w:rPr>
+        <w:t>지연,순서바뀜등이 없게함을 보장하지 않음</w:t>
+      </w:r>
+    </w:p>
+    <w:p>
+      <w:pPr>
+        <w:pStyle w:val="a3"/>
+        <w:ind w:leftChars="0" w:left="760"/>
+      </w:pPr>
+      <w:r>
+        <w:rPr>
+          <w:rFonts w:hint="eastAsia"/>
+        </w:rPr>
+        <w:t>I</w:t>
+      </w:r>
+      <w:r>
+        <w:t>P</w:t>
+      </w:r>
+      <w:r>
+        <w:rPr>
+          <w:rFonts w:hint="eastAsia"/>
+        </w:rPr>
+        <w:t xml:space="preserve">패킷 헤더 내 바이트 전달 순서 </w:t>
+      </w:r>
+      <w:r>
+        <w:t xml:space="preserve">: </w:t>
+      </w:r>
+      <w:r>
+        <w:rPr>
+          <w:rFonts w:hint="eastAsia"/>
+        </w:rPr>
+        <w:t>최상위 바이트 먼저보냄</w:t>
+      </w:r>
+    </w:p>
+    <w:p>
+      <w:pPr>
+        <w:pStyle w:val="a3"/>
+        <w:ind w:leftChars="0" w:left="760"/>
+      </w:pPr>
+      <w:r>
+        <w:rPr>
+          <w:rFonts w:hint="eastAsia"/>
+        </w:rPr>
+        <w:t>경우에 따라 단편화가 필요</w:t>
+      </w:r>
+    </w:p>
+    <w:p>
+      <w:pPr>
+        <w:pStyle w:val="a3"/>
+        <w:ind w:leftChars="0" w:left="760"/>
+      </w:pPr>
+      <w:r>
+        <w:rPr>
+          <w:rFonts w:hint="eastAsia"/>
+        </w:rPr>
+        <w:lastRenderedPageBreak/>
+        <w:t>T</w:t>
+      </w:r>
+      <w:r>
+        <w:t>CP UDP ICMP IGMP</w:t>
+      </w:r>
+      <w:r>
+        <w:rPr>
+          <w:rFonts w:hint="eastAsia"/>
+        </w:rPr>
+        <w:t xml:space="preserve">등이 </w:t>
+      </w:r>
+      <w:r>
+        <w:t xml:space="preserve">IP </w:t>
+      </w:r>
+      <w:r>
+        <w:rPr>
+          <w:rFonts w:hint="eastAsia"/>
+        </w:rPr>
+        <w:t>데이터그램에 실려서 전송</w:t>
+      </w:r>
+    </w:p>
+    <w:p>
+      <w:pPr>
+        <w:pStyle w:val="a3"/>
+        <w:ind w:leftChars="0" w:left="760"/>
+        <w:rPr>
+          <w:rFonts w:hint="eastAsia"/>
+        </w:rPr>
+      </w:pPr>
     </w:p>
     <w:p>
       <w:pPr>

--- a/LJKAlgorithm/정리본.docx
+++ b/LJKAlgorithm/정리본.docx
@@ -112,9 +112,6 @@
       <w:pPr>
         <w:pStyle w:val="a3"/>
         <w:ind w:leftChars="0" w:left="1120"/>
-        <w:rPr>
-          <w:rFonts w:hint="eastAsia"/>
-        </w:rPr>
       </w:pPr>
       <w:r>
         <w:rPr>
@@ -167,9 +164,6 @@
       <w:pPr>
         <w:pStyle w:val="a3"/>
         <w:ind w:leftChars="0" w:left="1120"/>
-        <w:rPr>
-          <w:rFonts w:hint="eastAsia"/>
-        </w:rPr>
       </w:pPr>
       <w:r>
         <w:rPr>
@@ -240,9 +234,6 @@
       <w:pPr>
         <w:pStyle w:val="a3"/>
         <w:ind w:leftChars="0" w:left="1120"/>
-        <w:rPr>
-          <w:rFonts w:hint="eastAsia"/>
-        </w:rPr>
       </w:pPr>
       <w:r>
         <w:rPr>
@@ -291,9 +282,6 @@
           <w:numId w:val="1"/>
         </w:numPr>
         <w:ind w:leftChars="0"/>
-        <w:rPr>
-          <w:rFonts w:hint="eastAsia"/>
-        </w:rPr>
       </w:pPr>
     </w:p>
     <w:p>
@@ -368,9 +356,6 @@
           <w:numId w:val="1"/>
         </w:numPr>
         <w:ind w:leftChars="0"/>
-        <w:rPr>
-          <w:rFonts w:hint="eastAsia"/>
-        </w:rPr>
       </w:pPr>
     </w:p>
     <w:p>
@@ -727,11 +712,6 @@
       </w:r>
     </w:p>
     <w:p>
-      <w:pPr>
-        <w:rPr>
-          <w:rFonts w:hint="eastAsia"/>
-        </w:rPr>
-      </w:pPr>
       <w:r>
         <w:rPr>
           <w:rFonts w:hint="eastAsia"/>
@@ -895,9 +875,6 @@
       <w:pPr>
         <w:pStyle w:val="a3"/>
         <w:ind w:leftChars="0" w:left="1120"/>
-        <w:rPr>
-          <w:rFonts w:hint="eastAsia"/>
-        </w:rPr>
       </w:pPr>
       <w:r>
         <w:rPr>
@@ -1077,9 +1054,6 @@
       <w:pPr>
         <w:pStyle w:val="a3"/>
         <w:ind w:leftChars="0" w:left="1120"/>
-        <w:rPr>
-          <w:rFonts w:hint="eastAsia"/>
-        </w:rPr>
       </w:pPr>
     </w:p>
     <w:p>
@@ -1224,9 +1198,6 @@
       <w:pPr>
         <w:pStyle w:val="a3"/>
         <w:ind w:leftChars="0" w:left="1120"/>
-        <w:rPr>
-          <w:rFonts w:hint="eastAsia"/>
-        </w:rPr>
       </w:pPr>
       <w:r>
         <w:rPr>
@@ -1257,9 +1228,6 @@
       <w:pPr>
         <w:pStyle w:val="a3"/>
         <w:ind w:leftChars="0" w:left="1120"/>
-        <w:rPr>
-          <w:rFonts w:hint="eastAsia"/>
-        </w:rPr>
       </w:pPr>
       <w:r>
         <w:rPr>
@@ -1386,9 +1354,6 @@
       <w:pPr>
         <w:pStyle w:val="a3"/>
         <w:ind w:leftChars="0" w:left="1120"/>
-        <w:rPr>
-          <w:rFonts w:hint="eastAsia"/>
-        </w:rPr>
       </w:pPr>
       <w:r>
         <w:t xml:space="preserve">Little endian </w:t>
@@ -2292,9 +2257,6 @@
       <w:pPr>
         <w:pStyle w:val="a3"/>
         <w:ind w:leftChars="0" w:left="760"/>
-        <w:rPr>
-          <w:rFonts w:hint="eastAsia"/>
-        </w:rPr>
       </w:pPr>
     </w:p>
     <w:p>
@@ -2305,15 +2267,82 @@
           <w:numId w:val="1"/>
         </w:numPr>
         <w:ind w:leftChars="0"/>
-        <w:rPr>
-          <w:rFonts w:hint="eastAsia"/>
-        </w:rPr>
       </w:pPr>
       <w:r>
         <w:rPr>
           <w:rFonts w:hint="eastAsia"/>
         </w:rPr>
         <w:t>데이터베이스</w:t>
+      </w:r>
+    </w:p>
+    <w:p>
+      <w:pPr>
+        <w:pStyle w:val="a3"/>
+        <w:ind w:leftChars="0" w:left="760"/>
+        <w:rPr>
+          <w:rFonts w:hint="eastAsia"/>
+        </w:rPr>
+      </w:pPr>
+      <w:r>
+        <w:rPr>
+          <w:rFonts w:hint="eastAsia"/>
+        </w:rPr>
+        <w:t>D</w:t>
+      </w:r>
+      <w:r>
+        <w:t xml:space="preserve">BMS : </w:t>
+      </w:r>
+      <w:r>
+        <w:rPr>
+          <w:rFonts w:hint="eastAsia"/>
+        </w:rPr>
+        <w:t>다수의 사용자들이 데이터베이스 내의 데이터를 접근할 수 있도록 도와주는 소프트웨어 도구의 집합</w:t>
+      </w:r>
+    </w:p>
+    <w:p>
+      <w:pPr>
+        <w:pStyle w:val="a3"/>
+        <w:ind w:leftChars="0" w:left="760"/>
+      </w:pPr>
+      <w:r>
+        <w:rPr>
+          <w:noProof/>
+        </w:rPr>
+        <w:drawing>
+          <wp:inline distT="0" distB="0" distL="0" distR="0" wp14:anchorId="1333AC50" wp14:editId="40664591">
+            <wp:extent cx="4857750" cy="4886325"/>
+            <wp:effectExtent l="0" t="0" r="0" b="9525"/>
+            <wp:docPr id="2" name="그림 2"/>
+            <wp:cNvGraphicFramePr>
+              <a:graphicFrameLocks xmlns:a="http://schemas.openxmlformats.org/drawingml/2006/main" noChangeAspect="1"/>
+            </wp:cNvGraphicFramePr>
+            <a:graphic xmlns:a="http://schemas.openxmlformats.org/drawingml/2006/main">
+              <a:graphicData uri="http://schemas.openxmlformats.org/drawingml/2006/picture">
+                <pic:pic xmlns:pic="http://schemas.openxmlformats.org/drawingml/2006/picture">
+                  <pic:nvPicPr>
+                    <pic:cNvPr id="1" name=""/>
+                    <pic:cNvPicPr/>
+                  </pic:nvPicPr>
+                  <pic:blipFill>
+                    <a:blip r:embed="rId6"/>
+                    <a:stretch>
+                      <a:fillRect/>
+                    </a:stretch>
+                  </pic:blipFill>
+                  <pic:spPr>
+                    <a:xfrm>
+                      <a:off x="0" y="0"/>
+                      <a:ext cx="4857750" cy="4886325"/>
+                    </a:xfrm>
+                    <a:prstGeom prst="rect">
+                      <a:avLst/>
+                    </a:prstGeom>
+                  </pic:spPr>
+                </pic:pic>
+              </a:graphicData>
+            </a:graphic>
+          </wp:inline>
+        </w:drawing>
       </w:r>
     </w:p>
     <w:sectPr>

--- a/LJKAlgorithm/정리본.docx
+++ b/LJKAlgorithm/정리본.docx
@@ -64,25 +64,80 @@
       <w:pPr>
         <w:pStyle w:val="a3"/>
         <w:ind w:leftChars="0" w:left="1120"/>
-      </w:pPr>
+        <w:rPr>
+          <w:rFonts w:hint="eastAsia"/>
+        </w:rPr>
+      </w:pPr>
+      <w:proofErr w:type="gramStart"/>
       <w:r>
         <w:rPr>
           <w:rFonts w:hint="eastAsia"/>
         </w:rPr>
         <w:t>배열</w:t>
       </w:r>
+      <w:r>
+        <w:rPr>
+          <w:rFonts w:hint="eastAsia"/>
+        </w:rPr>
+        <w:t xml:space="preserve"> :</w:t>
+      </w:r>
+      <w:proofErr w:type="gramEnd"/>
+      <w:r>
+        <w:t xml:space="preserve"> </w:t>
+      </w:r>
+      <w:r>
+        <w:rPr>
+          <w:rFonts w:hint="eastAsia"/>
+        </w:rPr>
+        <w:t>같은 데이터 타입을 연속적으로 선형으로 저장하는 자료구조</w:t>
+      </w:r>
+      <w:r>
+        <w:tab/>
+      </w:r>
     </w:p>
     <w:p>
       <w:pPr>
         <w:pStyle w:val="a3"/>
         <w:ind w:leftChars="0" w:left="1120"/>
-      </w:pPr>
+        <w:rPr>
+          <w:rFonts w:hint="eastAsia"/>
+        </w:rPr>
+      </w:pPr>
+      <w:proofErr w:type="gramStart"/>
       <w:r>
         <w:rPr>
           <w:rFonts w:hint="eastAsia"/>
         </w:rPr>
         <w:t>연결리스트</w:t>
       </w:r>
+      <w:r>
+        <w:rPr>
+          <w:rFonts w:hint="eastAsia"/>
+        </w:rPr>
+        <w:t xml:space="preserve"> </w:t>
+      </w:r>
+      <w:r>
+        <w:t>:</w:t>
+      </w:r>
+      <w:proofErr w:type="gramEnd"/>
+      <w:r>
+        <w:t xml:space="preserve"> node </w:t>
+      </w:r>
+      <w:r>
+        <w:rPr>
+          <w:rFonts w:hint="eastAsia"/>
+        </w:rPr>
+        <w:t xml:space="preserve">와 </w:t>
+      </w:r>
+      <w:r>
+        <w:t>link</w:t>
+      </w:r>
+      <w:r>
+        <w:rPr>
+          <w:rFonts w:hint="eastAsia"/>
+        </w:rPr>
+        <w:t>를 이용하여 선형으로 연결하는 자료구조</w:t>
+      </w:r>
     </w:p>
     <w:p>
       <w:pPr>
@@ -93,7 +148,36 @@
         <w:rPr>
           <w:rFonts w:hint="eastAsia"/>
         </w:rPr>
-        <w:t xml:space="preserve"> 단일연결</w:t>
+        <w:t xml:space="preserve"> </w:t>
+      </w:r>
+      <w:proofErr w:type="gramStart"/>
+      <w:r>
+        <w:rPr>
+          <w:rFonts w:hint="eastAsia"/>
+        </w:rPr>
+        <w:t>단일연결</w:t>
+      </w:r>
+      <w:r>
+        <w:rPr>
+          <w:rFonts w:hint="eastAsia"/>
+        </w:rPr>
+        <w:t xml:space="preserve"> </w:t>
+      </w:r>
+      <w:r>
+        <w:t xml:space="preserve"> </w:t>
+      </w:r>
+      <w:r>
+        <w:rPr>
+          <w:rFonts w:hint="eastAsia"/>
+        </w:rPr>
+        <w:t>하나의</w:t>
+      </w:r>
+      <w:proofErr w:type="gramEnd"/>
+      <w:r>
+        <w:rPr>
+          <w:rFonts w:hint="eastAsia"/>
+        </w:rPr>
+        <w:t xml:space="preserve"> 링크를 통하여 연결하는 리스트</w:t>
       </w:r>
     </w:p>
     <w:p>
@@ -105,7 +189,33 @@
         <w:rPr>
           <w:rFonts w:hint="eastAsia"/>
         </w:rPr>
-        <w:t xml:space="preserve"> 원형연결</w:t>
+        <w:t xml:space="preserve"> </w:t>
+      </w:r>
+      <w:proofErr w:type="gramStart"/>
+      <w:r>
+        <w:rPr>
+          <w:rFonts w:hint="eastAsia"/>
+        </w:rPr>
+        <w:t>원형연결</w:t>
+      </w:r>
+      <w:r>
+        <w:rPr>
+          <w:rFonts w:hint="eastAsia"/>
+        </w:rPr>
+        <w:t xml:space="preserve"> </w:t>
+      </w:r>
+      <w:r>
+        <w:t>:</w:t>
+      </w:r>
+      <w:proofErr w:type="gramEnd"/>
+      <w:r>
+        <w:t xml:space="preserve"> </w:t>
+      </w:r>
+      <w:r>
+        <w:rPr>
+          <w:rFonts w:hint="eastAsia"/>
+        </w:rPr>
+        <w:t>처음과 끝을 연결하여 원형으로 연결하는 리스트</w:t>
       </w:r>
     </w:p>
     <w:p>
@@ -117,7 +227,55 @@
         <w:rPr>
           <w:rFonts w:hint="eastAsia"/>
         </w:rPr>
-        <w:t xml:space="preserve"> 이중연결</w:t>
+        <w:t xml:space="preserve"> </w:t>
+      </w:r>
+      <w:proofErr w:type="gramStart"/>
+      <w:r>
+        <w:rPr>
+          <w:rFonts w:hint="eastAsia"/>
+        </w:rPr>
+        <w:t>이중연결</w:t>
+      </w:r>
+      <w:r>
+        <w:rPr>
+          <w:rFonts w:hint="eastAsia"/>
+        </w:rPr>
+        <w:t xml:space="preserve"> </w:t>
+      </w:r>
+      <w:r>
+        <w:t>:</w:t>
+      </w:r>
+      <w:proofErr w:type="gramEnd"/>
+      <w:r>
+        <w:t xml:space="preserve"> </w:t>
+      </w:r>
+      <w:proofErr w:type="spellStart"/>
+      <w:r>
+        <w:rPr>
+          <w:rFonts w:hint="eastAsia"/>
+        </w:rPr>
+        <w:t>앞노드와</w:t>
+      </w:r>
+      <w:proofErr w:type="spellEnd"/>
+      <w:r>
+        <w:rPr>
+          <w:rFonts w:hint="eastAsia"/>
+        </w:rPr>
+        <w:t xml:space="preserve"> </w:t>
+      </w:r>
+      <w:proofErr w:type="spellStart"/>
+      <w:r>
+        <w:rPr>
+          <w:rFonts w:hint="eastAsia"/>
+        </w:rPr>
+        <w:t>뒷노드를</w:t>
+      </w:r>
+      <w:proofErr w:type="spellEnd"/>
+      <w:r>
+        <w:rPr>
+          <w:rFonts w:hint="eastAsia"/>
+        </w:rPr>
+        <w:t xml:space="preserve"> 연결하여 연결하는 리스트</w:t>
       </w:r>
     </w:p>
     <w:p>
@@ -149,7 +307,11 @@
       <w:pPr>
         <w:pStyle w:val="a3"/>
         <w:ind w:leftChars="0" w:left="1120"/>
-      </w:pPr>
+        <w:rPr>
+          <w:rFonts w:hint="eastAsia"/>
+        </w:rPr>
+      </w:pPr>
+      <w:proofErr w:type="gramStart"/>
       <w:r>
         <w:rPr>
           <w:rFonts w:hint="eastAsia"/>
@@ -159,12 +321,40 @@
       <w:r>
         <w:t>:</w:t>
       </w:r>
+      <w:proofErr w:type="gramEnd"/>
+      <w:r>
+        <w:t xml:space="preserve"> </w:t>
+      </w:r>
+      <w:r>
+        <w:rPr>
+          <w:rFonts w:hint="eastAsia"/>
+        </w:rPr>
+        <w:t xml:space="preserve">선입 </w:t>
+      </w:r>
+      <w:proofErr w:type="spellStart"/>
+      <w:r>
+        <w:rPr>
+          <w:rFonts w:hint="eastAsia"/>
+        </w:rPr>
+        <w:t>후출의</w:t>
+      </w:r>
+      <w:proofErr w:type="spellEnd"/>
+      <w:r>
+        <w:rPr>
+          <w:rFonts w:hint="eastAsia"/>
+        </w:rPr>
+        <w:t xml:space="preserve"> 자료구조 보통 배열로 하는 것이 빠르다 </w:t>
+      </w:r>
     </w:p>
     <w:p>
       <w:pPr>
         <w:pStyle w:val="a3"/>
         <w:ind w:leftChars="0" w:left="1120"/>
-      </w:pPr>
+        <w:rPr>
+          <w:rFonts w:hint="eastAsia"/>
+        </w:rPr>
+      </w:pPr>
+      <w:proofErr w:type="gramStart"/>
       <w:r>
         <w:rPr>
           <w:rFonts w:hint="eastAsia"/>
@@ -173,6 +363,16 @@
       </w:r>
       <w:r>
         <w:t>:</w:t>
+      </w:r>
+      <w:proofErr w:type="gramEnd"/>
+      <w:r>
+        <w:t xml:space="preserve"> </w:t>
+      </w:r>
+      <w:r>
+        <w:rPr>
+          <w:rFonts w:hint="eastAsia"/>
+        </w:rPr>
+        <w:t>선입선출의 자료구조로 리스트로 구현하는 것이 일반적이고 빠르다.</w:t>
       </w:r>
     </w:p>
     <w:p>
@@ -211,12 +411,14 @@
         <w:pStyle w:val="a3"/>
         <w:ind w:leftChars="0" w:left="1120"/>
       </w:pPr>
+      <w:proofErr w:type="spellStart"/>
       <w:r>
         <w:rPr>
           <w:rFonts w:hint="eastAsia"/>
         </w:rPr>
         <w:t>이진트리</w:t>
       </w:r>
+      <w:proofErr w:type="spellEnd"/>
     </w:p>
     <w:p>
       <w:pPr>
@@ -227,14 +429,23 @@
         <w:rPr>
           <w:rFonts w:hint="eastAsia"/>
         </w:rPr>
-        <w:t xml:space="preserve"> 완전이진트리</w:t>
-      </w:r>
+        <w:t xml:space="preserve"> </w:t>
+      </w:r>
+      <w:proofErr w:type="spellStart"/>
+      <w:r>
+        <w:rPr>
+          <w:rFonts w:hint="eastAsia"/>
+        </w:rPr>
+        <w:t>완전이진트리</w:t>
+      </w:r>
+      <w:proofErr w:type="spellEnd"/>
     </w:p>
     <w:p>
       <w:pPr>
         <w:pStyle w:val="a3"/>
         <w:ind w:leftChars="0" w:left="1120"/>
       </w:pPr>
+      <w:proofErr w:type="spellStart"/>
       <w:r>
         <w:rPr>
           <w:rFonts w:hint="eastAsia"/>
@@ -244,6 +455,7 @@
       <w:r>
         <w:t>+tree</w:t>
       </w:r>
+      <w:proofErr w:type="spellEnd"/>
     </w:p>
     <w:p>
       <w:pPr>
@@ -383,8 +595,13 @@
         </w:numPr>
         <w:ind w:leftChars="0"/>
       </w:pPr>
-      <w:r>
-        <w:t xml:space="preserve">페이징 </w:t>
+      <w:proofErr w:type="spellStart"/>
+      <w:r>
+        <w:t>페이징</w:t>
+      </w:r>
+      <w:proofErr w:type="spellEnd"/>
+      <w:r>
+        <w:t xml:space="preserve"> </w:t>
       </w:r>
       <w:r>
         <w:rPr>
@@ -403,19 +620,49 @@
           <w:rFonts w:hint="eastAsia"/>
         </w:rPr>
         <w:lastRenderedPageBreak/>
-        <w:t>보조기억장치를 이용하여 가상 메모리를 같은 크기의 블록으로 나눈것</w:t>
-      </w:r>
+        <w:t xml:space="preserve">보조기억장치를 이용하여 가상 메모리를 같은 크기의 블록으로 </w:t>
+      </w:r>
+      <w:proofErr w:type="spellStart"/>
+      <w:r>
+        <w:rPr>
+          <w:rFonts w:hint="eastAsia"/>
+        </w:rPr>
+        <w:t>나눈것</w:t>
+      </w:r>
+      <w:proofErr w:type="spellEnd"/>
     </w:p>
     <w:p>
       <w:pPr>
         <w:pStyle w:val="a3"/>
         <w:ind w:leftChars="0" w:left="1120"/>
       </w:pPr>
-      <w:r>
-        <w:rPr>
-          <w:rFonts w:hint="eastAsia"/>
-        </w:rPr>
-        <w:t>페이징 기법을 사용하면 연속적이지 않은 공간을 활용할 수 있으므로 메모리 외부 단편화 문제를 해결 할 수 있다.</w:t>
+      <w:proofErr w:type="spellStart"/>
+      <w:r>
+        <w:rPr>
+          <w:rFonts w:hint="eastAsia"/>
+        </w:rPr>
+        <w:t>페이징</w:t>
+      </w:r>
+      <w:proofErr w:type="spellEnd"/>
+      <w:r>
+        <w:rPr>
+          <w:rFonts w:hint="eastAsia"/>
+        </w:rPr>
+        <w:t xml:space="preserve"> 기법을 사용하면 연속적이지 않은 공간을 활용할 수 있으므로 메모리 외부 단편화 문제를 </w:t>
+      </w:r>
+      <w:proofErr w:type="gramStart"/>
+      <w:r>
+        <w:rPr>
+          <w:rFonts w:hint="eastAsia"/>
+        </w:rPr>
+        <w:t>해결 할</w:t>
+      </w:r>
+      <w:proofErr w:type="gramEnd"/>
+      <w:r>
+        <w:rPr>
+          <w:rFonts w:hint="eastAsia"/>
+        </w:rPr>
+        <w:t xml:space="preserve"> 수 있다.</w:t>
       </w:r>
       <w:r>
         <w:t xml:space="preserve"> </w:t>
@@ -484,7 +731,15 @@
     <w:p>
       <w:r>
         <w:tab/>
-        <w:t xml:space="preserve">   FIFO(First in First Out) </w:t>
+        <w:t xml:space="preserve">   </w:t>
+      </w:r>
+      <w:proofErr w:type="gramStart"/>
+      <w:r>
+        <w:t>FIFO(</w:t>
+      </w:r>
+      <w:proofErr w:type="gramEnd"/>
+      <w:r>
+        <w:t xml:space="preserve">First in First Out) </w:t>
       </w:r>
     </w:p>
     <w:p>
@@ -501,26 +756,73 @@
         <w:rPr>
           <w:rFonts w:hint="eastAsia"/>
         </w:rPr>
-        <w:t>각페이지가 주 기억장치에 적재될 때 마다 시간을 기억시켜 가장 ㅓㄴ저 들어와서 가장 오래 있던 페이지를 교체하는 기법</w:t>
-      </w:r>
-    </w:p>
-    <w:p>
-      <w:r>
-        <w:rPr>
-          <w:rFonts w:hint="eastAsia"/>
-        </w:rPr>
-        <w:t>이해하기 쉽고 프로그래밍 및 설계가 간단하며 벨레이디의 모순현상이 발생</w:t>
-      </w:r>
-    </w:p>
-    <w:p>
-      <w:r>
-        <w:rPr>
-          <w:rFonts w:hint="eastAsia"/>
-        </w:rPr>
-        <w:t xml:space="preserve">벨레이디 모순현상 </w:t>
-      </w:r>
-      <w:r>
-        <w:t>: FIFO</w:t>
+        <w:t xml:space="preserve">각페이지가 주 기억장치에 적재될 때 마다 시간을 기억시켜 가장 </w:t>
+      </w:r>
+      <w:proofErr w:type="spellStart"/>
+      <w:r>
+        <w:rPr>
+          <w:rFonts w:hint="eastAsia"/>
+        </w:rPr>
+        <w:t>ㅓㄴ저</w:t>
+      </w:r>
+      <w:proofErr w:type="spellEnd"/>
+      <w:r>
+        <w:rPr>
+          <w:rFonts w:hint="eastAsia"/>
+        </w:rPr>
+        <w:t xml:space="preserve"> 들어와서 가장 오래 있던 페이지를 교체하는 기법</w:t>
+      </w:r>
+    </w:p>
+    <w:p>
+      <w:r>
+        <w:rPr>
+          <w:rFonts w:hint="eastAsia"/>
+        </w:rPr>
+        <w:t xml:space="preserve">이해하기 쉽고 프로그래밍 및 설계가 간단하며 </w:t>
+      </w:r>
+      <w:proofErr w:type="spellStart"/>
+      <w:r>
+        <w:rPr>
+          <w:rFonts w:hint="eastAsia"/>
+        </w:rPr>
+        <w:t>벨레이디의</w:t>
+      </w:r>
+      <w:proofErr w:type="spellEnd"/>
+      <w:r>
+        <w:rPr>
+          <w:rFonts w:hint="eastAsia"/>
+        </w:rPr>
+        <w:t xml:space="preserve"> 모순현상이 발생</w:t>
+      </w:r>
+    </w:p>
+    <w:p>
+      <w:proofErr w:type="spellStart"/>
+      <w:r>
+        <w:rPr>
+          <w:rFonts w:hint="eastAsia"/>
+        </w:rPr>
+        <w:t>벨레이디</w:t>
+      </w:r>
+      <w:proofErr w:type="spellEnd"/>
+      <w:r>
+        <w:rPr>
+          <w:rFonts w:hint="eastAsia"/>
+        </w:rPr>
+        <w:t xml:space="preserve"> </w:t>
+      </w:r>
+      <w:proofErr w:type="gramStart"/>
+      <w:r>
+        <w:rPr>
+          <w:rFonts w:hint="eastAsia"/>
+        </w:rPr>
+        <w:t xml:space="preserve">모순현상 </w:t>
+      </w:r>
+      <w:r>
+        <w:t>:</w:t>
+      </w:r>
+      <w:proofErr w:type="gramEnd"/>
+      <w:r>
+        <w:t xml:space="preserve"> FIFO</w:t>
       </w:r>
       <w:r>
         <w:rPr>
@@ -535,7 +837,21 @@
         <w:rPr>
           <w:rFonts w:hint="eastAsia"/>
         </w:rPr>
-        <w:t xml:space="preserve">발생이 감소해야하나 오히려 증가하는 현상 </w:t>
+        <w:t xml:space="preserve">발생이 </w:t>
+      </w:r>
+      <w:proofErr w:type="spellStart"/>
+      <w:r>
+        <w:rPr>
+          <w:rFonts w:hint="eastAsia"/>
+        </w:rPr>
+        <w:t>감소해야하나</w:t>
+      </w:r>
+      <w:proofErr w:type="spellEnd"/>
+      <w:r>
+        <w:rPr>
+          <w:rFonts w:hint="eastAsia"/>
+        </w:rPr>
+        <w:t xml:space="preserve"> 오히려 증가하는 현상 </w:t>
       </w:r>
     </w:p>
     <w:p/>
@@ -566,6 +882,7 @@
     </w:p>
     <w:p/>
     <w:p>
+      <w:proofErr w:type="gramStart"/>
       <w:r>
         <w:rPr>
           <w:rFonts w:hint="eastAsia"/>
@@ -573,7 +890,11 @@
         <w:t>L</w:t>
       </w:r>
       <w:r>
-        <w:t>FU(Least Frequently Used)</w:t>
+        <w:t>FU(</w:t>
+      </w:r>
+      <w:proofErr w:type="gramEnd"/>
+      <w:r>
+        <w:t>Least Frequently Used)</w:t>
       </w:r>
     </w:p>
     <w:p>
@@ -585,6 +906,7 @@
       </w:r>
     </w:p>
     <w:p>
+      <w:proofErr w:type="gramStart"/>
       <w:r>
         <w:rPr>
           <w:rFonts w:hint="eastAsia"/>
@@ -592,7 +914,11 @@
         <w:t xml:space="preserve">단점 </w:t>
       </w:r>
       <w:r>
-        <w:t xml:space="preserve">: </w:t>
+        <w:t>:</w:t>
+      </w:r>
+      <w:proofErr w:type="gramEnd"/>
+      <w:r>
+        <w:t xml:space="preserve"> </w:t>
       </w:r>
       <w:r>
         <w:rPr>
@@ -603,6 +929,7 @@
     </w:p>
     <w:p/>
     <w:p>
+      <w:proofErr w:type="gramStart"/>
       <w:r>
         <w:rPr>
           <w:rFonts w:hint="eastAsia"/>
@@ -610,7 +937,11 @@
         <w:t>N</w:t>
       </w:r>
       <w:r>
-        <w:t>UR(Not Used Recently)</w:t>
+        <w:t>UR(</w:t>
+      </w:r>
+      <w:proofErr w:type="gramEnd"/>
+      <w:r>
+        <w:t>Not Used Recently)</w:t>
       </w:r>
     </w:p>
     <w:p>
@@ -639,7 +970,15 @@
         <w:t>S</w:t>
       </w:r>
       <w:r>
-        <w:t xml:space="preserve">econd Chance ReplaceMent) </w:t>
+        <w:t xml:space="preserve">econd Chance </w:t>
+      </w:r>
+      <w:proofErr w:type="spellStart"/>
+      <w:r>
+        <w:t>ReplaceMent</w:t>
+      </w:r>
+      <w:proofErr w:type="spellEnd"/>
+      <w:r>
+        <w:t xml:space="preserve">) </w:t>
       </w:r>
       <w:r>
         <w:rPr>
@@ -692,6 +1031,7 @@
       </w:r>
     </w:p>
     <w:p>
+      <w:proofErr w:type="gramStart"/>
       <w:r>
         <w:rPr>
           <w:rFonts w:hint="eastAsia"/>
@@ -699,7 +1039,11 @@
         <w:t xml:space="preserve">스케줄링 </w:t>
       </w:r>
       <w:r>
-        <w:t xml:space="preserve">: </w:t>
+        <w:t>:</w:t>
+      </w:r>
+      <w:proofErr w:type="gramEnd"/>
+      <w:r>
+        <w:t xml:space="preserve"> </w:t>
       </w:r>
       <w:r>
         <w:rPr>
@@ -716,10 +1060,21 @@
         <w:rPr>
           <w:rFonts w:hint="eastAsia"/>
         </w:rPr>
-        <w:t xml:space="preserve">성능 측정지표 </w:t>
-      </w:r>
-      <w:r>
-        <w:t xml:space="preserve">: </w:t>
+        <w:t xml:space="preserve">성능 </w:t>
+      </w:r>
+      <w:proofErr w:type="gramStart"/>
+      <w:r>
+        <w:rPr>
+          <w:rFonts w:hint="eastAsia"/>
+        </w:rPr>
+        <w:t xml:space="preserve">측정지표 </w:t>
+      </w:r>
+      <w:r>
+        <w:t>:</w:t>
+      </w:r>
+      <w:proofErr w:type="gramEnd"/>
+      <w:r>
+        <w:t xml:space="preserve"> </w:t>
       </w:r>
       <w:r>
         <w:rPr>
@@ -780,16 +1135,63 @@
         <w:rPr>
           <w:rFonts w:hint="eastAsia"/>
         </w:rPr>
-        <w:t xml:space="preserve">라운드로빈 스케줄링 </w:t>
-      </w:r>
-      <w:r>
-        <w:t xml:space="preserve">: </w:t>
-      </w:r>
-      <w:r>
-        <w:rPr>
-          <w:rFonts w:hint="eastAsia"/>
-        </w:rPr>
-        <w:t xml:space="preserve">준비큐를 원형큐로 간주하고 순환식으로 간주하고 각 프로세스에게 작은 단위의 시간량만큼 </w:t>
+        <w:t xml:space="preserve">라운드로빈 </w:t>
+      </w:r>
+      <w:proofErr w:type="gramStart"/>
+      <w:r>
+        <w:rPr>
+          <w:rFonts w:hint="eastAsia"/>
+        </w:rPr>
+        <w:t xml:space="preserve">스케줄링 </w:t>
+      </w:r>
+      <w:r>
+        <w:t>:</w:t>
+      </w:r>
+      <w:proofErr w:type="gramEnd"/>
+      <w:r>
+        <w:t xml:space="preserve"> </w:t>
+      </w:r>
+      <w:proofErr w:type="spellStart"/>
+      <w:r>
+        <w:rPr>
+          <w:rFonts w:hint="eastAsia"/>
+        </w:rPr>
+        <w:t>준비큐를</w:t>
+      </w:r>
+      <w:proofErr w:type="spellEnd"/>
+      <w:r>
+        <w:rPr>
+          <w:rFonts w:hint="eastAsia"/>
+        </w:rPr>
+        <w:t xml:space="preserve"> </w:t>
+      </w:r>
+      <w:proofErr w:type="spellStart"/>
+      <w:r>
+        <w:rPr>
+          <w:rFonts w:hint="eastAsia"/>
+        </w:rPr>
+        <w:t>원형큐로</w:t>
+      </w:r>
+      <w:proofErr w:type="spellEnd"/>
+      <w:r>
+        <w:rPr>
+          <w:rFonts w:hint="eastAsia"/>
+        </w:rPr>
+        <w:t xml:space="preserve"> 간주하고 순환식으로 간주하고 각 프로세스에게 작은 단위의 </w:t>
+      </w:r>
+      <w:proofErr w:type="spellStart"/>
+      <w:r>
+        <w:rPr>
+          <w:rFonts w:hint="eastAsia"/>
+        </w:rPr>
+        <w:t>시간량만큼</w:t>
+      </w:r>
+      <w:proofErr w:type="spellEnd"/>
+      <w:r>
+        <w:rPr>
+          <w:rFonts w:hint="eastAsia"/>
+        </w:rPr>
+        <w:t xml:space="preserve"> </w:t>
       </w:r>
       <w:r>
         <w:t>CPU</w:t>
@@ -814,8 +1216,17 @@
           <w:rFonts w:hint="eastAsia"/>
           <w:color w:val="FF0000"/>
         </w:rPr>
-        <w:t>이건 동작과정 봐보자</w:t>
-      </w:r>
+        <w:t xml:space="preserve">이건 동작과정 </w:t>
+      </w:r>
+      <w:proofErr w:type="spellStart"/>
+      <w:r>
+        <w:rPr>
+          <w:rFonts w:hint="eastAsia"/>
+          <w:color w:val="FF0000"/>
+        </w:rPr>
+        <w:t>봐보자</w:t>
+      </w:r>
+      <w:proofErr w:type="spellEnd"/>
     </w:p>
     <w:p>
       <w:pPr>
@@ -838,7 +1249,21 @@
         <w:rPr>
           <w:rFonts w:hint="eastAsia"/>
         </w:rPr>
-        <w:t xml:space="preserve">목적에 맞도록 우선순위들을 설정하고 그 우선순위마다 준비큐를 따로 설정 </w:t>
+        <w:t xml:space="preserve">목적에 맞도록 우선순위들을 설정하고 그 우선순위마다 </w:t>
+      </w:r>
+      <w:proofErr w:type="spellStart"/>
+      <w:r>
+        <w:rPr>
+          <w:rFonts w:hint="eastAsia"/>
+        </w:rPr>
+        <w:t>준비큐를</w:t>
+      </w:r>
+      <w:proofErr w:type="spellEnd"/>
+      <w:r>
+        <w:rPr>
+          <w:rFonts w:hint="eastAsia"/>
+        </w:rPr>
+        <w:t xml:space="preserve"> 따로 설정 </w:t>
       </w:r>
     </w:p>
     <w:p>
@@ -856,10 +1281,21 @@
         <w:rPr>
           <w:rFonts w:hint="eastAsia"/>
         </w:rPr>
-        <w:t xml:space="preserve">다단계 피드백 큐 </w:t>
-      </w:r>
-      <w:r>
-        <w:t xml:space="preserve">: </w:t>
+        <w:t xml:space="preserve">다단계 피드백 </w:t>
+      </w:r>
+      <w:proofErr w:type="gramStart"/>
+      <w:r>
+        <w:rPr>
+          <w:rFonts w:hint="eastAsia"/>
+        </w:rPr>
+        <w:t xml:space="preserve">큐 </w:t>
+      </w:r>
+      <w:r>
+        <w:t>:</w:t>
+      </w:r>
+      <w:proofErr w:type="gramEnd"/>
+      <w:r>
+        <w:t xml:space="preserve"> </w:t>
       </w:r>
       <w:r>
         <w:rPr>
@@ -892,11 +1328,19 @@
         </w:numPr>
         <w:ind w:leftChars="0"/>
       </w:pPr>
-      <w:r>
-        <w:rPr>
-          <w:rFonts w:hint="eastAsia"/>
-        </w:rPr>
-        <w:t>비선점 스케줄링</w:t>
+      <w:proofErr w:type="spellStart"/>
+      <w:r>
+        <w:rPr>
+          <w:rFonts w:hint="eastAsia"/>
+        </w:rPr>
+        <w:t>비선점</w:t>
+      </w:r>
+      <w:proofErr w:type="spellEnd"/>
+      <w:r>
+        <w:rPr>
+          <w:rFonts w:hint="eastAsia"/>
+        </w:rPr>
+        <w:t xml:space="preserve"> 스케줄링</w:t>
       </w:r>
     </w:p>
     <w:p>
@@ -908,7 +1352,21 @@
         <w:rPr>
           <w:rFonts w:hint="eastAsia"/>
         </w:rPr>
-        <w:t>이미 할당된 자원을 다른 프로세스가 강탈 할 수 없음</w:t>
+        <w:t xml:space="preserve">이미 할당된 자원을 다른 프로세스가 </w:t>
+      </w:r>
+      <w:proofErr w:type="gramStart"/>
+      <w:r>
+        <w:rPr>
+          <w:rFonts w:hint="eastAsia"/>
+        </w:rPr>
+        <w:t>강탈 할</w:t>
+      </w:r>
+      <w:proofErr w:type="gramEnd"/>
+      <w:r>
+        <w:rPr>
+          <w:rFonts w:hint="eastAsia"/>
+        </w:rPr>
+        <w:t xml:space="preserve"> 수 없음</w:t>
       </w:r>
     </w:p>
     <w:p>
@@ -928,6 +1386,7 @@
         <w:pStyle w:val="a3"/>
         <w:ind w:leftChars="0" w:left="1120"/>
       </w:pPr>
+      <w:proofErr w:type="gramStart"/>
       <w:r>
         <w:rPr>
           <w:rFonts w:hint="eastAsia"/>
@@ -935,13 +1394,31 @@
         <w:t xml:space="preserve">단점 </w:t>
       </w:r>
       <w:r>
-        <w:t xml:space="preserve">: </w:t>
-      </w:r>
-      <w:r>
-        <w:rPr>
-          <w:rFonts w:hint="eastAsia"/>
-        </w:rPr>
-        <w:t>덜 중요한 자원을 할등 받으면 중요한 작업이 와도 먼저 처리 될 수 없음</w:t>
+        <w:t>:</w:t>
+      </w:r>
+      <w:proofErr w:type="gramEnd"/>
+      <w:r>
+        <w:t xml:space="preserve"> </w:t>
+      </w:r>
+      <w:r>
+        <w:rPr>
+          <w:rFonts w:hint="eastAsia"/>
+        </w:rPr>
+        <w:t xml:space="preserve">덜 중요한 자원을 </w:t>
+      </w:r>
+      <w:proofErr w:type="spellStart"/>
+      <w:r>
+        <w:rPr>
+          <w:rFonts w:hint="eastAsia"/>
+        </w:rPr>
+        <w:t>할등</w:t>
+      </w:r>
+      <w:proofErr w:type="spellEnd"/>
+      <w:r>
+        <w:rPr>
+          <w:rFonts w:hint="eastAsia"/>
+        </w:rPr>
+        <w:t xml:space="preserve"> 받으면 중요한 작업이 와도 먼저 처리 될 수 없음</w:t>
       </w:r>
     </w:p>
     <w:p>
@@ -1092,7 +1569,21 @@
         <w:rPr>
           <w:rFonts w:hint="eastAsia"/>
         </w:rPr>
-        <w:t>도착시점을 고려하면 아직 도착하지 않은 프로세스는 스케줄링의 대상이 되지 않기 때문에 더 긴 프로세스가 먼저 할당 될 수 있다.</w:t>
+        <w:t xml:space="preserve">도착시점을 고려하면 아직 도착하지 않은 프로세스는 스케줄링의 대상이 되지 않기 때문에 더 긴 프로세스가 먼저 </w:t>
+      </w:r>
+      <w:proofErr w:type="gramStart"/>
+      <w:r>
+        <w:rPr>
+          <w:rFonts w:hint="eastAsia"/>
+        </w:rPr>
+        <w:t>할당 될</w:t>
+      </w:r>
+      <w:proofErr w:type="gramEnd"/>
+      <w:r>
+        <w:rPr>
+          <w:rFonts w:hint="eastAsia"/>
+        </w:rPr>
+        <w:t xml:space="preserve"> 수 있다.</w:t>
       </w:r>
       <w:r>
         <w:t xml:space="preserve"> </w:t>
@@ -1116,7 +1607,21 @@
         <w:rPr>
           <w:rFonts w:hint="eastAsia"/>
         </w:rPr>
-        <w:t xml:space="preserve">이 같을경우 </w:t>
+        <w:t xml:space="preserve">이 </w:t>
+      </w:r>
+      <w:proofErr w:type="spellStart"/>
+      <w:r>
+        <w:rPr>
+          <w:rFonts w:hint="eastAsia"/>
+        </w:rPr>
+        <w:t>같을경우</w:t>
+      </w:r>
+      <w:proofErr w:type="spellEnd"/>
+      <w:r>
+        <w:rPr>
+          <w:rFonts w:hint="eastAsia"/>
+        </w:rPr>
+        <w:t xml:space="preserve"> </w:t>
       </w:r>
       <w:r>
         <w:t>FCFS</w:t>
@@ -1133,6 +1638,7 @@
         <w:pStyle w:val="a3"/>
         <w:ind w:leftChars="0" w:left="1120"/>
       </w:pPr>
+      <w:proofErr w:type="gramStart"/>
       <w:r>
         <w:rPr>
           <w:rFonts w:hint="eastAsia"/>
@@ -1140,7 +1646,11 @@
         <w:t>H</w:t>
       </w:r>
       <w:r>
-        <w:t xml:space="preserve">RN : </w:t>
+        <w:t>RN :</w:t>
+      </w:r>
+      <w:proofErr w:type="gramEnd"/>
+      <w:r>
+        <w:t xml:space="preserve"> </w:t>
       </w:r>
       <w:r>
         <w:rPr>
@@ -1158,7 +1668,21 @@
         <w:rPr>
           <w:rFonts w:hint="eastAsia"/>
         </w:rPr>
-        <w:t xml:space="preserve">우선순위 대기식 </w:t>
+        <w:t xml:space="preserve">우선순위 </w:t>
+      </w:r>
+      <w:proofErr w:type="spellStart"/>
+      <w:r>
+        <w:rPr>
+          <w:rFonts w:hint="eastAsia"/>
+        </w:rPr>
+        <w:t>대기식</w:t>
+      </w:r>
+      <w:proofErr w:type="spellEnd"/>
+      <w:r>
+        <w:rPr>
+          <w:rFonts w:hint="eastAsia"/>
+        </w:rPr>
+        <w:t xml:space="preserve"> </w:t>
       </w:r>
       <w:r>
         <w:t>= (</w:t>
@@ -1176,17 +1700,28 @@
         <w:rPr>
           <w:rFonts w:hint="eastAsia"/>
         </w:rPr>
-        <w:t>서비스 시간)</w:t>
-      </w:r>
-      <w:r>
-        <w:t xml:space="preserve"> / </w:t>
-      </w:r>
-      <w:r>
-        <w:rPr>
-          <w:rFonts w:hint="eastAsia"/>
-        </w:rPr>
         <w:t>서비스 시간</w:t>
       </w:r>
+      <w:proofErr w:type="gramStart"/>
+      <w:r>
+        <w:rPr>
+          <w:rFonts w:hint="eastAsia"/>
+        </w:rPr>
+        <w:t>)</w:t>
+      </w:r>
+      <w:r>
+        <w:t xml:space="preserve"> /</w:t>
+      </w:r>
+      <w:proofErr w:type="gramEnd"/>
+      <w:r>
+        <w:t xml:space="preserve"> </w:t>
+      </w:r>
+      <w:r>
+        <w:rPr>
+          <w:rFonts w:hint="eastAsia"/>
+        </w:rPr>
+        <w:t>서비스 시간</w:t>
+      </w:r>
     </w:p>
     <w:p>
       <w:pPr>
@@ -1199,6 +1734,7 @@
         <w:pStyle w:val="a3"/>
         <w:ind w:leftChars="0" w:left="1120"/>
       </w:pPr>
+      <w:proofErr w:type="gramStart"/>
       <w:r>
         <w:rPr>
           <w:rFonts w:hint="eastAsia"/>
@@ -1206,7 +1742,11 @@
         <w:t xml:space="preserve">우선순위 </w:t>
       </w:r>
       <w:r>
-        <w:t xml:space="preserve"> : </w:t>
+        <w:t xml:space="preserve"> :</w:t>
+      </w:r>
+      <w:proofErr w:type="gramEnd"/>
+      <w:r>
+        <w:t xml:space="preserve"> </w:t>
       </w:r>
       <w:r>
         <w:rPr>
@@ -1229,12 +1769,14 @@
         <w:pStyle w:val="a3"/>
         <w:ind w:leftChars="0" w:left="1120"/>
       </w:pPr>
+      <w:proofErr w:type="gramStart"/>
       <w:r>
         <w:rPr>
           <w:rFonts w:hint="eastAsia"/>
         </w:rPr>
         <w:t>단점 :</w:t>
       </w:r>
+      <w:proofErr w:type="gramEnd"/>
       <w:r>
         <w:t xml:space="preserve"> </w:t>
       </w:r>
@@ -1287,7 +1829,21 @@
         <w:rPr>
           <w:rFonts w:hint="eastAsia"/>
         </w:rPr>
-        <w:t xml:space="preserve">아무리 우선순위가 낮었던 프로세스라도 시간이 지나면서 우선순위가 높아져 </w:t>
+        <w:t xml:space="preserve">아무리 우선순위가 </w:t>
+      </w:r>
+      <w:proofErr w:type="spellStart"/>
+      <w:r>
+        <w:rPr>
+          <w:rFonts w:hint="eastAsia"/>
+        </w:rPr>
+        <w:t>낮었던</w:t>
+      </w:r>
+      <w:proofErr w:type="spellEnd"/>
+      <w:r>
+        <w:rPr>
+          <w:rFonts w:hint="eastAsia"/>
+        </w:rPr>
+        <w:t xml:space="preserve"> 프로세스라도 시간이 지나면서 우선순위가 높아져 </w:t>
       </w:r>
       <w:r>
         <w:t>CPU</w:t>
@@ -1296,7 +1852,21 @@
         <w:rPr>
           <w:rFonts w:hint="eastAsia"/>
         </w:rPr>
-        <w:t>를 할당받을 수 있게 된다.</w:t>
+        <w:t xml:space="preserve">를 </w:t>
+      </w:r>
+      <w:proofErr w:type="spellStart"/>
+      <w:r>
+        <w:rPr>
+          <w:rFonts w:hint="eastAsia"/>
+        </w:rPr>
+        <w:t>할당받을</w:t>
+      </w:r>
+      <w:proofErr w:type="spellEnd"/>
+      <w:r>
+        <w:rPr>
+          <w:rFonts w:hint="eastAsia"/>
+        </w:rPr>
+        <w:t xml:space="preserve"> 수 있게 된다.</w:t>
       </w:r>
       <w:r>
         <w:t xml:space="preserve"> </w:t>
@@ -1307,9 +1877,15 @@
         <w:pStyle w:val="a3"/>
         <w:ind w:leftChars="0" w:left="1120"/>
       </w:pPr>
-      <w:r>
-        <w:t xml:space="preserve">BigEndian </w:t>
-      </w:r>
+      <w:proofErr w:type="spellStart"/>
+      <w:r>
+        <w:t>BigEndian</w:t>
+      </w:r>
+      <w:proofErr w:type="spellEnd"/>
+      <w:r>
+        <w:t xml:space="preserve"> </w:t>
+      </w:r>
+      <w:proofErr w:type="gramStart"/>
       <w:r>
         <w:rPr>
           <w:rFonts w:hint="eastAsia"/>
@@ -1319,6 +1895,7 @@
       <w:r>
         <w:t>:</w:t>
       </w:r>
+      <w:proofErr w:type="gramEnd"/>
     </w:p>
     <w:p>
       <w:pPr>
@@ -1358,6 +1935,7 @@
       <w:r>
         <w:t xml:space="preserve">Little endian </w:t>
       </w:r>
+      <w:proofErr w:type="gramStart"/>
       <w:r>
         <w:rPr>
           <w:rFonts w:hint="eastAsia"/>
@@ -1365,7 +1943,11 @@
         <w:t xml:space="preserve">방식 </w:t>
       </w:r>
       <w:r>
-        <w:t xml:space="preserve">: </w:t>
+        <w:t>:</w:t>
+      </w:r>
+      <w:proofErr w:type="gramEnd"/>
+      <w:r>
+        <w:t xml:space="preserve"> </w:t>
       </w:r>
       <w:r>
         <w:rPr>
@@ -1395,12 +1977,28 @@
         <w:pStyle w:val="a3"/>
         <w:ind w:leftChars="0" w:left="760"/>
       </w:pPr>
-      <w:r>
-        <w:rPr>
-          <w:rFonts w:hint="eastAsia"/>
-        </w:rPr>
-        <w:t>서브넷 네트워크 :</w:t>
-      </w:r>
+      <w:proofErr w:type="spellStart"/>
+      <w:r>
+        <w:rPr>
+          <w:rFonts w:hint="eastAsia"/>
+        </w:rPr>
+        <w:t>서브넷</w:t>
+      </w:r>
+      <w:proofErr w:type="spellEnd"/>
+      <w:r>
+        <w:rPr>
+          <w:rFonts w:hint="eastAsia"/>
+        </w:rPr>
+        <w:t xml:space="preserve"> </w:t>
+      </w:r>
+      <w:proofErr w:type="gramStart"/>
+      <w:r>
+        <w:rPr>
+          <w:rFonts w:hint="eastAsia"/>
+        </w:rPr>
+        <w:t>네트워크 :</w:t>
+      </w:r>
+      <w:proofErr w:type="gramEnd"/>
       <w:r>
         <w:t xml:space="preserve"> </w:t>
       </w:r>
@@ -1426,7 +2024,15 @@
         <w:t>~</w:t>
       </w:r>
       <w:r>
-        <w:t xml:space="preserve"> (255.255.255.~) </w:t>
+        <w:t xml:space="preserve"> (255.255.</w:t>
+      </w:r>
+      <w:proofErr w:type="gramStart"/>
+      <w:r>
+        <w:t>255.~</w:t>
+      </w:r>
+      <w:proofErr w:type="gramEnd"/>
+      <w:r>
+        <w:t xml:space="preserve">) </w:t>
       </w:r>
       <w:r>
         <w:rPr>
@@ -1440,16 +2046,26 @@
         <w:pStyle w:val="a3"/>
         <w:ind w:leftChars="0" w:left="760"/>
       </w:pPr>
+      <w:proofErr w:type="spellStart"/>
       <w:r>
         <w:rPr>
           <w:rFonts w:hint="eastAsia"/>
         </w:rPr>
         <w:lastRenderedPageBreak/>
-        <w:t xml:space="preserve">서브네팅을 이용하는 이유는 </w:t>
-      </w:r>
+        <w:t>서브네팅을</w:t>
+      </w:r>
+      <w:proofErr w:type="spellEnd"/>
+      <w:r>
+        <w:rPr>
+          <w:rFonts w:hint="eastAsia"/>
+        </w:rPr>
+        <w:t xml:space="preserve"> 이용하는 이유는 </w:t>
+      </w:r>
+      <w:proofErr w:type="spellStart"/>
       <w:r>
         <w:t>ip</w:t>
       </w:r>
+      <w:proofErr w:type="spellEnd"/>
       <w:r>
         <w:rPr>
           <w:rFonts w:hint="eastAsia"/>
@@ -1466,20 +2082,36 @@
         <w:rPr>
           <w:rFonts w:hint="eastAsia"/>
         </w:rPr>
-        <w:t>지역적인 한계성이 있을경우</w:t>
-      </w:r>
-    </w:p>
-    <w:p>
-      <w:pPr>
-        <w:pStyle w:val="a3"/>
-        <w:ind w:leftChars="0" w:left="760"/>
-      </w:pPr>
-      <w:r>
-        <w:rPr>
-          <w:rFonts w:hint="eastAsia"/>
-        </w:rPr>
-        <w:t>네트워크 환경을 구성하려는 물리적인 하부 구조에 제한있을경우</w:t>
-      </w:r>
+        <w:t xml:space="preserve">지역적인 한계성이 </w:t>
+      </w:r>
+      <w:proofErr w:type="spellStart"/>
+      <w:r>
+        <w:rPr>
+          <w:rFonts w:hint="eastAsia"/>
+        </w:rPr>
+        <w:t>있을경우</w:t>
+      </w:r>
+      <w:proofErr w:type="spellEnd"/>
+    </w:p>
+    <w:p>
+      <w:pPr>
+        <w:pStyle w:val="a3"/>
+        <w:ind w:leftChars="0" w:left="760"/>
+      </w:pPr>
+      <w:r>
+        <w:rPr>
+          <w:rFonts w:hint="eastAsia"/>
+        </w:rPr>
+        <w:t xml:space="preserve">네트워크 환경을 구성하려는 물리적인 하부 구조에 </w:t>
+      </w:r>
+      <w:proofErr w:type="spellStart"/>
+      <w:r>
+        <w:rPr>
+          <w:rFonts w:hint="eastAsia"/>
+        </w:rPr>
+        <w:t>제한있을경우</w:t>
+      </w:r>
+      <w:proofErr w:type="spellEnd"/>
     </w:p>
     <w:p>
       <w:pPr>
@@ -1514,7 +2146,21 @@
         <w:rPr>
           <w:rFonts w:hint="eastAsia"/>
         </w:rPr>
-        <w:t>보안상의 이유로 서로 공유할수 없을 경우</w:t>
+        <w:t xml:space="preserve">보안상의 이유로 서로 </w:t>
+      </w:r>
+      <w:proofErr w:type="spellStart"/>
+      <w:r>
+        <w:rPr>
+          <w:rFonts w:hint="eastAsia"/>
+        </w:rPr>
+        <w:t>공유할수</w:t>
+      </w:r>
+      <w:proofErr w:type="spellEnd"/>
+      <w:r>
+        <w:rPr>
+          <w:rFonts w:hint="eastAsia"/>
+        </w:rPr>
+        <w:t xml:space="preserve"> 없을 경우</w:t>
       </w:r>
     </w:p>
     <w:p>
@@ -1555,6 +2201,7 @@
         <w:pStyle w:val="a3"/>
         <w:ind w:leftChars="0" w:left="760"/>
       </w:pPr>
+      <w:proofErr w:type="gramStart"/>
       <w:r>
         <w:rPr>
           <w:rFonts w:hint="eastAsia"/>
@@ -1562,7 +2209,11 @@
         <w:t>1</w:t>
       </w:r>
       <w:r>
-        <w:t xml:space="preserve"> .  </w:t>
+        <w:t xml:space="preserve"> .</w:t>
+      </w:r>
+      <w:proofErr w:type="gramEnd"/>
+      <w:r>
+        <w:t xml:space="preserve">  </w:t>
       </w:r>
       <w:r>
         <w:rPr>
@@ -1583,14 +2234,29 @@
         <w:rPr>
           <w:rFonts w:hint="eastAsia"/>
         </w:rPr>
-        <w:t>통신 케이블로 데이터를 전송 이계층은 데이터를 전달만 할 뿐 전송하려는 데이터가 무엇인지 어떤 에러가 있는지 등에는 신경 쓰지 않는다.</w:t>
-      </w:r>
-    </w:p>
-    <w:p>
-      <w:pPr>
-        <w:pStyle w:val="a3"/>
-        <w:ind w:leftChars="0" w:left="760"/>
-      </w:pPr>
+        <w:t xml:space="preserve">통신 케이블로 데이터를 전송 </w:t>
+      </w:r>
+      <w:proofErr w:type="spellStart"/>
+      <w:r>
+        <w:rPr>
+          <w:rFonts w:hint="eastAsia"/>
+        </w:rPr>
+        <w:t>이계층은</w:t>
+      </w:r>
+      <w:proofErr w:type="spellEnd"/>
+      <w:r>
+        <w:rPr>
+          <w:rFonts w:hint="eastAsia"/>
+        </w:rPr>
+        <w:t xml:space="preserve"> 데이터를 전달만 할 뿐 전송하려는 데이터가 무엇인지 어떤 에러가 있는지 등에는 신경 쓰지 않는다.</w:t>
+      </w:r>
+    </w:p>
+    <w:p>
+      <w:pPr>
+        <w:pStyle w:val="a3"/>
+        <w:ind w:leftChars="0" w:left="760"/>
+      </w:pPr>
+      <w:proofErr w:type="gramStart"/>
       <w:r>
         <w:rPr>
           <w:rFonts w:hint="eastAsia"/>
@@ -1598,40 +2264,279 @@
         <w:t xml:space="preserve">케이블 </w:t>
       </w:r>
       <w:r>
+        <w:t>,</w:t>
+      </w:r>
+      <w:proofErr w:type="gramEnd"/>
+      <w:r>
+        <w:t xml:space="preserve"> </w:t>
+      </w:r>
+      <w:proofErr w:type="spellStart"/>
+      <w:r>
+        <w:rPr>
+          <w:rFonts w:hint="eastAsia"/>
+        </w:rPr>
+        <w:t>리피터</w:t>
+      </w:r>
+      <w:proofErr w:type="spellEnd"/>
+      <w:r>
+        <w:rPr>
+          <w:rFonts w:hint="eastAsia"/>
+        </w:rPr>
+        <w:t xml:space="preserve"> </w:t>
+      </w:r>
+      <w:r>
         <w:t xml:space="preserve">, </w:t>
       </w:r>
       <w:r>
         <w:rPr>
           <w:rFonts w:hint="eastAsia"/>
         </w:rPr>
-        <w:t xml:space="preserve">리피터 </w:t>
+        <w:t>허브를 통해 전송</w:t>
+      </w:r>
+    </w:p>
+    <w:p>
+      <w:pPr>
+        <w:pStyle w:val="a3"/>
+        <w:ind w:leftChars="0" w:left="760"/>
+      </w:pPr>
+    </w:p>
+    <w:p>
+      <w:pPr>
+        <w:pStyle w:val="a3"/>
+        <w:ind w:leftChars="0" w:left="760"/>
+      </w:pPr>
+      <w:r>
+        <w:rPr>
+          <w:rFonts w:hint="eastAsia"/>
+        </w:rPr>
+        <w:t>2</w:t>
+      </w:r>
+      <w:r>
+        <w:t xml:space="preserve">. </w:t>
+      </w:r>
+      <w:r>
+        <w:rPr>
+          <w:rFonts w:hint="eastAsia"/>
+        </w:rPr>
+        <w:t xml:space="preserve">데이터 링크계층 </w:t>
+      </w:r>
+      <w:r>
+        <w:t>(</w:t>
+      </w:r>
+      <w:proofErr w:type="spellStart"/>
+      <w:proofErr w:type="gramStart"/>
+      <w:r>
+        <w:rPr>
+          <w:rFonts w:hint="eastAsia"/>
+        </w:rPr>
+        <w:t>D</w:t>
+      </w:r>
+      <w:r>
+        <w:t>ataLink</w:t>
+      </w:r>
+      <w:proofErr w:type="spellEnd"/>
+      <w:r>
+        <w:t xml:space="preserve"> )</w:t>
+      </w:r>
+      <w:proofErr w:type="gramEnd"/>
+    </w:p>
+    <w:p>
+      <w:pPr>
+        <w:pStyle w:val="a3"/>
+        <w:ind w:leftChars="0" w:left="760"/>
+      </w:pPr>
+      <w:r>
+        <w:rPr>
+          <w:rFonts w:hint="eastAsia"/>
+        </w:rPr>
+        <w:t xml:space="preserve">포인트 투 포인트 간 신뢰성 있는 전송을 보장하기 위한 계층 </w:t>
+      </w:r>
+      <w:r>
+        <w:t xml:space="preserve">CRC </w:t>
+      </w:r>
+      <w:r>
+        <w:rPr>
+          <w:rFonts w:hint="eastAsia"/>
+        </w:rPr>
+        <w:t xml:space="preserve">기반의 오류제어와 흐름제어가 필요 물리 계층에서 발생할 수 있는 오류를 찾아내고 </w:t>
+      </w:r>
+      <w:proofErr w:type="spellStart"/>
+      <w:r>
+        <w:rPr>
+          <w:rFonts w:hint="eastAsia"/>
+        </w:rPr>
+        <w:t>수정한는데</w:t>
+      </w:r>
+      <w:proofErr w:type="spellEnd"/>
+      <w:r>
+        <w:rPr>
+          <w:rFonts w:hint="eastAsia"/>
+        </w:rPr>
+        <w:t xml:space="preserve"> 필요한 기능적 절차적 수단을 제공 </w:t>
+      </w:r>
+    </w:p>
+    <w:p>
+      <w:pPr>
+        <w:pStyle w:val="a3"/>
+        <w:ind w:leftChars="0" w:left="760"/>
+      </w:pPr>
+      <w:proofErr w:type="spellStart"/>
+      <w:r>
+        <w:rPr>
+          <w:rFonts w:hint="eastAsia"/>
+        </w:rPr>
+        <w:t>주소값은</w:t>
+      </w:r>
+      <w:proofErr w:type="spellEnd"/>
+      <w:r>
+        <w:rPr>
+          <w:rFonts w:hint="eastAsia"/>
+        </w:rPr>
+        <w:t xml:space="preserve"> 물리적으로 할당 받는데 네트워크 카드가 만들어질 때부터 맥주소가 </w:t>
+      </w:r>
+      <w:proofErr w:type="spellStart"/>
+      <w:r>
+        <w:rPr>
+          <w:rFonts w:hint="eastAsia"/>
+        </w:rPr>
+        <w:t>정해져있다는</w:t>
+      </w:r>
+      <w:proofErr w:type="spellEnd"/>
+      <w:r>
+        <w:rPr>
+          <w:rFonts w:hint="eastAsia"/>
+        </w:rPr>
+        <w:t xml:space="preserve"> 뜻 주소 체계는 계층이 없는 단일 구조인데 데이터 링크 계층의 가장 잘 알려진 예는 이더넷이다.</w:t>
+      </w:r>
+      <w:r>
+        <w:t xml:space="preserve"> </w:t>
+      </w:r>
+      <w:r>
+        <w:rPr>
+          <w:rFonts w:hint="eastAsia"/>
+        </w:rPr>
+        <w:t xml:space="preserve">이 외에도 </w:t>
+      </w:r>
+      <w:r>
+        <w:t>HDLC</w:t>
+      </w:r>
+      <w:r>
+        <w:rPr>
+          <w:rFonts w:hint="eastAsia"/>
+        </w:rPr>
+        <w:t>나 A</w:t>
+      </w:r>
+      <w:r>
+        <w:t>DCCP</w:t>
+      </w:r>
+      <w:r>
+        <w:rPr>
+          <w:rFonts w:hint="eastAsia"/>
+        </w:rPr>
+        <w:t xml:space="preserve">같은 포인트 투 포인트 프로토콜이나 패킷 스위칭 </w:t>
+      </w:r>
+      <w:proofErr w:type="spellStart"/>
+      <w:r>
+        <w:rPr>
+          <w:rFonts w:hint="eastAsia"/>
+        </w:rPr>
+        <w:t>네트워큰나</w:t>
+      </w:r>
+      <w:proofErr w:type="spellEnd"/>
+      <w:r>
+        <w:rPr>
+          <w:rFonts w:hint="eastAsia"/>
+        </w:rPr>
+        <w:t xml:space="preserve"> </w:t>
+      </w:r>
+      <w:proofErr w:type="gramStart"/>
+      <w:r>
+        <w:t>LLC ,ALOHA</w:t>
+      </w:r>
+      <w:proofErr w:type="gramEnd"/>
+      <w:r>
+        <w:t xml:space="preserve"> </w:t>
+      </w:r>
+      <w:r>
+        <w:rPr>
+          <w:rFonts w:hint="eastAsia"/>
+        </w:rPr>
+        <w:t>같은 근거리 네트워크용 프로토콜</w:t>
+      </w:r>
+    </w:p>
+    <w:p>
+      <w:pPr>
+        <w:pStyle w:val="a3"/>
+        <w:ind w:leftChars="0" w:left="760"/>
+      </w:pPr>
+      <w:r>
+        <w:rPr>
+          <w:rFonts w:hint="eastAsia"/>
+        </w:rPr>
+        <w:t xml:space="preserve">프레임에 </w:t>
+      </w:r>
+      <w:proofErr w:type="gramStart"/>
+      <w:r>
+        <w:rPr>
+          <w:rFonts w:hint="eastAsia"/>
+        </w:rPr>
+        <w:t xml:space="preserve">주소부여 </w:t>
+      </w:r>
+      <w:r>
+        <w:t>,</w:t>
+      </w:r>
+      <w:proofErr w:type="gramEnd"/>
+      <w:r>
+        <w:t xml:space="preserve"> </w:t>
+      </w:r>
+      <w:proofErr w:type="spellStart"/>
+      <w:r>
+        <w:rPr>
+          <w:rFonts w:hint="eastAsia"/>
+        </w:rPr>
+        <w:t>에러검출</w:t>
+      </w:r>
+      <w:proofErr w:type="spellEnd"/>
+      <w:r>
+        <w:rPr>
+          <w:rFonts w:hint="eastAsia"/>
+        </w:rPr>
+        <w:t xml:space="preserve"> </w:t>
       </w:r>
       <w:r>
         <w:t xml:space="preserve">, </w:t>
       </w:r>
-      <w:r>
-        <w:rPr>
-          <w:rFonts w:hint="eastAsia"/>
-        </w:rPr>
-        <w:t>허브를 통해 전송</w:t>
-      </w:r>
-    </w:p>
-    <w:p>
-      <w:pPr>
-        <w:pStyle w:val="a3"/>
-        <w:ind w:leftChars="0" w:left="760"/>
-      </w:pPr>
-    </w:p>
-    <w:p>
-      <w:pPr>
-        <w:pStyle w:val="a3"/>
-        <w:ind w:leftChars="0" w:left="760"/>
-      </w:pPr>
-      <w:r>
-        <w:rPr>
-          <w:rFonts w:hint="eastAsia"/>
-        </w:rPr>
-        <w:t>2</w:t>
+      <w:proofErr w:type="spellStart"/>
+      <w:r>
+        <w:rPr>
+          <w:rFonts w:hint="eastAsia"/>
+        </w:rPr>
+        <w:t>제전송</w:t>
+      </w:r>
+      <w:proofErr w:type="spellEnd"/>
+      <w:r>
+        <w:rPr>
+          <w:rFonts w:hint="eastAsia"/>
+        </w:rPr>
+        <w:t xml:space="preserve"> 흐름제어</w:t>
+      </w:r>
+    </w:p>
+    <w:p>
+      <w:pPr>
+        <w:pStyle w:val="a3"/>
+        <w:ind w:leftChars="0" w:left="760"/>
+      </w:pPr>
+    </w:p>
+    <w:p>
+      <w:pPr>
+        <w:pStyle w:val="a3"/>
+        <w:ind w:leftChars="0" w:left="760"/>
+      </w:pPr>
+      <w:r>
+        <w:rPr>
+          <w:rFonts w:hint="eastAsia"/>
+        </w:rPr>
+        <w:t>3</w:t>
       </w:r>
       <w:r>
         <w:t xml:space="preserve">. </w:t>
@@ -1640,100 +2545,610 @@
         <w:rPr>
           <w:rFonts w:hint="eastAsia"/>
         </w:rPr>
-        <w:t xml:space="preserve">데이터 링크계층 </w:t>
-      </w:r>
-      <w:r>
-        <w:t>(</w:t>
-      </w:r>
-      <w:r>
-        <w:rPr>
-          <w:rFonts w:hint="eastAsia"/>
-        </w:rPr>
-        <w:t>D</w:t>
-      </w:r>
-      <w:r>
-        <w:t>ataLink )</w:t>
-      </w:r>
-    </w:p>
-    <w:p>
-      <w:pPr>
-        <w:pStyle w:val="a3"/>
-        <w:ind w:leftChars="0" w:left="760"/>
-      </w:pPr>
-      <w:r>
-        <w:rPr>
-          <w:rFonts w:hint="eastAsia"/>
-        </w:rPr>
-        <w:t xml:space="preserve">포인트 투 포인트 간 신뢰성 있는 전송을 보장하기 위한 계층 </w:t>
-      </w:r>
-      <w:r>
-        <w:t xml:space="preserve">CRC </w:t>
-      </w:r>
-      <w:r>
-        <w:rPr>
-          <w:rFonts w:hint="eastAsia"/>
-        </w:rPr>
-        <w:t xml:space="preserve">기반의 오류제어와 흐름제어가 필요 물리 계층에서 발생할 수 있는 오류를 찾아내고 수정한는데 필요한 기능적 절차적 수단을 제공 </w:t>
-      </w:r>
-    </w:p>
-    <w:p>
-      <w:pPr>
-        <w:pStyle w:val="a3"/>
-        <w:ind w:leftChars="0" w:left="760"/>
-      </w:pPr>
-      <w:r>
-        <w:rPr>
-          <w:rFonts w:hint="eastAsia"/>
-        </w:rPr>
-        <w:t>주소값은 물리적으로 할당 받는데 네트워크 카드가 만들어질 때부터 맥주소가 정해져있다는 뜻 주소 체계는 계층이 없는 단일 구조인데 데이터 링크 계층의 가장 잘 알려진 예는 이더넷이다.</w:t>
-      </w:r>
-      <w:r>
-        <w:t xml:space="preserve"> </w:t>
-      </w:r>
-      <w:r>
-        <w:rPr>
-          <w:rFonts w:hint="eastAsia"/>
-        </w:rPr>
-        <w:t xml:space="preserve">이 외에도 </w:t>
-      </w:r>
-      <w:r>
-        <w:t>HDLC</w:t>
-      </w:r>
-      <w:r>
-        <w:rPr>
-          <w:rFonts w:hint="eastAsia"/>
-        </w:rPr>
-        <w:t>나 A</w:t>
-      </w:r>
-      <w:r>
-        <w:t>DCCP</w:t>
-      </w:r>
-      <w:r>
-        <w:rPr>
-          <w:rFonts w:hint="eastAsia"/>
-        </w:rPr>
-        <w:t xml:space="preserve">같은 포인트 투 포인트 프로토콜이나 패킷 스위칭 네트워큰나 </w:t>
-      </w:r>
-      <w:r>
-        <w:t xml:space="preserve">LLC ,ALOHA </w:t>
-      </w:r>
-      <w:r>
-        <w:rPr>
-          <w:rFonts w:hint="eastAsia"/>
-        </w:rPr>
-        <w:t>같은 근거리 네트워크용 프로토콜</w:t>
-      </w:r>
-    </w:p>
-    <w:p>
-      <w:pPr>
-        <w:pStyle w:val="a3"/>
-        <w:ind w:leftChars="0" w:left="760"/>
-      </w:pPr>
-      <w:r>
-        <w:rPr>
-          <w:rFonts w:hint="eastAsia"/>
-        </w:rPr>
-        <w:t xml:space="preserve">프레임에 주소부여 </w:t>
+        <w:t>네트워크 계층</w:t>
+      </w:r>
+    </w:p>
+    <w:p>
+      <w:pPr>
+        <w:pStyle w:val="a3"/>
+        <w:ind w:leftChars="0" w:left="760"/>
+      </w:pPr>
+      <w:r>
+        <w:rPr>
+          <w:rFonts w:hint="eastAsia"/>
+        </w:rPr>
+        <w:t xml:space="preserve">데이터를 목적지까지 가장 안전하고 빠르게 </w:t>
+      </w:r>
+      <w:proofErr w:type="spellStart"/>
+      <w:r>
+        <w:rPr>
+          <w:rFonts w:hint="eastAsia"/>
+        </w:rPr>
+        <w:t>전달한느</w:t>
+      </w:r>
+      <w:proofErr w:type="spellEnd"/>
+      <w:r>
+        <w:rPr>
+          <w:rFonts w:hint="eastAsia"/>
+        </w:rPr>
+        <w:t xml:space="preserve"> 기능 </w:t>
+      </w:r>
+    </w:p>
+    <w:p>
+      <w:pPr>
+        <w:pStyle w:val="a3"/>
+        <w:ind w:leftChars="0" w:left="760"/>
+      </w:pPr>
+      <w:r>
+        <w:rPr>
+          <w:rFonts w:hint="eastAsia"/>
+        </w:rPr>
+        <w:t xml:space="preserve">대표장비는 라우터 요즘 스위치에 라우팅 기능을 장착한 </w:t>
+      </w:r>
+      <w:r>
+        <w:t xml:space="preserve">layer 3 </w:t>
+      </w:r>
+      <w:r>
+        <w:rPr>
+          <w:rFonts w:hint="eastAsia"/>
+        </w:rPr>
+        <w:t>스위치도 있다.</w:t>
+      </w:r>
+    </w:p>
+    <w:p>
+      <w:pPr>
+        <w:pStyle w:val="a3"/>
+        <w:ind w:leftChars="0" w:left="760"/>
+      </w:pPr>
+    </w:p>
+    <w:p>
+      <w:pPr>
+        <w:pStyle w:val="a3"/>
+        <w:ind w:leftChars="0" w:left="760"/>
+      </w:pPr>
+      <w:r>
+        <w:rPr>
+          <w:rFonts w:hint="eastAsia"/>
+        </w:rPr>
+        <w:t xml:space="preserve">여러 개의 노드를 </w:t>
+      </w:r>
+      <w:proofErr w:type="spellStart"/>
+      <w:r>
+        <w:rPr>
+          <w:rFonts w:hint="eastAsia"/>
+        </w:rPr>
+        <w:t>거칠때마다</w:t>
+      </w:r>
+      <w:proofErr w:type="spellEnd"/>
+      <w:r>
+        <w:rPr>
+          <w:rFonts w:hint="eastAsia"/>
+        </w:rPr>
+        <w:t xml:space="preserve"> 경로를 찾아주는 역할 다양한 길이의 네트워크들을 통해 전달하고 그 과정에서 전송 계층이 요구하는 서비스 품질을 제공하기 위한 기능적 절차적 수단을 제공한다.</w:t>
+      </w:r>
+      <w:r>
+        <w:t xml:space="preserve"> </w:t>
+      </w:r>
+    </w:p>
+    <w:p>
+      <w:pPr>
+        <w:pStyle w:val="a3"/>
+        <w:ind w:leftChars="0" w:left="760"/>
+      </w:pPr>
+      <w:r>
+        <w:rPr>
+          <w:rFonts w:hint="eastAsia"/>
+        </w:rPr>
+        <w:t xml:space="preserve">네트워크 계층은 라우팅 흐름제어 </w:t>
+      </w:r>
+      <w:proofErr w:type="spellStart"/>
+      <w:r>
+        <w:rPr>
+          <w:rFonts w:hint="eastAsia"/>
+        </w:rPr>
+        <w:t>세그멘테이션</w:t>
+      </w:r>
+      <w:proofErr w:type="spellEnd"/>
+      <w:r>
+        <w:rPr>
+          <w:rFonts w:hint="eastAsia"/>
+        </w:rPr>
+        <w:t xml:space="preserve"> 오류제어 </w:t>
+      </w:r>
+      <w:proofErr w:type="spellStart"/>
+      <w:r>
+        <w:rPr>
+          <w:rFonts w:hint="eastAsia"/>
+        </w:rPr>
+        <w:t>인터네트워킹등을</w:t>
+      </w:r>
+      <w:proofErr w:type="spellEnd"/>
+      <w:r>
+        <w:rPr>
+          <w:rFonts w:hint="eastAsia"/>
+        </w:rPr>
+        <w:t xml:space="preserve"> 수행</w:t>
+      </w:r>
+    </w:p>
+    <w:p>
+      <w:pPr>
+        <w:pStyle w:val="a3"/>
+        <w:ind w:leftChars="0" w:left="760"/>
+      </w:pPr>
+    </w:p>
+    <w:p>
+      <w:pPr>
+        <w:pStyle w:val="a3"/>
+        <w:ind w:leftChars="0" w:left="760"/>
+      </w:pPr>
+      <w:r>
+        <w:rPr>
+          <w:rFonts w:hint="eastAsia"/>
+        </w:rPr>
+        <w:t xml:space="preserve">데이터를 연결하여 다른 네트워크를 통해 </w:t>
+      </w:r>
+      <w:proofErr w:type="spellStart"/>
+      <w:r>
+        <w:rPr>
+          <w:rFonts w:hint="eastAsia"/>
+        </w:rPr>
+        <w:t>전달함으로서</w:t>
+      </w:r>
+      <w:proofErr w:type="spellEnd"/>
+      <w:r>
+        <w:rPr>
+          <w:rFonts w:hint="eastAsia"/>
+        </w:rPr>
+        <w:t xml:space="preserve"> 인터넷이 가능하게 만드는 계층</w:t>
+      </w:r>
+    </w:p>
+    <w:p>
+      <w:pPr>
+        <w:pStyle w:val="a3"/>
+        <w:ind w:leftChars="0" w:left="760"/>
+      </w:pPr>
+      <w:r>
+        <w:rPr>
+          <w:rFonts w:hint="eastAsia"/>
+        </w:rPr>
+        <w:t>논리적인 주소구조(</w:t>
+      </w:r>
+      <w:proofErr w:type="spellStart"/>
+      <w:r>
+        <w:t>ip</w:t>
+      </w:r>
+      <w:proofErr w:type="spellEnd"/>
+      <w:r>
+        <w:t xml:space="preserve">) </w:t>
+      </w:r>
+      <w:r>
+        <w:rPr>
+          <w:rFonts w:hint="eastAsia"/>
+        </w:rPr>
+        <w:t>네트워크 관리자가 직접 주소를 할당하는 구조를 가지며 계층적이다.</w:t>
+      </w:r>
+      <w:r>
+        <w:t xml:space="preserve"> </w:t>
+      </w:r>
+    </w:p>
+    <w:p>
+      <w:pPr>
+        <w:pStyle w:val="a3"/>
+        <w:ind w:leftChars="0" w:left="760"/>
+      </w:pPr>
+      <w:r>
+        <w:rPr>
+          <w:rFonts w:hint="eastAsia"/>
+        </w:rPr>
+        <w:t>I</w:t>
+      </w:r>
+      <w:r>
+        <w:t>P</w:t>
+      </w:r>
+      <w:r>
+        <w:rPr>
+          <w:rFonts w:hint="eastAsia"/>
+        </w:rPr>
+        <w:t xml:space="preserve">계층 </w:t>
+      </w:r>
+      <w:r>
+        <w:t xml:space="preserve">TCP/IP </w:t>
+      </w:r>
+      <w:r>
+        <w:rPr>
+          <w:rFonts w:hint="eastAsia"/>
+        </w:rPr>
+        <w:t xml:space="preserve">상에서 </w:t>
+      </w:r>
+      <w:r>
+        <w:t>IP</w:t>
+      </w:r>
+      <w:r>
+        <w:rPr>
+          <w:rFonts w:hint="eastAsia"/>
+        </w:rPr>
+        <w:t xml:space="preserve">게층은 네트워크의 주소를 정의하고 </w:t>
+      </w:r>
+      <w:r>
+        <w:t xml:space="preserve">IP </w:t>
+      </w:r>
+      <w:r>
+        <w:rPr>
+          <w:rFonts w:hint="eastAsia"/>
+        </w:rPr>
+        <w:t xml:space="preserve">패킷의 전달 및 라우팅을 담당하는 계층 </w:t>
+      </w:r>
+    </w:p>
+    <w:p>
+      <w:pPr>
+        <w:pStyle w:val="a3"/>
+        <w:ind w:leftChars="0" w:left="760"/>
+      </w:pPr>
+      <w:r>
+        <w:rPr>
+          <w:rFonts w:hint="eastAsia"/>
+        </w:rPr>
+        <w:t>O</w:t>
+      </w:r>
+      <w:r>
+        <w:t>SI 7 Layer</w:t>
+      </w:r>
+      <w:r>
+        <w:rPr>
+          <w:rFonts w:hint="eastAsia"/>
+        </w:rPr>
+        <w:t xml:space="preserve">계층모델의 관점에서 보면 </w:t>
+      </w:r>
+      <w:r>
+        <w:t>IP</w:t>
+      </w:r>
+      <w:r>
+        <w:rPr>
+          <w:rFonts w:hint="eastAsia"/>
+        </w:rPr>
+        <w:t>계층은 네트워크 계층에 해당</w:t>
+      </w:r>
+    </w:p>
+    <w:p>
+      <w:pPr>
+        <w:pStyle w:val="a3"/>
+        <w:ind w:leftChars="0" w:left="760"/>
+      </w:pPr>
+      <w:r>
+        <w:rPr>
+          <w:rFonts w:hint="eastAsia"/>
+        </w:rPr>
+        <w:t>즉 패킷을 목적지까지 전달하는 역할 및 그에 수반되는 기타 역할을 함</w:t>
+      </w:r>
+    </w:p>
+    <w:p>
+      <w:pPr>
+        <w:pStyle w:val="a3"/>
+        <w:ind w:leftChars="0" w:left="760"/>
+      </w:pPr>
+    </w:p>
+    <w:p>
+      <w:pPr>
+        <w:pStyle w:val="a3"/>
+        <w:ind w:leftChars="0" w:left="760"/>
+      </w:pPr>
+      <w:r>
+        <w:rPr>
+          <w:rFonts w:hint="eastAsia"/>
+        </w:rPr>
+        <w:t xml:space="preserve">데이터링크 계층의 </w:t>
+      </w:r>
+      <w:proofErr w:type="spellStart"/>
+      <w:r>
+        <w:rPr>
+          <w:rFonts w:hint="eastAsia"/>
+        </w:rPr>
+        <w:t>하드웨어적인</w:t>
+      </w:r>
+      <w:proofErr w:type="spellEnd"/>
+      <w:r>
+        <w:rPr>
+          <w:rFonts w:hint="eastAsia"/>
+        </w:rPr>
+        <w:t xml:space="preserve"> 특성에 관계없이 </w:t>
+      </w:r>
+      <w:proofErr w:type="spellStart"/>
+      <w:r>
+        <w:rPr>
+          <w:rFonts w:hint="eastAsia"/>
+        </w:rPr>
+        <w:t>독릭적인</w:t>
+      </w:r>
+      <w:proofErr w:type="spellEnd"/>
+      <w:r>
+        <w:rPr>
+          <w:rFonts w:hint="eastAsia"/>
+        </w:rPr>
+        <w:t xml:space="preserve"> 역할을 수행</w:t>
+      </w:r>
+    </w:p>
+    <w:p>
+      <w:pPr>
+        <w:pStyle w:val="a3"/>
+        <w:ind w:leftChars="0" w:left="760"/>
+      </w:pPr>
+    </w:p>
+    <w:p>
+      <w:pPr>
+        <w:pStyle w:val="a3"/>
+        <w:ind w:leftChars="0" w:left="760"/>
+      </w:pPr>
+      <w:r>
+        <w:rPr>
+          <w:rFonts w:hint="eastAsia"/>
+        </w:rPr>
+        <w:t xml:space="preserve">패킷의 전달을 책임지는 </w:t>
+      </w:r>
+      <w:r>
+        <w:t>IP</w:t>
+      </w:r>
+    </w:p>
+    <w:p>
+      <w:pPr>
+        <w:pStyle w:val="a3"/>
+        <w:ind w:leftChars="0" w:left="760"/>
+      </w:pPr>
+      <w:r>
+        <w:rPr>
+          <w:rFonts w:hint="eastAsia"/>
+        </w:rPr>
+        <w:t xml:space="preserve">패킷 전달 에러의 보고 및 진단을 위한 </w:t>
+      </w:r>
+      <w:r>
+        <w:t>ICMP</w:t>
+      </w:r>
+    </w:p>
+    <w:p>
+      <w:pPr>
+        <w:pStyle w:val="a3"/>
+        <w:ind w:leftChars="0" w:left="760"/>
+      </w:pPr>
+      <w:r>
+        <w:rPr>
+          <w:rFonts w:hint="eastAsia"/>
+        </w:rPr>
+        <w:t xml:space="preserve">복잡한 </w:t>
+      </w:r>
+      <w:proofErr w:type="spellStart"/>
+      <w:r>
+        <w:rPr>
+          <w:rFonts w:hint="eastAsia"/>
+        </w:rPr>
+        <w:t>네터워크에서</w:t>
+      </w:r>
+      <w:proofErr w:type="spellEnd"/>
+      <w:r>
+        <w:rPr>
+          <w:rFonts w:hint="eastAsia"/>
+        </w:rPr>
+        <w:t xml:space="preserve"> </w:t>
+      </w:r>
+      <w:proofErr w:type="spellStart"/>
+      <w:r>
+        <w:rPr>
+          <w:rFonts w:hint="eastAsia"/>
+        </w:rPr>
+        <w:t>인터</w:t>
+      </w:r>
+      <w:proofErr w:type="spellEnd"/>
+      <w:r>
+        <w:rPr>
+          <w:rFonts w:hint="eastAsia"/>
+        </w:rPr>
+        <w:t xml:space="preserve"> 네트워킹을 위한 경로를 </w:t>
+      </w:r>
+      <w:proofErr w:type="spellStart"/>
+      <w:r>
+        <w:rPr>
+          <w:rFonts w:hint="eastAsia"/>
+        </w:rPr>
+        <w:t>찾게해주는</w:t>
+      </w:r>
+      <w:proofErr w:type="spellEnd"/>
+      <w:r>
+        <w:rPr>
+          <w:rFonts w:hint="eastAsia"/>
+        </w:rPr>
+        <w:t xml:space="preserve"> 라우팅 프로토콜</w:t>
+      </w:r>
+    </w:p>
+    <w:p>
+      <w:pPr>
+        <w:pStyle w:val="a3"/>
+        <w:ind w:leftChars="0" w:left="760"/>
+      </w:pPr>
+    </w:p>
+    <w:p>
+      <w:pPr>
+        <w:pStyle w:val="a3"/>
+        <w:ind w:leftChars="0" w:left="760"/>
+      </w:pPr>
+      <w:r>
+        <w:rPr>
+          <w:rFonts w:hint="eastAsia"/>
+        </w:rPr>
+        <w:t>I</w:t>
+      </w:r>
+      <w:r>
+        <w:t xml:space="preserve">P </w:t>
+      </w:r>
+      <w:proofErr w:type="gramStart"/>
+      <w:r>
+        <w:rPr>
+          <w:rFonts w:hint="eastAsia"/>
+        </w:rPr>
+        <w:t xml:space="preserve">프로토콜 </w:t>
+      </w:r>
+      <w:r>
+        <w:t>:</w:t>
+      </w:r>
+      <w:proofErr w:type="gramEnd"/>
+      <w:r>
+        <w:t xml:space="preserve"> TCP/IP </w:t>
+      </w:r>
+      <w:r>
+        <w:rPr>
+          <w:rFonts w:hint="eastAsia"/>
+        </w:rPr>
+        <w:t xml:space="preserve">기반의 인터넷 망을 통하여 </w:t>
+      </w:r>
+      <w:proofErr w:type="spellStart"/>
+      <w:r>
+        <w:rPr>
+          <w:rFonts w:hint="eastAsia"/>
+        </w:rPr>
+        <w:t>데이터그램</w:t>
+      </w:r>
+      <w:proofErr w:type="spellEnd"/>
+      <w:r>
+        <w:rPr>
+          <w:rFonts w:hint="eastAsia"/>
+        </w:rPr>
+        <w:t xml:space="preserve"> 전달을 담당하는 프로토콜</w:t>
+      </w:r>
+    </w:p>
+    <w:p>
+      <w:pPr>
+        <w:pStyle w:val="a3"/>
+        <w:ind w:leftChars="0" w:left="760"/>
+      </w:pPr>
+      <w:proofErr w:type="gramStart"/>
+      <w:r>
+        <w:rPr>
+          <w:rFonts w:hint="eastAsia"/>
+        </w:rPr>
+        <w:t xml:space="preserve">주요기능 </w:t>
+      </w:r>
+      <w:r>
+        <w:t xml:space="preserve"> :</w:t>
+      </w:r>
+      <w:proofErr w:type="gramEnd"/>
+      <w:r>
+        <w:t xml:space="preserve"> IP</w:t>
+      </w:r>
+      <w:r>
+        <w:rPr>
+          <w:rFonts w:hint="eastAsia"/>
+        </w:rPr>
+        <w:t xml:space="preserve">계층에서 </w:t>
+      </w:r>
+      <w:r>
+        <w:t xml:space="preserve">IP </w:t>
+      </w:r>
+      <w:r>
+        <w:rPr>
+          <w:rFonts w:hint="eastAsia"/>
+        </w:rPr>
+        <w:t xml:space="preserve">패킷의 라우팅 대상이 됨 </w:t>
+      </w:r>
+      <w:r>
+        <w:t xml:space="preserve">IP </w:t>
+      </w:r>
+      <w:r>
+        <w:rPr>
+          <w:rFonts w:hint="eastAsia"/>
+        </w:rPr>
+        <w:t>주소 지정</w:t>
+      </w:r>
+    </w:p>
+    <w:p>
+      <w:pPr>
+        <w:pStyle w:val="a3"/>
+        <w:ind w:leftChars="0" w:left="760"/>
+      </w:pPr>
+      <w:r>
+        <w:rPr>
+          <w:rFonts w:hint="eastAsia"/>
+        </w:rPr>
+        <w:t xml:space="preserve">신뢰성 및 흐름제어 기능이 </w:t>
+      </w:r>
+      <w:proofErr w:type="spellStart"/>
+      <w:proofErr w:type="gramStart"/>
+      <w:r>
+        <w:rPr>
+          <w:rFonts w:hint="eastAsia"/>
+        </w:rPr>
+        <w:t>전혀없다</w:t>
+      </w:r>
+      <w:proofErr w:type="spellEnd"/>
+      <w:r>
+        <w:rPr>
+          <w:rFonts w:hint="eastAsia"/>
+        </w:rPr>
+        <w:t xml:space="preserve"> </w:t>
+      </w:r>
+      <w:r>
+        <w:t>.</w:t>
+      </w:r>
+      <w:proofErr w:type="gramEnd"/>
+      <w:r>
+        <w:t xml:space="preserve"> IP</w:t>
+      </w:r>
+      <w:r>
+        <w:rPr>
+          <w:rFonts w:hint="eastAsia"/>
+        </w:rPr>
+        <w:t xml:space="preserve">계층위의 </w:t>
+      </w:r>
+      <w:r>
+        <w:t>TCP</w:t>
+      </w:r>
+      <w:r>
+        <w:rPr>
+          <w:rFonts w:hint="eastAsia"/>
+        </w:rPr>
+        <w:t xml:space="preserve">와 같은 상위 트랜스포트 계층에 의존 비연결성 </w:t>
+      </w:r>
+      <w:proofErr w:type="spellStart"/>
+      <w:r>
+        <w:rPr>
+          <w:rFonts w:hint="eastAsia"/>
+        </w:rPr>
+        <w:t>데이터그램</w:t>
+      </w:r>
+      <w:proofErr w:type="spellEnd"/>
+      <w:r>
+        <w:rPr>
+          <w:rFonts w:hint="eastAsia"/>
+        </w:rPr>
+        <w:t xml:space="preserve"> 방식으로 전달되는 프로토콜</w:t>
+      </w:r>
+    </w:p>
+    <w:p>
+      <w:pPr>
+        <w:pStyle w:val="a3"/>
+        <w:ind w:leftChars="0" w:left="760"/>
+      </w:pPr>
+      <w:r>
+        <w:rPr>
+          <w:rFonts w:hint="eastAsia"/>
+        </w:rPr>
+        <w:t>패킷의 완전한 전달(</w:t>
+      </w:r>
+      <w:proofErr w:type="gramStart"/>
+      <w:r>
+        <w:rPr>
+          <w:rFonts w:hint="eastAsia"/>
+        </w:rPr>
+        <w:t xml:space="preserve">소실 </w:t>
+      </w:r>
+      <w:r>
+        <w:t>,</w:t>
+      </w:r>
+      <w:proofErr w:type="gramEnd"/>
+      <w:r>
+        <w:t xml:space="preserve"> </w:t>
+      </w:r>
+      <w:r>
+        <w:rPr>
+          <w:rFonts w:hint="eastAsia"/>
+        </w:rPr>
+        <w:t xml:space="preserve">중 복 </w:t>
       </w:r>
       <w:r>
         <w:t xml:space="preserve">, </w:t>
@@ -1742,151 +3157,35 @@
         <w:rPr>
           <w:rFonts w:hint="eastAsia"/>
         </w:rPr>
-        <w:t xml:space="preserve">에러검출 </w:t>
-      </w:r>
-      <w:r>
-        <w:t xml:space="preserve">, </w:t>
-      </w:r>
-      <w:r>
-        <w:rPr>
-          <w:rFonts w:hint="eastAsia"/>
-        </w:rPr>
-        <w:t>제전송 흐름제어</w:t>
-      </w:r>
-    </w:p>
-    <w:p>
-      <w:pPr>
-        <w:pStyle w:val="a3"/>
-        <w:ind w:leftChars="0" w:left="760"/>
-      </w:pPr>
-    </w:p>
-    <w:p>
-      <w:pPr>
-        <w:pStyle w:val="a3"/>
-        <w:ind w:leftChars="0" w:left="760"/>
-      </w:pPr>
-      <w:r>
-        <w:rPr>
-          <w:rFonts w:hint="eastAsia"/>
-        </w:rPr>
-        <w:t>3</w:t>
-      </w:r>
-      <w:r>
-        <w:t xml:space="preserve">. </w:t>
-      </w:r>
-      <w:r>
-        <w:rPr>
-          <w:rFonts w:hint="eastAsia"/>
-        </w:rPr>
-        <w:t>네트워크 계층</w:t>
-      </w:r>
-    </w:p>
-    <w:p>
-      <w:pPr>
-        <w:pStyle w:val="a3"/>
-        <w:ind w:leftChars="0" w:left="760"/>
-      </w:pPr>
-      <w:r>
-        <w:rPr>
-          <w:rFonts w:hint="eastAsia"/>
-        </w:rPr>
-        <w:t xml:space="preserve">데이터를 목적지까지 가장 안전하고 빠르게 전달한느 기능 </w:t>
-      </w:r>
-    </w:p>
-    <w:p>
-      <w:pPr>
-        <w:pStyle w:val="a3"/>
-        <w:ind w:leftChars="0" w:left="760"/>
-      </w:pPr>
-      <w:r>
-        <w:rPr>
-          <w:rFonts w:hint="eastAsia"/>
-        </w:rPr>
-        <w:t xml:space="preserve">대표장비는 라우터 요즘 스위치에 라우팅 기능을 장착한 </w:t>
-      </w:r>
-      <w:r>
-        <w:t xml:space="preserve">layer 3 </w:t>
-      </w:r>
-      <w:r>
-        <w:rPr>
-          <w:rFonts w:hint="eastAsia"/>
-        </w:rPr>
-        <w:t>스위치도 있다.</w:t>
-      </w:r>
-    </w:p>
-    <w:p>
-      <w:pPr>
-        <w:pStyle w:val="a3"/>
-        <w:ind w:leftChars="0" w:left="760"/>
-      </w:pPr>
-    </w:p>
-    <w:p>
-      <w:pPr>
-        <w:pStyle w:val="a3"/>
-        <w:ind w:leftChars="0" w:left="760"/>
-      </w:pPr>
-      <w:r>
-        <w:rPr>
-          <w:rFonts w:hint="eastAsia"/>
-        </w:rPr>
-        <w:t>여러 개의 노드를 거칠때마다 경로를 찾아주는 역할 다양한 길이의 네트워크들을 통해 전달하고 그 과정에서 전송 계층이 요구하는 서비스 품질을 제공하기 위한 기능적 절차적 수단을 제공한다.</w:t>
-      </w:r>
-      <w:r>
-        <w:t xml:space="preserve"> </w:t>
-      </w:r>
-    </w:p>
-    <w:p>
-      <w:pPr>
-        <w:pStyle w:val="a3"/>
-        <w:ind w:leftChars="0" w:left="760"/>
-      </w:pPr>
-      <w:r>
-        <w:rPr>
-          <w:rFonts w:hint="eastAsia"/>
-        </w:rPr>
-        <w:t>네트워크 계층은 라우팅 흐름제어 세그멘테이션 오류제어 인터네트워킹등을 수행</w:t>
-      </w:r>
-    </w:p>
-    <w:p>
-      <w:pPr>
-        <w:pStyle w:val="a3"/>
-        <w:ind w:leftChars="0" w:left="760"/>
-      </w:pPr>
-    </w:p>
-    <w:p>
-      <w:pPr>
-        <w:pStyle w:val="a3"/>
-        <w:ind w:leftChars="0" w:left="760"/>
-      </w:pPr>
-      <w:r>
-        <w:rPr>
-          <w:rFonts w:hint="eastAsia"/>
-        </w:rPr>
-        <w:t>데이터를 연결하여 다른 네트워크를 통해 전달함으로서 인터넷이 가능하게 만드는 계층</w:t>
-      </w:r>
-    </w:p>
-    <w:p>
-      <w:pPr>
-        <w:pStyle w:val="a3"/>
-        <w:ind w:leftChars="0" w:left="760"/>
-      </w:pPr>
-      <w:r>
-        <w:rPr>
-          <w:rFonts w:hint="eastAsia"/>
-        </w:rPr>
-        <w:t>논리적인 주소구조(</w:t>
-      </w:r>
-      <w:r>
-        <w:t xml:space="preserve">ip) </w:t>
-      </w:r>
-      <w:r>
-        <w:rPr>
-          <w:rFonts w:hint="eastAsia"/>
-        </w:rPr>
-        <w:t>네트워크 관리자가 직접 주소를 할당하는 구조를 가지며 계층적이다.</w:t>
-      </w:r>
-      <w:r>
-        <w:t xml:space="preserve"> </w:t>
+        <w:t>지연,</w:t>
+      </w:r>
+      <w:proofErr w:type="spellStart"/>
+      <w:r>
+        <w:rPr>
+          <w:rFonts w:hint="eastAsia"/>
+        </w:rPr>
+        <w:t>순서바뀜등이</w:t>
+      </w:r>
+      <w:proofErr w:type="spellEnd"/>
+      <w:r>
+        <w:rPr>
+          <w:rFonts w:hint="eastAsia"/>
+        </w:rPr>
+        <w:t xml:space="preserve"> </w:t>
+      </w:r>
+      <w:proofErr w:type="spellStart"/>
+      <w:r>
+        <w:rPr>
+          <w:rFonts w:hint="eastAsia"/>
+        </w:rPr>
+        <w:t>없게함을</w:t>
+      </w:r>
+      <w:proofErr w:type="spellEnd"/>
+      <w:r>
+        <w:rPr>
+          <w:rFonts w:hint="eastAsia"/>
+        </w:rPr>
+        <w:t xml:space="preserve"> 보장하지 않음</w:t>
       </w:r>
     </w:p>
     <w:p>
@@ -1907,308 +3206,36 @@
         <w:rPr>
           <w:rFonts w:hint="eastAsia"/>
         </w:rPr>
-        <w:t xml:space="preserve">계층 </w:t>
-      </w:r>
-      <w:r>
-        <w:t xml:space="preserve">TCP/IP </w:t>
-      </w:r>
-      <w:r>
-        <w:rPr>
-          <w:rFonts w:hint="eastAsia"/>
-        </w:rPr>
-        <w:t xml:space="preserve">상에서 </w:t>
-      </w:r>
-      <w:r>
-        <w:t>IP</w:t>
-      </w:r>
-      <w:r>
-        <w:rPr>
-          <w:rFonts w:hint="eastAsia"/>
-        </w:rPr>
-        <w:t xml:space="preserve">게층은 네트워크의 주소를 정의하고 </w:t>
-      </w:r>
-      <w:r>
-        <w:t xml:space="preserve">IP </w:t>
-      </w:r>
-      <w:r>
-        <w:rPr>
-          <w:rFonts w:hint="eastAsia"/>
-        </w:rPr>
-        <w:t xml:space="preserve">패킷의 전달 및 라우팅을 담당하는 계층 </w:t>
-      </w:r>
-    </w:p>
-    <w:p>
-      <w:pPr>
-        <w:pStyle w:val="a3"/>
-        <w:ind w:leftChars="0" w:left="760"/>
-      </w:pPr>
-      <w:r>
-        <w:rPr>
-          <w:rFonts w:hint="eastAsia"/>
-        </w:rPr>
-        <w:t>O</w:t>
-      </w:r>
-      <w:r>
-        <w:t>SI 7 Layer</w:t>
-      </w:r>
-      <w:r>
-        <w:rPr>
-          <w:rFonts w:hint="eastAsia"/>
-        </w:rPr>
-        <w:t xml:space="preserve">계층모델의 관점에서 보면 </w:t>
-      </w:r>
-      <w:r>
-        <w:t>IP</w:t>
-      </w:r>
-      <w:r>
-        <w:rPr>
-          <w:rFonts w:hint="eastAsia"/>
-        </w:rPr>
-        <w:t>계층은 네트워크 계층에 해당</w:t>
-      </w:r>
-    </w:p>
-    <w:p>
-      <w:pPr>
-        <w:pStyle w:val="a3"/>
-        <w:ind w:leftChars="0" w:left="760"/>
-      </w:pPr>
-      <w:r>
-        <w:rPr>
-          <w:rFonts w:hint="eastAsia"/>
-        </w:rPr>
-        <w:t>즉 패킷을 목적지까지 전달하는 역할 및 그에 수반되는 기타 역할을 함</w:t>
-      </w:r>
-    </w:p>
-    <w:p>
-      <w:pPr>
-        <w:pStyle w:val="a3"/>
-        <w:ind w:leftChars="0" w:left="760"/>
-      </w:pPr>
-    </w:p>
-    <w:p>
-      <w:pPr>
-        <w:pStyle w:val="a3"/>
-        <w:ind w:leftChars="0" w:left="760"/>
-      </w:pPr>
-      <w:r>
-        <w:rPr>
-          <w:rFonts w:hint="eastAsia"/>
-        </w:rPr>
-        <w:t>데이터링크 계층의 하드웨어적인 특성에 관계없이 독릭적인 역할을 수행</w:t>
-      </w:r>
-    </w:p>
-    <w:p>
-      <w:pPr>
-        <w:pStyle w:val="a3"/>
-        <w:ind w:leftChars="0" w:left="760"/>
-      </w:pPr>
-    </w:p>
-    <w:p>
-      <w:pPr>
-        <w:pStyle w:val="a3"/>
-        <w:ind w:leftChars="0" w:left="760"/>
-      </w:pPr>
-      <w:r>
-        <w:rPr>
-          <w:rFonts w:hint="eastAsia"/>
-        </w:rPr>
-        <w:t xml:space="preserve">패킷의 전달을 책임지는 </w:t>
-      </w:r>
-      <w:r>
-        <w:t>IP</w:t>
-      </w:r>
-    </w:p>
-    <w:p>
-      <w:pPr>
-        <w:pStyle w:val="a3"/>
-        <w:ind w:leftChars="0" w:left="760"/>
-      </w:pPr>
-      <w:r>
-        <w:rPr>
-          <w:rFonts w:hint="eastAsia"/>
-        </w:rPr>
-        <w:t xml:space="preserve">패킷 전달 에러의 보고 및 진단을 위한 </w:t>
-      </w:r>
-      <w:r>
-        <w:t>ICMP</w:t>
-      </w:r>
-    </w:p>
-    <w:p>
-      <w:pPr>
-        <w:pStyle w:val="a3"/>
-        <w:ind w:leftChars="0" w:left="760"/>
-      </w:pPr>
-      <w:r>
-        <w:rPr>
-          <w:rFonts w:hint="eastAsia"/>
-        </w:rPr>
-        <w:t>복잡한 네터워크에서 인터 네트워킹을 위한 경로를 찾게해주는 라우팅 프로토콜</w:t>
-      </w:r>
-    </w:p>
-    <w:p>
-      <w:pPr>
-        <w:pStyle w:val="a3"/>
-        <w:ind w:leftChars="0" w:left="760"/>
-      </w:pPr>
-    </w:p>
-    <w:p>
-      <w:pPr>
-        <w:pStyle w:val="a3"/>
-        <w:ind w:leftChars="0" w:left="760"/>
-      </w:pPr>
-      <w:r>
-        <w:rPr>
-          <w:rFonts w:hint="eastAsia"/>
-        </w:rPr>
-        <w:t>I</w:t>
-      </w:r>
-      <w:r>
-        <w:t xml:space="preserve">P </w:t>
-      </w:r>
-      <w:r>
-        <w:rPr>
-          <w:rFonts w:hint="eastAsia"/>
-        </w:rPr>
-        <w:t xml:space="preserve">프로토콜 </w:t>
-      </w:r>
-      <w:r>
-        <w:t xml:space="preserve">: TCP/IP </w:t>
-      </w:r>
-      <w:r>
-        <w:rPr>
-          <w:rFonts w:hint="eastAsia"/>
-        </w:rPr>
-        <w:t>기반의 인터넷 망을 통하여 데이터그램 전달을 담당하는 프로토콜</w:t>
-      </w:r>
-    </w:p>
-    <w:p>
-      <w:pPr>
-        <w:pStyle w:val="a3"/>
-        <w:ind w:leftChars="0" w:left="760"/>
-      </w:pPr>
-      <w:r>
-        <w:rPr>
-          <w:rFonts w:hint="eastAsia"/>
-        </w:rPr>
-        <w:t xml:space="preserve">주요기능 </w:t>
-      </w:r>
-      <w:r>
-        <w:t xml:space="preserve"> : IP</w:t>
-      </w:r>
-      <w:r>
-        <w:rPr>
-          <w:rFonts w:hint="eastAsia"/>
-        </w:rPr>
-        <w:t xml:space="preserve">계층에서 </w:t>
-      </w:r>
-      <w:r>
-        <w:t xml:space="preserve">IP </w:t>
-      </w:r>
-      <w:r>
-        <w:rPr>
-          <w:rFonts w:hint="eastAsia"/>
-        </w:rPr>
-        <w:t xml:space="preserve">패킷의 라우팅 대상이 됨 </w:t>
-      </w:r>
-      <w:r>
-        <w:t xml:space="preserve">IP </w:t>
-      </w:r>
-      <w:r>
-        <w:rPr>
-          <w:rFonts w:hint="eastAsia"/>
-        </w:rPr>
-        <w:t>주소 지정</w:t>
-      </w:r>
-    </w:p>
-    <w:p>
-      <w:pPr>
-        <w:pStyle w:val="a3"/>
-        <w:ind w:leftChars="0" w:left="760"/>
-      </w:pPr>
-      <w:r>
-        <w:rPr>
-          <w:rFonts w:hint="eastAsia"/>
-        </w:rPr>
-        <w:t xml:space="preserve">신뢰성 및 흐름제어 기능이 전혀없다 </w:t>
-      </w:r>
-      <w:r>
-        <w:t>. IP</w:t>
-      </w:r>
-      <w:r>
-        <w:rPr>
-          <w:rFonts w:hint="eastAsia"/>
-        </w:rPr>
-        <w:t xml:space="preserve">계층위의 </w:t>
-      </w:r>
-      <w:r>
-        <w:t>TCP</w:t>
-      </w:r>
-      <w:r>
-        <w:rPr>
-          <w:rFonts w:hint="eastAsia"/>
-        </w:rPr>
-        <w:t>와 같은 상위 트랜스포트 계층에 의존 비연결성 데이터그램 방식으로 전달되는 프로토콜</w:t>
-      </w:r>
-    </w:p>
-    <w:p>
-      <w:pPr>
-        <w:pStyle w:val="a3"/>
-        <w:ind w:leftChars="0" w:left="760"/>
-      </w:pPr>
-      <w:r>
-        <w:rPr>
-          <w:rFonts w:hint="eastAsia"/>
-        </w:rPr>
-        <w:t xml:space="preserve">패킷의 완전한 전달(소실 </w:t>
-      </w:r>
-      <w:r>
-        <w:t xml:space="preserve">, </w:t>
-      </w:r>
-      <w:r>
-        <w:rPr>
-          <w:rFonts w:hint="eastAsia"/>
-        </w:rPr>
-        <w:t xml:space="preserve">중 복 </w:t>
-      </w:r>
-      <w:r>
-        <w:t xml:space="preserve">, </w:t>
-      </w:r>
-      <w:r>
-        <w:rPr>
-          <w:rFonts w:hint="eastAsia"/>
-        </w:rPr>
-        <w:t>지연,순서바뀜등이 없게함을 보장하지 않음</w:t>
-      </w:r>
-    </w:p>
-    <w:p>
-      <w:pPr>
-        <w:pStyle w:val="a3"/>
-        <w:ind w:leftChars="0" w:left="760"/>
-      </w:pPr>
-      <w:r>
-        <w:rPr>
-          <w:rFonts w:hint="eastAsia"/>
-        </w:rPr>
-        <w:t>I</w:t>
-      </w:r>
-      <w:r>
-        <w:t>P</w:t>
-      </w:r>
-      <w:r>
-        <w:rPr>
-          <w:rFonts w:hint="eastAsia"/>
-        </w:rPr>
-        <w:t xml:space="preserve">패킷 헤더 내 바이트 전달 순서 </w:t>
-      </w:r>
-      <w:r>
-        <w:t xml:space="preserve">: </w:t>
-      </w:r>
-      <w:r>
-        <w:rPr>
-          <w:rFonts w:hint="eastAsia"/>
-        </w:rPr>
-        <w:t>최상위 바이트 먼저보냄</w:t>
-      </w:r>
+        <w:t xml:space="preserve">패킷 헤더 내 바이트 전달 </w:t>
+      </w:r>
+      <w:proofErr w:type="gramStart"/>
+      <w:r>
+        <w:rPr>
+          <w:rFonts w:hint="eastAsia"/>
+        </w:rPr>
+        <w:t xml:space="preserve">순서 </w:t>
+      </w:r>
+      <w:r>
+        <w:t>:</w:t>
+      </w:r>
+      <w:proofErr w:type="gramEnd"/>
+      <w:r>
+        <w:t xml:space="preserve"> </w:t>
+      </w:r>
+      <w:r>
+        <w:rPr>
+          <w:rFonts w:hint="eastAsia"/>
+        </w:rPr>
+        <w:t xml:space="preserve">최상위 바이트 </w:t>
+      </w:r>
+      <w:proofErr w:type="spellStart"/>
+      <w:r>
+        <w:rPr>
+          <w:rFonts w:hint="eastAsia"/>
+        </w:rPr>
+        <w:t>먼저보냄</w:t>
+      </w:r>
+      <w:proofErr w:type="spellEnd"/>
     </w:p>
     <w:p>
       <w:pPr>
@@ -2235,7 +3262,13 @@
         <w:t>T</w:t>
       </w:r>
       <w:r>
-        <w:t>CP UDP ICMP IGMP</w:t>
+        <w:rPr>
+          <w:rFonts w:hint="eastAsia"/>
+        </w:rPr>
+        <w:t>C</w:t>
+      </w:r>
+      <w:r>
+        <w:t>P UDP ICMP IGMP</w:t>
       </w:r>
       <w:r>
         <w:rPr>
@@ -2246,17 +3279,761 @@
       <w:r>
         <w:t xml:space="preserve">IP </w:t>
       </w:r>
-      <w:r>
-        <w:rPr>
-          <w:rFonts w:hint="eastAsia"/>
-        </w:rPr>
-        <w:t>데이터그램에 실려서 전송</w:t>
-      </w:r>
-    </w:p>
-    <w:p>
-      <w:pPr>
-        <w:pStyle w:val="a3"/>
-        <w:ind w:leftChars="0" w:left="760"/>
+      <w:proofErr w:type="spellStart"/>
+      <w:r>
+        <w:rPr>
+          <w:rFonts w:hint="eastAsia"/>
+        </w:rPr>
+        <w:t>데이터그램에</w:t>
+      </w:r>
+      <w:proofErr w:type="spellEnd"/>
+      <w:r>
+        <w:rPr>
+          <w:rFonts w:hint="eastAsia"/>
+        </w:rPr>
+        <w:t xml:space="preserve"> 실려서 전송</w:t>
+      </w:r>
+    </w:p>
+    <w:p>
+      <w:pPr>
+        <w:pStyle w:val="a3"/>
+        <w:ind w:leftChars="0" w:left="760"/>
+      </w:pPr>
+      <w:r>
+        <w:t xml:space="preserve">TCP </w:t>
+      </w:r>
+      <w:r>
+        <w:rPr>
+          <w:rFonts w:hint="eastAsia"/>
+        </w:rPr>
+        <w:t xml:space="preserve">와 </w:t>
+      </w:r>
+      <w:r>
+        <w:t>UDP</w:t>
+      </w:r>
+    </w:p>
+    <w:p>
+      <w:pPr>
+        <w:pStyle w:val="a3"/>
+        <w:ind w:leftChars="0" w:left="760"/>
+      </w:pPr>
+      <w:r>
+        <w:t>TCP</w:t>
+      </w:r>
+    </w:p>
+    <w:p>
+      <w:pPr>
+        <w:pStyle w:val="a3"/>
+        <w:ind w:leftChars="0" w:left="760"/>
+      </w:pPr>
+      <w:r>
+        <w:rPr>
+          <w:rFonts w:hint="eastAsia"/>
+        </w:rPr>
+        <w:t xml:space="preserve">일반적으로 </w:t>
+      </w:r>
+      <w:r>
+        <w:t>TCP</w:t>
+      </w:r>
+      <w:r>
+        <w:rPr>
+          <w:rFonts w:hint="eastAsia"/>
+        </w:rPr>
+        <w:t xml:space="preserve">와 </w:t>
+      </w:r>
+      <w:r>
+        <w:t>IP</w:t>
+      </w:r>
+      <w:r>
+        <w:rPr>
+          <w:rFonts w:hint="eastAsia"/>
+        </w:rPr>
+        <w:t xml:space="preserve">를 함께 사용 </w:t>
+      </w:r>
+      <w:r>
+        <w:t>IP</w:t>
+      </w:r>
+      <w:r>
+        <w:rPr>
+          <w:rFonts w:hint="eastAsia"/>
+        </w:rPr>
+        <w:t xml:space="preserve">가 데이터의 배달을 처리한다면 </w:t>
+      </w:r>
+      <w:r>
+        <w:t>TCP</w:t>
+      </w:r>
+      <w:r>
+        <w:rPr>
+          <w:rFonts w:hint="eastAsia"/>
+        </w:rPr>
+        <w:t>는 패킷을 추적 및 관리하게 됩니다.</w:t>
+      </w:r>
+      <w:r>
+        <w:t xml:space="preserve"> </w:t>
+      </w:r>
+    </w:p>
+    <w:p>
+      <w:pPr>
+        <w:pStyle w:val="a3"/>
+        <w:ind w:leftChars="0" w:left="760"/>
+      </w:pPr>
+      <w:r>
+        <w:rPr>
+          <w:rFonts w:hint="eastAsia"/>
+        </w:rPr>
+        <w:t>연결형 서비스로 가상 회선 방식을 제공한다.</w:t>
+      </w:r>
+      <w:r>
+        <w:t xml:space="preserve"> </w:t>
+      </w:r>
+    </w:p>
+    <w:p>
+      <w:pPr>
+        <w:pStyle w:val="a3"/>
+        <w:ind w:leftChars="0" w:left="760"/>
+      </w:pPr>
+      <w:r>
+        <w:rPr>
+          <w:rFonts w:hint="eastAsia"/>
+        </w:rPr>
+        <w:t>3</w:t>
+      </w:r>
+      <w:r>
+        <w:t>-way-handshaking</w:t>
+      </w:r>
+      <w:r>
+        <w:rPr>
+          <w:rFonts w:hint="eastAsia"/>
+        </w:rPr>
+        <w:t xml:space="preserve">과정을 통해 연결을 설정 </w:t>
+      </w:r>
+      <w:r>
+        <w:t>4-way-hadnshaking</w:t>
+      </w:r>
+      <w:r>
+        <w:rPr>
+          <w:rFonts w:hint="eastAsia"/>
+        </w:rPr>
+        <w:t>과정을 통해 해제한다.</w:t>
+      </w:r>
+    </w:p>
+    <w:p>
+      <w:pPr>
+        <w:pStyle w:val="a3"/>
+        <w:ind w:leftChars="0" w:left="760"/>
+      </w:pPr>
+      <w:r>
+        <w:rPr>
+          <w:rFonts w:hint="eastAsia"/>
+        </w:rPr>
+        <w:t>흐름제어 및 혼잡제어</w:t>
+      </w:r>
+    </w:p>
+    <w:p>
+      <w:pPr>
+        <w:pStyle w:val="a3"/>
+        <w:ind w:leftChars="0" w:left="760"/>
+      </w:pPr>
+      <w:r>
+        <w:rPr>
+          <w:rFonts w:hint="eastAsia"/>
+        </w:rPr>
+        <w:t>높은 신뢰성을 보장한다.</w:t>
+      </w:r>
+      <w:r>
+        <w:t xml:space="preserve"> </w:t>
+      </w:r>
+    </w:p>
+    <w:p>
+      <w:pPr>
+        <w:pStyle w:val="a3"/>
+        <w:ind w:leftChars="0" w:left="760"/>
+      </w:pPr>
+      <w:r>
+        <w:rPr>
+          <w:rFonts w:hint="eastAsia"/>
+        </w:rPr>
+        <w:t>U</w:t>
+      </w:r>
+      <w:r>
+        <w:t>DP</w:t>
+      </w:r>
+      <w:r>
+        <w:rPr>
+          <w:rFonts w:hint="eastAsia"/>
+        </w:rPr>
+        <w:t xml:space="preserve">보다 속도가 느리고 </w:t>
+      </w:r>
+      <w:proofErr w:type="spellStart"/>
+      <w:r>
+        <w:rPr>
+          <w:rFonts w:hint="eastAsia"/>
+        </w:rPr>
+        <w:t>전이중</w:t>
+      </w:r>
+      <w:proofErr w:type="spellEnd"/>
+      <w:r>
+        <w:rPr>
+          <w:rFonts w:hint="eastAsia"/>
+        </w:rPr>
+        <w:t xml:space="preserve"> </w:t>
+      </w:r>
+      <w:proofErr w:type="spellStart"/>
+      <w:r>
+        <w:rPr>
+          <w:rFonts w:hint="eastAsia"/>
+        </w:rPr>
+        <w:t>점대점</w:t>
+      </w:r>
+      <w:proofErr w:type="spellEnd"/>
+      <w:r>
+        <w:rPr>
+          <w:rFonts w:hint="eastAsia"/>
+        </w:rPr>
+        <w:t xml:space="preserve"> 방식.</w:t>
+      </w:r>
+    </w:p>
+    <w:p>
+      <w:pPr>
+        <w:pStyle w:val="a3"/>
+        <w:ind w:leftChars="0" w:left="760"/>
+      </w:pPr>
+      <w:r>
+        <w:t>3-way-handshaking</w:t>
+      </w:r>
+      <w:r>
+        <w:rPr>
+          <w:rFonts w:hint="eastAsia"/>
+        </w:rPr>
+        <w:t xml:space="preserve">과정을 통해 목적지와 수신지를 </w:t>
+      </w:r>
+      <w:proofErr w:type="spellStart"/>
+      <w:r>
+        <w:rPr>
+          <w:rFonts w:hint="eastAsia"/>
+        </w:rPr>
+        <w:t>확실히하여</w:t>
+      </w:r>
+      <w:proofErr w:type="spellEnd"/>
+      <w:r>
+        <w:rPr>
+          <w:rFonts w:hint="eastAsia"/>
+        </w:rPr>
+        <w:t xml:space="preserve"> 정확한 보장을 위해서 세션을 수립하는 과정을 의미 </w:t>
+      </w:r>
+    </w:p>
+    <w:p>
+      <w:pPr>
+        <w:pStyle w:val="a3"/>
+        <w:ind w:leftChars="0" w:left="760"/>
+      </w:pPr>
+      <w:proofErr w:type="spellStart"/>
+      <w:r>
+        <w:rPr>
+          <w:rFonts w:hint="eastAsia"/>
+        </w:rPr>
+        <w:t>서버소켓은</w:t>
+      </w:r>
+      <w:proofErr w:type="spellEnd"/>
+      <w:r>
+        <w:rPr>
+          <w:rFonts w:hint="eastAsia"/>
+        </w:rPr>
+        <w:t xml:space="preserve"> 연결만을 담당한다.</w:t>
+      </w:r>
+    </w:p>
+    <w:p>
+      <w:pPr>
+        <w:pStyle w:val="a3"/>
+        <w:ind w:leftChars="0" w:left="760"/>
+      </w:pPr>
+      <w:r>
+        <w:rPr>
+          <w:rFonts w:hint="eastAsia"/>
+        </w:rPr>
+        <w:t xml:space="preserve">연결과정에서 반환된 클라이언트 소켓은 데이터의 송수신에 </w:t>
+      </w:r>
+      <w:proofErr w:type="spellStart"/>
+      <w:r>
+        <w:rPr>
+          <w:rFonts w:hint="eastAsia"/>
+        </w:rPr>
+        <w:t>사용된다형</w:t>
+      </w:r>
+      <w:proofErr w:type="spellEnd"/>
+      <w:r>
+        <w:rPr>
+          <w:rFonts w:hint="eastAsia"/>
+        </w:rPr>
+        <w:t xml:space="preserve"> </w:t>
+      </w:r>
+      <w:proofErr w:type="spellStart"/>
+      <w:r>
+        <w:rPr>
+          <w:rFonts w:hint="eastAsia"/>
+        </w:rPr>
+        <w:t>서비로</w:t>
+      </w:r>
+      <w:proofErr w:type="spellEnd"/>
+      <w:r>
+        <w:rPr>
+          <w:rFonts w:hint="eastAsia"/>
+        </w:rPr>
+        <w:t xml:space="preserve"> 가상회선방식 제공</w:t>
+      </w:r>
+    </w:p>
+    <w:p>
+      <w:pPr>
+        <w:pStyle w:val="a3"/>
+        <w:ind w:leftChars="0" w:left="760"/>
+      </w:pPr>
+      <w:r>
+        <w:rPr>
+          <w:rFonts w:hint="eastAsia"/>
+        </w:rPr>
+        <w:t xml:space="preserve">서버와 클라이언트는 </w:t>
+      </w:r>
+      <w:r>
+        <w:t>1:1</w:t>
+      </w:r>
+      <w:r>
+        <w:rPr>
+          <w:rFonts w:hint="eastAsia"/>
+        </w:rPr>
+        <w:t>로 연결</w:t>
+      </w:r>
+    </w:p>
+    <w:p>
+      <w:pPr>
+        <w:pStyle w:val="a3"/>
+        <w:ind w:leftChars="0" w:left="760"/>
+      </w:pPr>
+      <w:r>
+        <w:rPr>
+          <w:rFonts w:hint="eastAsia"/>
+        </w:rPr>
+        <w:t>스트림 전송으로 전송 데이터의 크기가 무제한이다.</w:t>
+      </w:r>
+      <w:r>
+        <w:t xml:space="preserve"> </w:t>
+      </w:r>
+    </w:p>
+    <w:p>
+      <w:pPr>
+        <w:pStyle w:val="a3"/>
+        <w:ind w:leftChars="0" w:left="760"/>
+      </w:pPr>
+      <w:r>
+        <w:rPr>
+          <w:rFonts w:hint="eastAsia"/>
+        </w:rPr>
+        <w:t xml:space="preserve">패킷에 대한 응답을 </w:t>
+      </w:r>
+      <w:proofErr w:type="spellStart"/>
+      <w:r>
+        <w:rPr>
+          <w:rFonts w:hint="eastAsia"/>
+        </w:rPr>
+        <w:t>해야하기</w:t>
+      </w:r>
+      <w:proofErr w:type="spellEnd"/>
+      <w:r>
+        <w:rPr>
+          <w:rFonts w:hint="eastAsia"/>
+        </w:rPr>
+        <w:t xml:space="preserve"> 때문에 성능이 낮다.</w:t>
+      </w:r>
+    </w:p>
+    <w:p>
+      <w:pPr>
+        <w:pStyle w:val="a3"/>
+        <w:ind w:leftChars="0" w:left="760"/>
+      </w:pPr>
+      <w:r>
+        <w:rPr>
+          <w:rFonts w:hint="eastAsia"/>
+        </w:rPr>
+        <w:t>스트리밍 서비스에 불리하다.</w:t>
+      </w:r>
+      <w:r>
+        <w:t xml:space="preserve"> </w:t>
+      </w:r>
+    </w:p>
+    <w:p>
+      <w:pPr>
+        <w:pStyle w:val="a3"/>
+        <w:ind w:leftChars="0" w:left="760"/>
+      </w:pPr>
+    </w:p>
+    <w:p>
+      <w:pPr>
+        <w:pStyle w:val="a3"/>
+        <w:ind w:leftChars="0" w:left="760"/>
+      </w:pPr>
+      <w:r>
+        <w:rPr>
+          <w:rFonts w:hint="eastAsia"/>
+        </w:rPr>
+        <w:t>U</w:t>
+      </w:r>
+      <w:r>
+        <w:t>DP</w:t>
+      </w:r>
+    </w:p>
+    <w:p>
+      <w:pPr>
+        <w:pStyle w:val="a3"/>
+        <w:ind w:leftChars="0" w:left="760"/>
+      </w:pPr>
+      <w:r>
+        <w:rPr>
+          <w:rFonts w:hint="eastAsia"/>
+        </w:rPr>
+        <w:t xml:space="preserve">데이터를 </w:t>
+      </w:r>
+      <w:proofErr w:type="spellStart"/>
+      <w:r>
+        <w:rPr>
+          <w:rFonts w:hint="eastAsia"/>
+        </w:rPr>
+        <w:t>데이터그램</w:t>
+      </w:r>
+      <w:proofErr w:type="spellEnd"/>
+      <w:r>
+        <w:rPr>
+          <w:rFonts w:hint="eastAsia"/>
+        </w:rPr>
+        <w:t xml:space="preserve"> 단위로 처리하는 프로토콜</w:t>
+      </w:r>
+    </w:p>
+    <w:p>
+      <w:pPr>
+        <w:pStyle w:val="a3"/>
+        <w:ind w:leftChars="0" w:left="760"/>
+      </w:pPr>
+      <w:r>
+        <w:rPr>
+          <w:rFonts w:hint="eastAsia"/>
+        </w:rPr>
+        <w:t xml:space="preserve">비연결형 서비스로 </w:t>
+      </w:r>
+      <w:proofErr w:type="spellStart"/>
+      <w:r>
+        <w:rPr>
+          <w:rFonts w:hint="eastAsia"/>
+        </w:rPr>
+        <w:t>데이터그램</w:t>
+      </w:r>
+      <w:proofErr w:type="spellEnd"/>
+      <w:r>
+        <w:rPr>
+          <w:rFonts w:hint="eastAsia"/>
+        </w:rPr>
+        <w:t xml:space="preserve"> 방식을 제공</w:t>
+      </w:r>
+    </w:p>
+    <w:p>
+      <w:pPr>
+        <w:pStyle w:val="a3"/>
+        <w:ind w:leftChars="0" w:left="760"/>
+      </w:pPr>
+      <w:r>
+        <w:rPr>
+          <w:rFonts w:hint="eastAsia"/>
+        </w:rPr>
+        <w:t xml:space="preserve">정보를 </w:t>
+      </w:r>
+      <w:proofErr w:type="gramStart"/>
+      <w:r>
+        <w:rPr>
+          <w:rFonts w:hint="eastAsia"/>
+        </w:rPr>
+        <w:t>주고 받을</w:t>
+      </w:r>
+      <w:proofErr w:type="gramEnd"/>
+      <w:r>
+        <w:rPr>
+          <w:rFonts w:hint="eastAsia"/>
+        </w:rPr>
+        <w:t xml:space="preserve"> 때 정보를 보내거나 받는다는 신호절차를 </w:t>
+      </w:r>
+      <w:proofErr w:type="spellStart"/>
+      <w:r>
+        <w:rPr>
+          <w:rFonts w:hint="eastAsia"/>
+        </w:rPr>
+        <w:t>거치지않는다</w:t>
+      </w:r>
+      <w:proofErr w:type="spellEnd"/>
+      <w:r>
+        <w:rPr>
+          <w:rFonts w:hint="eastAsia"/>
+        </w:rPr>
+        <w:t>.</w:t>
+      </w:r>
+    </w:p>
+    <w:p>
+      <w:pPr>
+        <w:pStyle w:val="a3"/>
+        <w:ind w:leftChars="0" w:left="760"/>
+      </w:pPr>
+      <w:r>
+        <w:rPr>
+          <w:rFonts w:hint="eastAsia"/>
+        </w:rPr>
+        <w:t>U</w:t>
+      </w:r>
+      <w:r>
+        <w:t xml:space="preserve">DP </w:t>
+      </w:r>
+      <w:r>
+        <w:rPr>
+          <w:rFonts w:hint="eastAsia"/>
+        </w:rPr>
+        <w:t xml:space="preserve">헤더의 </w:t>
+      </w:r>
+      <w:proofErr w:type="spellStart"/>
+      <w:r>
+        <w:t>CheckSum</w:t>
+      </w:r>
+      <w:proofErr w:type="spellEnd"/>
+      <w:r>
+        <w:t xml:space="preserve"> </w:t>
+      </w:r>
+      <w:r>
+        <w:rPr>
+          <w:rFonts w:hint="eastAsia"/>
+        </w:rPr>
+        <w:t>필드를 통해 최소한의 오류만 검출한다.</w:t>
+      </w:r>
+    </w:p>
+    <w:p>
+      <w:pPr>
+        <w:pStyle w:val="a3"/>
+        <w:ind w:leftChars="0" w:left="760"/>
+      </w:pPr>
+      <w:r>
+        <w:rPr>
+          <w:rFonts w:hint="eastAsia"/>
+        </w:rPr>
+        <w:t>신뢰성이 낮다.</w:t>
+      </w:r>
+    </w:p>
+    <w:p>
+      <w:pPr>
+        <w:pStyle w:val="a3"/>
+        <w:ind w:leftChars="0" w:left="760"/>
+      </w:pPr>
+      <w:r>
+        <w:rPr>
+          <w:rFonts w:hint="eastAsia"/>
+        </w:rPr>
+        <w:lastRenderedPageBreak/>
+        <w:t>T</w:t>
+      </w:r>
+      <w:r>
+        <w:t>CP</w:t>
+      </w:r>
+      <w:r>
+        <w:rPr>
+          <w:rFonts w:hint="eastAsia"/>
+        </w:rPr>
+        <w:t>보다 속도가 빠르다.</w:t>
+      </w:r>
+    </w:p>
+    <w:p>
+      <w:pPr>
+        <w:pStyle w:val="a3"/>
+        <w:ind w:leftChars="0" w:left="760"/>
+      </w:pPr>
+      <w:r>
+        <w:rPr>
+          <w:rFonts w:hint="eastAsia"/>
+        </w:rPr>
+        <w:t>신뢰성보다는 연속성이 중요한 서비스 예를 들면 서비스 스트리밍에 사용</w:t>
+      </w:r>
+    </w:p>
+    <w:p>
+      <w:pPr>
+        <w:pStyle w:val="a3"/>
+        <w:ind w:leftChars="0" w:left="760"/>
+      </w:pPr>
+    </w:p>
+    <w:p>
+      <w:pPr>
+        <w:pStyle w:val="a3"/>
+        <w:ind w:leftChars="0" w:left="760"/>
+      </w:pPr>
+      <w:r>
+        <w:rPr>
+          <w:rFonts w:hint="eastAsia"/>
+        </w:rPr>
+        <w:t>U</w:t>
+      </w:r>
+      <w:r>
+        <w:t xml:space="preserve">DP </w:t>
+      </w:r>
+      <w:r>
+        <w:rPr>
+          <w:rFonts w:hint="eastAsia"/>
+        </w:rPr>
+        <w:t>서버</w:t>
+      </w:r>
+    </w:p>
+    <w:p>
+      <w:pPr>
+        <w:pStyle w:val="a3"/>
+        <w:ind w:leftChars="0" w:left="760"/>
+      </w:pPr>
+      <w:r>
+        <w:t>UDP</w:t>
+      </w:r>
+      <w:r>
+        <w:rPr>
+          <w:rFonts w:hint="eastAsia"/>
+        </w:rPr>
+        <w:t>에는 연결 자체가 없어서 서버 소켓과 클라이언트 소켓의 구분이 없다.</w:t>
+      </w:r>
+    </w:p>
+    <w:p>
+      <w:pPr>
+        <w:pStyle w:val="a3"/>
+        <w:ind w:leftChars="0" w:left="760"/>
+      </w:pPr>
+      <w:r>
+        <w:rPr>
+          <w:rFonts w:hint="eastAsia"/>
+        </w:rPr>
+        <w:t xml:space="preserve">소켓 대신 </w:t>
+      </w:r>
+      <w:r>
+        <w:t>IP</w:t>
+      </w:r>
+      <w:r>
+        <w:rPr>
+          <w:rFonts w:hint="eastAsia"/>
+        </w:rPr>
+        <w:t>를 기반으로 데이터 전송</w:t>
+      </w:r>
+    </w:p>
+    <w:p>
+      <w:pPr>
+        <w:pStyle w:val="a3"/>
+        <w:ind w:leftChars="0" w:left="760"/>
+      </w:pPr>
+      <w:r>
+        <w:rPr>
+          <w:rFonts w:hint="eastAsia"/>
+        </w:rPr>
+        <w:t>1</w:t>
+      </w:r>
+      <w:r>
+        <w:t xml:space="preserve">:1 </w:t>
+      </w:r>
+      <w:proofErr w:type="gramStart"/>
+      <w:r>
+        <w:t>1:N</w:t>
+      </w:r>
+      <w:proofErr w:type="gramEnd"/>
+      <w:r>
+        <w:t xml:space="preserve"> N:M</w:t>
+      </w:r>
+      <w:r>
+        <w:rPr>
+          <w:rFonts w:hint="eastAsia"/>
+        </w:rPr>
+        <w:t>등으로 연결 가능</w:t>
+      </w:r>
+    </w:p>
+    <w:p>
+      <w:pPr>
+        <w:pStyle w:val="a3"/>
+        <w:ind w:leftChars="0" w:left="760"/>
+      </w:pPr>
+      <w:r>
+        <w:rPr>
+          <w:rFonts w:hint="eastAsia"/>
+        </w:rPr>
+        <w:t>6</w:t>
+      </w:r>
+      <w:r>
+        <w:t xml:space="preserve">5535 </w:t>
+      </w:r>
+      <w:r>
+        <w:rPr>
+          <w:rFonts w:hint="eastAsia"/>
+        </w:rPr>
+        <w:t>바이트로 크기가 초과하면 잘라서 보낸다.</w:t>
+      </w:r>
+    </w:p>
+    <w:p>
+      <w:pPr>
+        <w:pStyle w:val="a3"/>
+        <w:ind w:leftChars="0" w:left="760"/>
+      </w:pPr>
+      <w:r>
+        <w:rPr>
+          <w:rFonts w:hint="eastAsia"/>
+        </w:rPr>
+        <w:t>흐름제어가 없어 패킷이 제대로 전송되었는지 오류가 없는지 확인 불가</w:t>
+      </w:r>
+    </w:p>
+    <w:p>
+      <w:pPr>
+        <w:pStyle w:val="a3"/>
+        <w:ind w:leftChars="0" w:left="760"/>
+      </w:pPr>
+      <w:r>
+        <w:rPr>
+          <w:rFonts w:hint="eastAsia"/>
+        </w:rPr>
+        <w:t xml:space="preserve">파일 전송과 신뢰성이 필요한 서비스 </w:t>
+      </w:r>
+      <w:proofErr w:type="spellStart"/>
+      <w:r>
+        <w:rPr>
+          <w:rFonts w:hint="eastAsia"/>
+        </w:rPr>
+        <w:t>보단</w:t>
+      </w:r>
+      <w:proofErr w:type="spellEnd"/>
+      <w:r>
+        <w:rPr>
+          <w:rFonts w:hint="eastAsia"/>
+        </w:rPr>
+        <w:t xml:space="preserve"> 성능이 </w:t>
+      </w:r>
+      <w:proofErr w:type="gramStart"/>
+      <w:r>
+        <w:rPr>
+          <w:rFonts w:hint="eastAsia"/>
+        </w:rPr>
+        <w:t>중요시 되는</w:t>
+      </w:r>
+      <w:proofErr w:type="gramEnd"/>
+      <w:r>
+        <w:rPr>
+          <w:rFonts w:hint="eastAsia"/>
+        </w:rPr>
+        <w:t xml:space="preserve"> 경우 사용</w:t>
+      </w:r>
+    </w:p>
+    <w:p>
+      <w:pPr>
+        <w:pStyle w:val="a3"/>
+        <w:ind w:leftChars="0" w:left="760"/>
+        <w:rPr>
+          <w:rFonts w:hint="eastAsia"/>
+        </w:rPr>
+      </w:pPr>
+    </w:p>
+    <w:p>
+      <w:pPr>
+        <w:pStyle w:val="a3"/>
+        <w:ind w:leftChars="0" w:left="760"/>
+        <w:rPr>
+          <w:rFonts w:hint="eastAsia"/>
+        </w:rPr>
       </w:pPr>
     </w:p>
     <w:p>
@@ -2283,6 +4060,7 @@
           <w:rFonts w:hint="eastAsia"/>
         </w:rPr>
       </w:pPr>
+      <w:proofErr w:type="gramStart"/>
       <w:r>
         <w:rPr>
           <w:rFonts w:hint="eastAsia"/>
@@ -2290,7 +4068,11 @@
         <w:t>D</w:t>
       </w:r>
       <w:r>
-        <w:t xml:space="preserve">BMS : </w:t>
+        <w:t>BMS :</w:t>
+      </w:r>
+      <w:proofErr w:type="gramEnd"/>
+      <w:r>
+        <w:t xml:space="preserve"> </w:t>
       </w:r>
       <w:r>
         <w:rPr>
@@ -2308,6 +4090,7 @@
         <w:rPr>
           <w:noProof/>
         </w:rPr>
+        <w:lastRenderedPageBreak/>
         <w:drawing>
           <wp:inline distT="0" distB="0" distL="0" distR="0" wp14:anchorId="1333AC50" wp14:editId="40664591">
             <wp:extent cx="4857750" cy="4886325"/>
